--- a/ACM Template/acm_template_discrete_structures_1_BSCS2CS211DS123241.docx
+++ b/ACM Template/acm_template_discrete_structures_1_BSCS2CS211DS123241.docx
@@ -165,7 +165,7 @@
         <w:rPr>
           <w:rFonts w:eastAsiaTheme="minorEastAsia"/>
         </w:rPr>
-        <w:t>Faculty of Department of Computer Science, College of Technology and Allied Sciences, Bohol Island State University-Bilar Campus, maxangelo.perin@bisu.edu.ph</w:t>
+        <w:t>Department of Computer Science, Bohol Island State University-Bilar Campus, maxangelo.perin@bisu.edu.ph</w:t>
       </w:r>
     </w:p>
     <w:p>
@@ -256,6 +256,12 @@
         <w:t>Name</w:t>
       </w:r>
       <w:r>
+        <w:rPr>
+          <w:b/>
+        </w:rPr>
+        <w:t>/s</w:t>
+      </w:r>
+      <w:r>
         <w:t>, MAX ANGELO DAPITILLA PERIN</w:t>
       </w:r>
       <w:r>
@@ -277,7 +283,13 @@
         <w:t xml:space="preserve">. In </w:t>
       </w:r>
       <w:r>
-        <w:t xml:space="preserve">Research Project Presentation for Bachelor of Science in Computer Science 3 in </w:t>
+        <w:t xml:space="preserve">Research Project Presentation for Bachelor of Science in Computer Science </w:t>
+      </w:r>
+      <w:r>
+        <w:t>2</w:t>
+      </w:r>
+      <w:r>
+        <w:t xml:space="preserve"> in </w:t>
       </w:r>
       <w:r>
         <w:t>C</w:t>
@@ -1375,6 +1387,7 @@
               <w:pStyle w:val="TableCell"/>
             </w:pPr>
             <w:r>
+              <w:lastRenderedPageBreak/>
               <w:t>CCSDescription</w:t>
             </w:r>
           </w:p>
@@ -1495,7 +1508,6 @@
               <w:pStyle w:val="TableCell"/>
             </w:pPr>
             <w:r>
-              <w:lastRenderedPageBreak/>
               <w:t>Keywords</w:t>
             </w:r>
           </w:p>
@@ -2478,6 +2490,7 @@
           <w:noProof/>
           <w:lang w:eastAsia="zh-CN"/>
         </w:rPr>
+        <w:lastRenderedPageBreak/>
         <w:drawing>
           <wp:inline distT="0" distB="0" distL="0" distR="0" wp14:anchorId="3476A607" wp14:editId="46CC2758">
             <wp:extent cx="2283295" cy="1793731"/>
@@ -2548,7 +2561,6 @@
         <w:outlineLvl w:val="2"/>
       </w:pPr>
       <w:r>
-        <w:lastRenderedPageBreak/>
         <w:t>Full Width Figures.</w:t>
       </w:r>
     </w:p>
@@ -2707,6 +2719,7 @@
         <w:jc w:val="both"/>
       </w:pPr>
       <w:r>
+        <w:lastRenderedPageBreak/>
         <w:t>If the author wants to insert two multi-part images, they must draw a one row and one column table and insert the images one-by-one in the cells.</w:t>
       </w:r>
     </w:p>
@@ -2784,7 +2797,6 @@
                 <w:noProof/>
                 <w:lang w:eastAsia="zh-CN"/>
               </w:rPr>
-              <w:lastRenderedPageBreak/>
               <w:drawing>
                 <wp:inline distT="0" distB="0" distL="0" distR="0" wp14:anchorId="5D69926F" wp14:editId="362391C7">
                   <wp:extent cx="1360170" cy="862330"/>
@@ -3443,6 +3455,7 @@
         <w:jc w:val="both"/>
       </w:pPr>
       <w:r>
+        <w:lastRenderedPageBreak/>
         <w:t>In the “Title” and “Description” text boxes, type the text you want to represent the picture, and then click “Close.”</w:t>
       </w:r>
       <w:r>
@@ -3504,7 +3517,6 @@
         <w:pStyle w:val="Extract"/>
       </w:pPr>
       <w:r>
-        <w:lastRenderedPageBreak/>
         <w:t xml:space="preserve">“Microsoft tried to revive the idea of an assistant with Clippy, who began popping up in Microsoft Office in 1997.  Its creator, Kevan Atteberry, was actually contracted by Microsoft to design Clippy, which, funnily enough, he did on a Mac …  Sure, people could disable Clippy, but the fact he was on by default angered people.” [10] </w:t>
       </w:r>
     </w:p>
@@ -4291,6 +4303,7 @@
         <w:pStyle w:val="Head1"/>
       </w:pPr>
       <w:r>
+        <w:lastRenderedPageBreak/>
         <w:t>COMPUTER CODE</w:t>
       </w:r>
     </w:p>
@@ -4342,7 +4355,6 @@
         <w:pStyle w:val="ComputerCode"/>
       </w:pPr>
       <w:r>
-        <w:lastRenderedPageBreak/>
         <w:t>ASK Do you want to play a game?</w:t>
       </w:r>
     </w:p>
@@ -4911,7 +4923,6 @@
         <w:ind w:left="360" w:hanging="360"/>
       </w:pPr>
       <w:r>
-        <w:lastRenderedPageBreak/>
         <w:t>David A. Anisi. 2003. Optimal Motion Control of a Ground Vehicle. Master's thesis. Royal Institute of Technology (KTH), Stockholm, Sweden.</w:t>
       </w:r>
     </w:p>
@@ -5498,6 +5509,7 @@
         <w:pStyle w:val="PostHeadPara"/>
       </w:pPr>
       <w:r>
+        <w:lastRenderedPageBreak/>
         <w:t>Lorem ipsum dolor sit amet, consectetur adipiscing elit, sed do eiusmod tempor incididunt ut labore et dolore magna aliqua. Vulputate sapien nec sagittis aliquam. Malesuada fames ac turpis egestas sed tempus urna. Posuere sollicitudin aliquam ultrices sagittis orci. Consequat id porta nibh venenatis cras sed felis eget. Pellentesque eu tincidunt tortor aliquam nulla facilisi cras fermentum odio. Tincidunt nunc pulvinar sapien et ligula ullamcorper malesuada proin. Tincidunt lobortis feugiat vivamus at augue. Eget nunc lobortis mattis aliquam faucibus. Egestas diam in arcu cursus euismod quis.</w:t>
       </w:r>
     </w:p>
@@ -5514,59 +5526,59 @@
         <w:pStyle w:val="Para"/>
       </w:pPr>
       <w:r>
-        <w:t xml:space="preserve">Nullam ac tortor vitae purus faucibus ornare suspendisse. Libero enim sed faucibus turpis in eu mi bibendum neque. Sodales ut etiam sit amet nisl purus. Egestas diam in arcu cursus. Aliquet porttitor lacus luctus accumsan tortor. Pharetra magna ac placerat vestibulum lectus. </w:t>
+        <w:t>Nullam ac tortor vitae purus faucibus ornare suspendisse. Libero enim sed faucibus turpis in eu mi bibendum neque. Sodales ut etiam sit amet nisl purus. Egestas diam in arcu cursus. Aliquet porttitor lacus luctus accumsan tortor. Pharetra magna ac placerat vestibulum lectus. Sit amet mauris commodo quis imperdiet massa tincidunt. In nisl nisi scelerisque eu ultrices vitae auctor. Nisi vitae suscipit tellus mauris a diam. Dui vivamus arcu felis bibendum ut tristique. Laoreet suspendisse interdum consectetur libero id.</w:t>
+      </w:r>
+    </w:p>
+    <w:p>
+      <w:pPr>
+        <w:pStyle w:val="Para"/>
+      </w:pPr>
+      <w:r>
+        <w:t>Enim eu turpis egestas pretium. Nulla aliquet enim tortor at auctor urna. Id aliquet risus feugiat in. Non enim praesent elementum facilisis leo. Integer feugiat scelerisque varius morbi enim nunc faucibus. Egestas dui id ornare arcu odio ut sem nulla pharetra. Montes nascetur ridiculus mus mauris. Orci dapibus ultrices in iaculis. Enim sed faucibus turpis in eu mi bibendum neque. Faucibus pulvinar elementum integer enim neque volutpat ac tincidunt vitae. Et ultrices neque ornare aenean euismod elementum. Et pharetra pharetra massa massa ultricies mi quis hendrerit dolor. Tempus iaculis urna id volutpat lacus laoreet non curabitur gravida. Est velit egestas dui id ornare arcu odio. Eu facilisis sed odio morbi quis commodo odio. Lectus vestibulum mattis ullamcorper velit sed ullamcorper morbi tincidunt.</w:t>
+      </w:r>
+    </w:p>
+    <w:p>
+      <w:pPr>
+        <w:pStyle w:val="Para"/>
+      </w:pPr>
+      <w:r>
+        <w:t>Eu non diam phasellus vestibulum lorem sed risus ultricies. Convallis aenean et tortor at risus viverra adipiscing at. Mauris pellentesque pulvinar pellentesque habitant morbi. Elementum sagittis vitae et leo duis. Massa enim nec dui nunc. Nisl tincidunt eget nullam non nisi est sit amet. Amet nisl purus in mollis nunc sed id semper. Fermentum leo vel orci porta non pulvinar neque laoreet suspendisse. Diam vel quam elementum pulvinar etiam non quam. Sagittis orci a scelerisque purus semper eget. Aliquet porttitor lacus luctus accumsan tortor. Integer vitae justo eget magna fermentum iaculis eu non diam. Egestas pretium aenean pharetra magna ac. Cursus metus aliquam eleifend mi in nulla. Cursus mattis molestie a iaculis at erat pellentesque adipiscing. Pulvinar pellentesque habitant morbi tristique senectus. Gravida cum sociis natoque penatibus et magnis dis parturient montes. In aliquam sem fringilla ut. Ut consequat semper viverra nam libero justo laoreet. Pellentesque diam volutpat commodo sed egestas.</w:t>
+      </w:r>
+    </w:p>
+    <w:p>
+      <w:pPr>
+        <w:pStyle w:val="Para"/>
+      </w:pPr>
+      <w:r>
+        <w:t>Ornare arcu odio ut sem nulla pharetra diam. Ut enim blandit volutpat maecenas volutpat blandit aliquam. Tempus iaculis urna id volutpat lacus. Nascetur ridiculus mus mauris vitae. Venenatis cras sed felis eget velit aliquet sagittis id. Laoreet non curabitur gravida arcu ac tortor dignissim convallis aenean. Maecenas ultricies mi eget mauris pharetra et ultrices neque ornare. Egestas purus viverra accumsan in nisl nisi scelerisque eu ultrices. Tempus urna et pharetra pharetra massa massa. Pulvinar neque laoreet suspendisse interdum consectetur libero id.</w:t>
+      </w:r>
+    </w:p>
+    <w:p>
+      <w:pPr>
+        <w:pStyle w:val="Para"/>
+      </w:pPr>
+      <w:r>
+        <w:t>Nisl rhoncus mattis rhoncus urna neque viverra justo nec ultrices. Morbi quis commodo odio aenean sed adipiscing diam donec. Neque gravida in fermentum et. Scelerisque purus semper eget duis at tellus. Volutpat blandit aliquam etiam erat velit scelerisque in dictum non. Odio ut sem nulla pharetra diam sit. Sed pulvinar proin gravida hendrerit lectus a. Diam ut venenatis tellus in metus vulputate eu scelerisque. Id semper risus in hendrerit. Vel quam elementum pulvinar etiam. Amet aliquam id diam maecenas ultricies mi. Auctor elit sed vulputate mi sit amet. Orci dapibus ultrices in iaculis nunc. Sed vulputate odio ut enim blandit volutpat maecenas volutpat. Auctor urna nunc id cursus metus. Integer enim neque volutpat ac tincidunt vitae.</w:t>
+      </w:r>
+    </w:p>
+    <w:p>
+      <w:pPr>
+        <w:pStyle w:val="Para"/>
+      </w:pPr>
+      <w:r>
+        <w:t>Scelerisque in dictum non consectetur a erat. Vel risus commodo viverra maecenas accumsan lacus vel facilisis volutpat. Dignissim sodales ut eu sem integer vitae justo eget magna. Nunc non blandit massa enim nec dui nunc mattis enim. Sed vulputate odio ut enim blandit volutpat maecenas. Ante in nibh mauris cursus. Donec pretium vulputate sapien nec sagittis aliquam malesuada. Eu volutpat odio facilisis mauris sit amet massa. Blandit turpis cursus in hac habitasse platea dictumst quisque. Donec enim diam vulputate ut pharetra sit.</w:t>
+      </w:r>
+    </w:p>
+    <w:p>
+      <w:pPr>
+        <w:pStyle w:val="Para"/>
+      </w:pPr>
+      <w:r>
+        <w:t xml:space="preserve">Magna fringilla urna porttitor rhoncus dolor purus non. Fames ac turpis egestas integer eget. Mattis rhoncus urna neque viverra. Laoreet sit amet cursus sit amet dictum sit amet. Vel pretium lectus quam id leo in vitae turpis massa. Euismod lacinia at quis risus sed vulputate odio ut. Lorem dolor sed viverra ipsum. Viverra justo nec ultrices dui sapien. Aliquam nulla facilisi cras fermentum odio eu feugiat pretium. Adipiscing commodo elit at imperdiet dui accumsan sit amet nulla. Morbi leo urna molestie at elementum eu facilisis sed. Habitant morbi tristique senectus et netus et malesuada. Viverra ipsum nunc aliquet bibendum enim. Integer vitae justo eget magna </w:t>
       </w:r>
       <w:r>
         <w:lastRenderedPageBreak/>
-        <w:t>Sit amet mauris commodo quis imperdiet massa tincidunt. In nisl nisi scelerisque eu ultrices vitae auctor. Nisi vitae suscipit tellus mauris a diam. Dui vivamus arcu felis bibendum ut tristique. Laoreet suspendisse interdum consectetur libero id.</w:t>
-      </w:r>
-    </w:p>
-    <w:p>
-      <w:pPr>
-        <w:pStyle w:val="Para"/>
-      </w:pPr>
-      <w:r>
-        <w:t>Enim eu turpis egestas pretium. Nulla aliquet enim tortor at auctor urna. Id aliquet risus feugiat in. Non enim praesent elementum facilisis leo. Integer feugiat scelerisque varius morbi enim nunc faucibus. Egestas dui id ornare arcu odio ut sem nulla pharetra. Montes nascetur ridiculus mus mauris. Orci dapibus ultrices in iaculis. Enim sed faucibus turpis in eu mi bibendum neque. Faucibus pulvinar elementum integer enim neque volutpat ac tincidunt vitae. Et ultrices neque ornare aenean euismod elementum. Et pharetra pharetra massa massa ultricies mi quis hendrerit dolor. Tempus iaculis urna id volutpat lacus laoreet non curabitur gravida. Est velit egestas dui id ornare arcu odio. Eu facilisis sed odio morbi quis commodo odio. Lectus vestibulum mattis ullamcorper velit sed ullamcorper morbi tincidunt.</w:t>
-      </w:r>
-    </w:p>
-    <w:p>
-      <w:pPr>
-        <w:pStyle w:val="Para"/>
-      </w:pPr>
-      <w:r>
-        <w:t>Eu non diam phasellus vestibulum lorem sed risus ultricies. Convallis aenean et tortor at risus viverra adipiscing at. Mauris pellentesque pulvinar pellentesque habitant morbi. Elementum sagittis vitae et leo duis. Massa enim nec dui nunc. Nisl tincidunt eget nullam non nisi est sit amet. Amet nisl purus in mollis nunc sed id semper. Fermentum leo vel orci porta non pulvinar neque laoreet suspendisse. Diam vel quam elementum pulvinar etiam non quam. Sagittis orci a scelerisque purus semper eget. Aliquet porttitor lacus luctus accumsan tortor. Integer vitae justo eget magna fermentum iaculis eu non diam. Egestas pretium aenean pharetra magna ac. Cursus metus aliquam eleifend mi in nulla. Cursus mattis molestie a iaculis at erat pellentesque adipiscing. Pulvinar pellentesque habitant morbi tristique senectus. Gravida cum sociis natoque penatibus et magnis dis parturient montes. In aliquam sem fringilla ut. Ut consequat semper viverra nam libero justo laoreet. Pellentesque diam volutpat commodo sed egestas.</w:t>
-      </w:r>
-    </w:p>
-    <w:p>
-      <w:pPr>
-        <w:pStyle w:val="Para"/>
-      </w:pPr>
-      <w:r>
-        <w:t>Ornare arcu odio ut sem nulla pharetra diam. Ut enim blandit volutpat maecenas volutpat blandit aliquam. Tempus iaculis urna id volutpat lacus. Nascetur ridiculus mus mauris vitae. Venenatis cras sed felis eget velit aliquet sagittis id. Laoreet non curabitur gravida arcu ac tortor dignissim convallis aenean. Maecenas ultricies mi eget mauris pharetra et ultrices neque ornare. Egestas purus viverra accumsan in nisl nisi scelerisque eu ultrices. Tempus urna et pharetra pharetra massa massa. Pulvinar neque laoreet suspendisse interdum consectetur libero id.</w:t>
-      </w:r>
-    </w:p>
-    <w:p>
-      <w:pPr>
-        <w:pStyle w:val="Para"/>
-      </w:pPr>
-      <w:r>
-        <w:t>Nisl rhoncus mattis rhoncus urna neque viverra justo nec ultrices. Morbi quis commodo odio aenean sed adipiscing diam donec. Neque gravida in fermentum et. Scelerisque purus semper eget duis at tellus. Volutpat blandit aliquam etiam erat velit scelerisque in dictum non. Odio ut sem nulla pharetra diam sit. Sed pulvinar proin gravida hendrerit lectus a. Diam ut venenatis tellus in metus vulputate eu scelerisque. Id semper risus in hendrerit. Vel quam elementum pulvinar etiam. Amet aliquam id diam maecenas ultricies mi. Auctor elit sed vulputate mi sit amet. Orci dapibus ultrices in iaculis nunc. Sed vulputate odio ut enim blandit volutpat maecenas volutpat. Auctor urna nunc id cursus metus. Integer enim neque volutpat ac tincidunt vitae.</w:t>
-      </w:r>
-    </w:p>
-    <w:p>
-      <w:pPr>
-        <w:pStyle w:val="Para"/>
-      </w:pPr>
-      <w:r>
-        <w:t>Scelerisque in dictum non consectetur a erat. Vel risus commodo viverra maecenas accumsan lacus vel facilisis volutpat. Dignissim sodales ut eu sem integer vitae justo eget magna. Nunc non blandit massa enim nec dui nunc mattis enim. Sed vulputate odio ut enim blandit volutpat maecenas. Ante in nibh mauris cursus. Donec pretium vulputate sapien nec sagittis aliquam malesuada. Eu volutpat odio facilisis mauris sit amet massa. Blandit turpis cursus in hac habitasse platea dictumst quisque. Donec enim diam vulputate ut pharetra sit.</w:t>
-      </w:r>
-    </w:p>
-    <w:p>
-      <w:pPr>
-        <w:pStyle w:val="Para"/>
-      </w:pPr>
-      <w:r>
-        <w:t>Magna fringilla urna porttitor rhoncus dolor purus non. Fames ac turpis egestas integer eget. Mattis rhoncus urna neque viverra. Laoreet sit amet cursus sit amet dictum sit amet. Vel pretium lectus quam id leo in vitae turpis massa. Euismod lacinia at quis risus sed vulputate odio ut. Lorem dolor sed viverra ipsum. Viverra justo nec ultrices dui sapien. Aliquam nulla facilisi cras fermentum odio eu feugiat pretium. Adipiscing commodo elit at imperdiet dui accumsan sit amet nulla. Morbi leo urna molestie at elementum eu facilisis sed. Habitant morbi tristique senectus et netus et malesuada. Viverra ipsum nunc aliquet bibendum enim. Integer vitae justo eget magna fermentum. Tincidunt id aliquet risus feugiat. Mauris ultrices eros in cursus turpis. Amet venenatis urna cursus eget nunc. Nisl nisi scelerisque eu ultrices vitae.</w:t>
+        <w:t>fermentum. Tincidunt id aliquet risus feugiat. Mauris ultrices eros in cursus turpis. Amet venenatis urna cursus eget nunc. Nisl nisi scelerisque eu ultrices vitae.</w:t>
       </w:r>
     </w:p>
     <w:p>

--- a/ACM Template/acm_template_discrete_structures_1_BSCS2CS211DS123241.docx
+++ b/ACM Template/acm_template_discrete_structures_1_BSCS2CS211DS123241.docx
@@ -23,8 +23,17 @@
           <w:b/>
           <w:bCs/>
         </w:rPr>
-        <w:t>Subtitle focusing on your topic</w:t>
-      </w:r>
+        <w:t xml:space="preserve">Subtitle focusing on your </w:t>
+      </w:r>
+      <w:proofErr w:type="gramStart"/>
+      <w:r>
+        <w:rPr>
+          <w:b/>
+          <w:bCs/>
+        </w:rPr>
+        <w:t>topic</w:t>
+      </w:r>
+      <w:proofErr w:type="gramEnd"/>
     </w:p>
     <w:p>
       <w:pPr>
@@ -209,7 +218,15 @@
         <w:t xml:space="preserve">• </w:t>
       </w:r>
       <w:r>
-        <w:t>Randomness, geometry and discrete structures</w:t>
+        <w:t xml:space="preserve">Randomness, </w:t>
+      </w:r>
+      <w:proofErr w:type="gramStart"/>
+      <w:r>
+        <w:t>geometry</w:t>
+      </w:r>
+      <w:proofErr w:type="gramEnd"/>
+      <w:r>
+        <w:t xml:space="preserve"> and discrete structures</w:t>
       </w:r>
     </w:p>
     <w:p>
@@ -228,8 +245,13 @@
         <w:t xml:space="preserve">Additional Keywords and Phrases: </w:t>
       </w:r>
       <w:r>
-        <w:t>Insert comma delimited author-supplied keyword list, Keyword number 2, Keyword number 3, Keyword number 4</w:t>
-      </w:r>
+        <w:t xml:space="preserve">Insert comma delimited author-supplied keyword list, Keyword number 2, Keyword number 3, Keyword number </w:t>
+      </w:r>
+      <w:proofErr w:type="gramStart"/>
+      <w:r>
+        <w:t>4</w:t>
+      </w:r>
+      <w:proofErr w:type="gramEnd"/>
     </w:p>
     <w:p>
       <w:pPr>
@@ -373,7 +395,15 @@
         <w:jc w:val="both"/>
       </w:pPr>
       <w:r>
-        <w:t>ACM's new manuscript submission template aims to provide consistent styles for use across ACM publications, and incorporates accessibility and metadata-extraction functionality necessary for future Digital Library endeavors.</w:t>
+        <w:t xml:space="preserve">ACM's new manuscript submission template aims to provide consistent styles for use across ACM </w:t>
+      </w:r>
+      <w:proofErr w:type="gramStart"/>
+      <w:r>
+        <w:t>publications, and</w:t>
+      </w:r>
+      <w:proofErr w:type="gramEnd"/>
+      <w:r>
+        <w:t xml:space="preserve"> incorporates accessibility and metadata-extraction functionality necessary for future Digital Library endeavors.</w:t>
       </w:r>
       <w:r>
         <w:t xml:space="preserve"> Numerous ACM and SIG-specific templates</w:t>
@@ -421,7 +451,15 @@
         <w:t>Home</w:t>
       </w:r>
       <w:r>
-        <w:t xml:space="preserve"> tab [it can also be opened with the keyboard shortcut Alt+Ctrl+Shift+S]; </w:t>
+        <w:t xml:space="preserve"> tab [it can also be opened with the keyboard shortcut </w:t>
+      </w:r>
+      <w:proofErr w:type="spellStart"/>
+      <w:r>
+        <w:t>Alt+Ctrl+Shift+S</w:t>
+      </w:r>
+      <w:proofErr w:type="spellEnd"/>
+      <w:r>
+        <w:t xml:space="preserve">]; </w:t>
       </w:r>
       <w:r>
         <w:rPr>
@@ -520,7 +558,23 @@
         <w:jc w:val="both"/>
       </w:pPr>
       <w:r>
-        <w:t>All style elements are specified in this template to facilitate the production of your paper and to have the styles consistent throughout. The paragraph styles are built-in and examples of the styles are provided throughout this document. Save as you go and backup your work regularly!</w:t>
+        <w:t xml:space="preserve">All style elements are specified in this template to facilitate the production of your paper and to have the styles consistent throughout. The paragraph styles are </w:t>
+      </w:r>
+      <w:proofErr w:type="gramStart"/>
+      <w:r>
+        <w:t>built-in</w:t>
+      </w:r>
+      <w:proofErr w:type="gramEnd"/>
+      <w:r>
+        <w:t xml:space="preserve"> and examples of the styles are provided throughout this document. Save as you go and </w:t>
+      </w:r>
+      <w:proofErr w:type="gramStart"/>
+      <w:r>
+        <w:t>backup</w:t>
+      </w:r>
+      <w:proofErr w:type="gramEnd"/>
+      <w:r>
+        <w:t xml:space="preserve"> your work regularly!</w:t>
       </w:r>
     </w:p>
     <w:p>
@@ -565,7 +619,15 @@
         <w:t>To set the document language, c</w:t>
       </w:r>
       <w:r>
-        <w:t xml:space="preserve">lick the Review tab in the Ribbon. On Word for Windows: Click the Language button and select “Set Proofing Language.” Verify the language is </w:t>
+        <w:t xml:space="preserve">lick the Review tab </w:t>
+      </w:r>
+      <w:proofErr w:type="gramStart"/>
+      <w:r>
+        <w:t>in</w:t>
+      </w:r>
+      <w:proofErr w:type="gramEnd"/>
+      <w:r>
+        <w:t xml:space="preserve"> the Ribbon. On Word for Windows: Click the Language button and select “Set Proofing Language.” Verify the language is </w:t>
       </w:r>
       <w:r>
         <w:t xml:space="preserve">set correctly. </w:t>
@@ -698,7 +760,15 @@
         </w:rPr>
       </w:pPr>
       <w:r>
-        <w:t>An additional step is necessary to ensure that the proper CCS terms are added to the Digital Library citation page: from the “view CCS TeX Code” listing, click on “Show the XML Only.” Highlight and copy the XML code from the window. You must insert the XML code into your Word document’s properties: from your Word document, click on “</w:t>
+        <w:t xml:space="preserve">An additional step is necessary to ensure that the proper CCS terms are added to the Digital Library citation page: from the “view CCS </w:t>
+      </w:r>
+      <w:proofErr w:type="spellStart"/>
+      <w:r>
+        <w:t>TeX</w:t>
+      </w:r>
+      <w:proofErr w:type="spellEnd"/>
+      <w:r>
+        <w:t xml:space="preserve"> Code” listing, click on “Show the XML Only.” Highlight and copy the XML code from the window. You must insert the XML code into your Word document’s properties: from your Word document, click on “</w:t>
       </w:r>
       <w:r>
         <w:rPr>
@@ -792,8 +862,16 @@
         <w:rPr>
           <w:b/>
         </w:rPr>
-        <w:t>“TableCaption</w:t>
-      </w:r>
+        <w:t>“</w:t>
+      </w:r>
+      <w:proofErr w:type="spellStart"/>
+      <w:r>
+        <w:rPr>
+          <w:b/>
+        </w:rPr>
+        <w:t>TableCaption</w:t>
+      </w:r>
+      <w:proofErr w:type="spellEnd"/>
       <w:r>
         <w:t xml:space="preserve">” style applied. Please note that tables </w:t>
       </w:r>
@@ -804,7 +882,15 @@
         <w:t>should not</w:t>
       </w:r>
       <w:r>
-        <w:t xml:space="preserve"> be supplied as image files, but if they are images they must have the “Image” style applied. </w:t>
+        <w:t xml:space="preserve"> be supplied as image files, but if they are </w:t>
+      </w:r>
+      <w:proofErr w:type="gramStart"/>
+      <w:r>
+        <w:t>images</w:t>
+      </w:r>
+      <w:proofErr w:type="gramEnd"/>
+      <w:r>
+        <w:t xml:space="preserve"> they must have the “Image” style applied. </w:t>
       </w:r>
       <w:r>
         <w:t>As an example,</w:t>
@@ -957,9 +1043,11 @@
             <w:pPr>
               <w:pStyle w:val="TableCell"/>
             </w:pPr>
+            <w:proofErr w:type="spellStart"/>
             <w:r>
               <w:t>Title_document</w:t>
             </w:r>
+            <w:proofErr w:type="spellEnd"/>
           </w:p>
         </w:tc>
         <w:tc>
@@ -991,9 +1079,11 @@
               <w:pStyle w:val="TableCell"/>
               <w:ind w:firstLine="0"/>
             </w:pPr>
+            <w:proofErr w:type="spellStart"/>
             <w:r>
               <w:t>ListParagraph</w:t>
             </w:r>
+            <w:proofErr w:type="spellEnd"/>
           </w:p>
         </w:tc>
         <w:tc>
@@ -1206,9 +1296,11 @@
             <w:pPr>
               <w:pStyle w:val="TableCell"/>
             </w:pPr>
+            <w:proofErr w:type="spellStart"/>
             <w:r>
               <w:t>AuthNotes</w:t>
             </w:r>
+            <w:proofErr w:type="spellEnd"/>
           </w:p>
         </w:tc>
         <w:tc>
@@ -1234,9 +1326,11 @@
               <w:pStyle w:val="TableCell"/>
               <w:ind w:firstLine="0"/>
             </w:pPr>
+            <w:proofErr w:type="spellStart"/>
             <w:r>
               <w:t>AckHead</w:t>
             </w:r>
+            <w:proofErr w:type="spellEnd"/>
           </w:p>
         </w:tc>
         <w:tc>
@@ -1294,9 +1388,11 @@
               <w:pStyle w:val="TableCell"/>
               <w:ind w:firstLine="0"/>
             </w:pPr>
+            <w:proofErr w:type="spellStart"/>
             <w:r>
               <w:t>AckPara</w:t>
             </w:r>
+            <w:proofErr w:type="spellEnd"/>
           </w:p>
         </w:tc>
         <w:tc>
@@ -1326,9 +1422,11 @@
             <w:pPr>
               <w:pStyle w:val="TableCell"/>
             </w:pPr>
+            <w:proofErr w:type="spellStart"/>
             <w:r>
               <w:t>CCSHead</w:t>
             </w:r>
+            <w:proofErr w:type="spellEnd"/>
           </w:p>
         </w:tc>
         <w:tc>
@@ -1354,9 +1452,11 @@
               <w:pStyle w:val="TableCell"/>
               <w:ind w:firstLine="0"/>
             </w:pPr>
+            <w:proofErr w:type="spellStart"/>
             <w:r>
               <w:t>GrantSponsor</w:t>
             </w:r>
+            <w:proofErr w:type="spellEnd"/>
           </w:p>
         </w:tc>
         <w:tc>
@@ -1386,10 +1486,12 @@
             <w:pPr>
               <w:pStyle w:val="TableCell"/>
             </w:pPr>
+            <w:proofErr w:type="spellStart"/>
             <w:r>
               <w:lastRenderedPageBreak/>
               <w:t>CCSDescription</w:t>
             </w:r>
+            <w:proofErr w:type="spellEnd"/>
           </w:p>
         </w:tc>
         <w:tc>
@@ -1415,9 +1517,11 @@
               <w:pStyle w:val="TableCell"/>
               <w:ind w:firstLine="0"/>
             </w:pPr>
+            <w:proofErr w:type="spellStart"/>
             <w:r>
               <w:t>GrantNumber</w:t>
             </w:r>
+            <w:proofErr w:type="spellEnd"/>
           </w:p>
         </w:tc>
         <w:tc>
@@ -1447,9 +1551,11 @@
             <w:pPr>
               <w:pStyle w:val="TableCell"/>
             </w:pPr>
+            <w:proofErr w:type="spellStart"/>
             <w:r>
               <w:t>KeyWordHead</w:t>
             </w:r>
+            <w:proofErr w:type="spellEnd"/>
           </w:p>
         </w:tc>
         <w:tc>
@@ -1475,9 +1581,11 @@
               <w:pStyle w:val="TableCell"/>
               <w:ind w:firstLine="0"/>
             </w:pPr>
+            <w:proofErr w:type="spellStart"/>
             <w:r>
               <w:t>ReferenceHead</w:t>
             </w:r>
+            <w:proofErr w:type="spellEnd"/>
           </w:p>
         </w:tc>
         <w:tc>
@@ -1535,9 +1643,11 @@
               <w:pStyle w:val="TableCell"/>
               <w:ind w:firstLine="0"/>
             </w:pPr>
+            <w:proofErr w:type="spellStart"/>
             <w:r>
               <w:t>Bib_entry</w:t>
             </w:r>
+            <w:proofErr w:type="spellEnd"/>
           </w:p>
         </w:tc>
         <w:tc>
@@ -1775,9 +1885,11 @@
               <w:pStyle w:val="TableCell"/>
               <w:ind w:firstLine="0"/>
             </w:pPr>
+            <w:proofErr w:type="spellStart"/>
             <w:r>
               <w:t>TableCaption</w:t>
             </w:r>
+            <w:proofErr w:type="spellEnd"/>
           </w:p>
         </w:tc>
         <w:tc>
@@ -1807,9 +1919,11 @@
             <w:pPr>
               <w:pStyle w:val="TableCell"/>
             </w:pPr>
+            <w:proofErr w:type="spellStart"/>
             <w:r>
               <w:t>PostHeadPara</w:t>
             </w:r>
+            <w:proofErr w:type="spellEnd"/>
           </w:p>
         </w:tc>
         <w:tc>
@@ -1835,18 +1949,22 @@
               <w:pStyle w:val="TableCell"/>
               <w:ind w:firstLine="0"/>
             </w:pPr>
+            <w:proofErr w:type="spellStart"/>
             <w:r>
               <w:t>TableHead</w:t>
             </w:r>
+            <w:proofErr w:type="spellEnd"/>
           </w:p>
           <w:p>
             <w:pPr>
               <w:pStyle w:val="TableCell"/>
               <w:ind w:firstLine="0"/>
             </w:pPr>
+            <w:proofErr w:type="spellStart"/>
             <w:r>
               <w:t>TableFootnote</w:t>
             </w:r>
+            <w:proofErr w:type="spellEnd"/>
           </w:p>
         </w:tc>
         <w:tc>
@@ -1945,9 +2063,11 @@
             <w:pPr>
               <w:pStyle w:val="TableCell"/>
             </w:pPr>
+            <w:proofErr w:type="spellStart"/>
             <w:r>
               <w:t>ParaContinue</w:t>
             </w:r>
+            <w:proofErr w:type="spellEnd"/>
           </w:p>
           <w:p>
             <w:pPr>
@@ -1958,9 +2078,11 @@
             <w:pPr>
               <w:pStyle w:val="TableCell"/>
             </w:pPr>
+            <w:proofErr w:type="spellStart"/>
             <w:r>
               <w:t>DisplayFormula</w:t>
             </w:r>
+            <w:proofErr w:type="spellEnd"/>
           </w:p>
         </w:tc>
         <w:tc>
@@ -2030,9 +2152,11 @@
                 <w:highlight w:val="yellow"/>
               </w:rPr>
             </w:pPr>
+            <w:proofErr w:type="spellStart"/>
             <w:r>
               <w:t>DisplayFormulaUnnum</w:t>
             </w:r>
+            <w:proofErr w:type="spellEnd"/>
           </w:p>
         </w:tc>
         <w:tc>
@@ -2072,6 +2196,7 @@
               <w:pStyle w:val="TableCell"/>
               <w:ind w:firstLine="0"/>
             </w:pPr>
+            <w:proofErr w:type="spellStart"/>
             <w:r>
               <w:t>label</w:t>
             </w:r>
@@ -2081,6 +2206,7 @@
               </w:rPr>
               <w:t>a</w:t>
             </w:r>
+            <w:proofErr w:type="spellEnd"/>
           </w:p>
         </w:tc>
       </w:tr>
@@ -2096,9 +2222,11 @@
             <w:pPr>
               <w:pStyle w:val="TableCell"/>
             </w:pPr>
+            <w:proofErr w:type="spellStart"/>
             <w:r>
               <w:t>ComputerCode</w:t>
             </w:r>
+            <w:proofErr w:type="spellEnd"/>
           </w:p>
         </w:tc>
         <w:tc>
@@ -2222,6 +2350,7 @@
           <w:szCs w:val="16"/>
         </w:rPr>
       </w:pPr>
+      <w:proofErr w:type="spellStart"/>
       <w:r>
         <w:rPr>
           <w:rFonts w:ascii="Times New Roman" w:hAnsi="Times New Roman"/>
@@ -2231,6 +2360,7 @@
         </w:rPr>
         <w:t>a</w:t>
       </w:r>
+      <w:proofErr w:type="spellEnd"/>
       <w:r>
         <w:t xml:space="preserve"> </w:t>
       </w:r>
@@ -2240,7 +2370,25 @@
           <w:sz w:val="16"/>
           <w:szCs w:val="16"/>
         </w:rPr>
-        <w:t>This is example of table footnote.</w:t>
+        <w:t xml:space="preserve">This is </w:t>
+      </w:r>
+      <w:proofErr w:type="gramStart"/>
+      <w:r>
+        <w:rPr>
+          <w:rFonts w:ascii="Times New Roman" w:hAnsi="Times New Roman"/>
+          <w:sz w:val="16"/>
+          <w:szCs w:val="16"/>
+        </w:rPr>
+        <w:t>example</w:t>
+      </w:r>
+      <w:proofErr w:type="gramEnd"/>
+      <w:r>
+        <w:rPr>
+          <w:rFonts w:ascii="Times New Roman" w:hAnsi="Times New Roman"/>
+          <w:sz w:val="16"/>
+          <w:szCs w:val="16"/>
+        </w:rPr>
+        <w:t xml:space="preserve"> of table footnote.</w:t>
       </w:r>
     </w:p>
     <w:p>
@@ -2263,7 +2411,15 @@
         <w:t>technology</w:t>
       </w:r>
       <w:r>
-        <w:t xml:space="preserve"> to understand unless they include markup that explicitly defines the relationships between all the parts (</w:t>
+        <w:t xml:space="preserve"> to understand unless they include </w:t>
+      </w:r>
+      <w:proofErr w:type="gramStart"/>
+      <w:r>
+        <w:t>markup</w:t>
+      </w:r>
+      <w:proofErr w:type="gramEnd"/>
+      <w:r>
+        <w:t xml:space="preserve"> that explicitly defines the relationships between all the parts (</w:t>
       </w:r>
       <w:r>
         <w:t>i.e</w:t>
@@ -2284,7 +2440,21 @@
         <w:rPr>
           <w:i/>
         </w:rPr>
-        <w:t>A key to making data tables accessible to screen reader users is to clearly identify column and row headers.</w:t>
+        <w:t xml:space="preserve">A key to making data tables accessible to screen reader users is to clearly identify </w:t>
+      </w:r>
+      <w:proofErr w:type="gramStart"/>
+      <w:r>
+        <w:rPr>
+          <w:i/>
+        </w:rPr>
+        <w:t>column</w:t>
+      </w:r>
+      <w:proofErr w:type="gramEnd"/>
+      <w:r>
+        <w:rPr>
+          <w:i/>
+        </w:rPr>
+        <w:t xml:space="preserve"> and row headers.</w:t>
       </w:r>
       <w:r>
         <w:rPr>
@@ -2383,7 +2553,15 @@
         <w:t xml:space="preserve">Row </w:t>
       </w:r>
       <w:r>
-        <w:t>tab and select the box that says “Repeat as header row at the top of each page.”</w:t>
+        <w:t xml:space="preserve">tab and select the box that </w:t>
+      </w:r>
+      <w:proofErr w:type="gramStart"/>
+      <w:r>
+        <w:t>says</w:t>
+      </w:r>
+      <w:proofErr w:type="gramEnd"/>
+      <w:r>
+        <w:t xml:space="preserve"> “Repeat as header row at the top of each page.”</w:t>
       </w:r>
     </w:p>
     <w:p>
@@ -2401,12 +2579,14 @@
       <w:r>
         <w:t>Apply the “table head” style by highlighting the respective row and applying the “</w:t>
       </w:r>
+      <w:proofErr w:type="spellStart"/>
       <w:r>
         <w:rPr>
           <w:b/>
         </w:rPr>
         <w:t>TableHead</w:t>
       </w:r>
+      <w:proofErr w:type="spellEnd"/>
       <w:r>
         <w:t>” style found in the “Body Element” section of the ACM Master Article Template.</w:t>
       </w:r>
@@ -2424,7 +2604,15 @@
         <w:pStyle w:val="PostHeadPara"/>
       </w:pPr>
       <w:r>
-        <w:t>Figures are “float elements” which should be inserted after their first text reference, and have specific styles for identification. Insert a figure and apply the “</w:t>
+        <w:t xml:space="preserve">Figures are “float elements” which should be inserted after their first text </w:t>
+      </w:r>
+      <w:proofErr w:type="gramStart"/>
+      <w:r>
+        <w:t>reference, and</w:t>
+      </w:r>
+      <w:proofErr w:type="gramEnd"/>
+      <w:r>
+        <w:t xml:space="preserve"> have specific styles for identification. Insert a figure and apply the “</w:t>
       </w:r>
       <w:r>
         <w:rPr>
@@ -2435,11 +2623,19 @@
       <w:r>
         <w:t>” paragraph style to it. For the figure caption, apply the style “</w:t>
       </w:r>
+      <w:proofErr w:type="spellStart"/>
       <w:r>
         <w:rPr>
           <w:b/>
         </w:rPr>
-        <w:t>FigureCaption.</w:t>
+        <w:t>FigureCaption</w:t>
+      </w:r>
+      <w:proofErr w:type="spellEnd"/>
+      <w:r>
+        <w:rPr>
+          <w:b/>
+        </w:rPr>
+        <w:t>.</w:t>
       </w:r>
       <w:r>
         <w:t xml:space="preserve">” </w:t>
@@ -2473,7 +2669,15 @@
         <w:pStyle w:val="PostHeadPara"/>
       </w:pPr>
       <w:r>
-        <w:t xml:space="preserve">Figure 1 is an example of a figure and caption spanning the half-page width (one column in a two column format) with the styles applied.  </w:t>
+        <w:t xml:space="preserve">Figure 1 is an example of a figure and caption spanning the half-page width (one column in a </w:t>
+      </w:r>
+      <w:proofErr w:type="gramStart"/>
+      <w:r>
+        <w:t>two column</w:t>
+      </w:r>
+      <w:proofErr w:type="gramEnd"/>
+      <w:r>
+        <w:t xml:space="preserve"> format) with the styles applied.  </w:t>
       </w:r>
       <w:r>
         <w:t>If your figure contains third-party material, you must clearly identify it as such, as shown in the example below.</w:t>
@@ -3159,7 +3363,15 @@
         <w:pStyle w:val="Para"/>
       </w:pPr>
       <w:r>
-        <w:t xml:space="preserve">The instructions below describe the required steps authors need to follow in order to insert descriptive text for figures (alt-txt value) in </w:t>
+        <w:t xml:space="preserve">The instructions below describe the required steps authors need to follow </w:t>
+      </w:r>
+      <w:proofErr w:type="gramStart"/>
+      <w:r>
+        <w:t>in order to</w:t>
+      </w:r>
+      <w:proofErr w:type="gramEnd"/>
+      <w:r>
+        <w:t xml:space="preserve"> insert descriptive text for figures (alt-txt value) in </w:t>
       </w:r>
       <w:r>
         <w:rPr>
@@ -3517,7 +3729,39 @@
         <w:pStyle w:val="Extract"/>
       </w:pPr>
       <w:r>
-        <w:t xml:space="preserve">“Microsoft tried to revive the idea of an assistant with Clippy, who began popping up in Microsoft Office in 1997.  Its creator, Kevan Atteberry, was actually contracted by Microsoft to design Clippy, which, funnily enough, he did on a Mac …  Sure, people could disable Clippy, but the fact he was on by default angered people.” [10] </w:t>
+        <w:t xml:space="preserve">“Microsoft tried to revive the idea of an assistant with </w:t>
+      </w:r>
+      <w:proofErr w:type="spellStart"/>
+      <w:r>
+        <w:t>Clippy</w:t>
+      </w:r>
+      <w:proofErr w:type="spellEnd"/>
+      <w:r>
+        <w:t xml:space="preserve">, who began popping up in Microsoft Office in 1997.  Its creator, Kevan Atteberry, was </w:t>
+      </w:r>
+      <w:proofErr w:type="gramStart"/>
+      <w:r>
+        <w:t>actually contracted</w:t>
+      </w:r>
+      <w:proofErr w:type="gramEnd"/>
+      <w:r>
+        <w:t xml:space="preserve"> by Microsoft to design </w:t>
+      </w:r>
+      <w:proofErr w:type="spellStart"/>
+      <w:r>
+        <w:t>Clippy</w:t>
+      </w:r>
+      <w:proofErr w:type="spellEnd"/>
+      <w:r>
+        <w:t xml:space="preserve">, which, funnily enough, he did on a Mac …  Sure, people could disable </w:t>
+      </w:r>
+      <w:proofErr w:type="spellStart"/>
+      <w:r>
+        <w:t>Clippy</w:t>
+      </w:r>
+      <w:proofErr w:type="spellEnd"/>
+      <w:r>
+        <w:t xml:space="preserve">, but the fact he was on by default angered people.” [10] </w:t>
       </w:r>
     </w:p>
     <w:p>
@@ -3572,11 +3816,19 @@
           <w:lang w:eastAsia="ja-JP"/>
         </w:rPr>
       </w:pPr>
+      <w:proofErr w:type="spellStart"/>
       <w:r>
         <w:rPr>
           <w:rStyle w:val="Head3oldChar"/>
         </w:rPr>
-        <w:t>DisplayFormula.</w:t>
+        <w:t>DisplayFormula</w:t>
+      </w:r>
+      <w:proofErr w:type="spellEnd"/>
+      <w:r>
+        <w:rPr>
+          <w:rStyle w:val="Head3oldChar"/>
+        </w:rPr>
+        <w:t>.</w:t>
       </w:r>
     </w:p>
     <w:p>
@@ -3593,6 +3845,7 @@
         </w:rPr>
         <w:t xml:space="preserve">The </w:t>
       </w:r>
+      <w:proofErr w:type="spellStart"/>
       <w:r>
         <w:rPr>
           <w:rStyle w:val="Parachar"/>
@@ -3600,6 +3853,7 @@
         </w:rPr>
         <w:t>DisplayFormula</w:t>
       </w:r>
+      <w:proofErr w:type="spellEnd"/>
       <w:r>
         <w:rPr>
           <w:rStyle w:val="Parachar"/>
@@ -3743,12 +3997,14 @@
           <w:lang w:eastAsia="ja-JP"/>
         </w:rPr>
       </w:pPr>
+      <w:proofErr w:type="spellStart"/>
       <w:r>
         <w:rPr>
           <w:rFonts w:ascii="Linux Libertine O" w:hAnsi="Linux Libertine O" w:cs="Linux Libertine O"/>
         </w:rPr>
         <w:t>DisplayFormula.Unnum</w:t>
       </w:r>
+      <w:proofErr w:type="spellEnd"/>
       <w:r>
         <w:rPr>
           <w:rStyle w:val="Head3oldChar"/>
@@ -3770,6 +4026,7 @@
         </w:rPr>
         <w:t xml:space="preserve">The </w:t>
       </w:r>
+      <w:proofErr w:type="spellStart"/>
       <w:r>
         <w:rPr>
           <w:rStyle w:val="Parachar"/>
@@ -3777,6 +4034,7 @@
         </w:rPr>
         <w:t>DisplayFormulaUnnum</w:t>
       </w:r>
+      <w:proofErr w:type="spellEnd"/>
       <w:r>
         <w:rPr>
           <w:rStyle w:val="Parachar"/>
@@ -3934,6 +4192,7 @@
         </w:rPr>
         <w:t xml:space="preserve">Please note: the subsequent text after the </w:t>
       </w:r>
+      <w:proofErr w:type="spellStart"/>
       <w:r>
         <w:rPr>
           <w:rStyle w:val="Parachar"/>
@@ -3941,12 +4200,14 @@
         </w:rPr>
         <w:t>DisplayFormula</w:t>
       </w:r>
+      <w:proofErr w:type="spellEnd"/>
       <w:r>
         <w:rPr>
           <w:rStyle w:val="Parachar"/>
         </w:rPr>
         <w:t xml:space="preserve"> (numbered equation) or </w:t>
       </w:r>
+      <w:proofErr w:type="spellStart"/>
       <w:r>
         <w:rPr>
           <w:rStyle w:val="Parachar"/>
@@ -3954,12 +4215,14 @@
         </w:rPr>
         <w:t>DisplayFormulaUnnum</w:t>
       </w:r>
+      <w:proofErr w:type="spellEnd"/>
       <w:r>
         <w:rPr>
           <w:rStyle w:val="Parachar"/>
         </w:rPr>
         <w:t xml:space="preserve"> (unnumbered equation) must have the paragraph style </w:t>
       </w:r>
+      <w:proofErr w:type="spellStart"/>
       <w:r>
         <w:rPr>
           <w:rStyle w:val="Parachar"/>
@@ -3967,6 +4230,7 @@
         </w:rPr>
         <w:t>ParaContinue</w:t>
       </w:r>
+      <w:proofErr w:type="spellEnd"/>
       <w:r>
         <w:rPr>
           <w:rStyle w:val="Parachar"/>
@@ -4066,7 +4330,15 @@
         <w:pStyle w:val="PostHeadPara"/>
       </w:pPr>
       <w:r>
-        <w:t>Algorithms use the styles “AlgorithmCaption” and “Algorithm”.</w:t>
+        <w:t>Algorithms use the styles “</w:t>
+      </w:r>
+      <w:proofErr w:type="spellStart"/>
+      <w:r>
+        <w:t>AlgorithmCaption</w:t>
+      </w:r>
+      <w:proofErr w:type="spellEnd"/>
+      <w:r>
+        <w:t>” and “Algorithm”.</w:t>
       </w:r>
     </w:p>
     <w:p>
@@ -4093,8 +4365,13 @@
       <w:pPr>
         <w:pStyle w:val="Algorithm"/>
       </w:pPr>
-      <w:r>
-        <w:t xml:space="preserve">current_position  </w:t>
+      <w:proofErr w:type="spellStart"/>
+      <w:r>
+        <w:t>current_position</w:t>
+      </w:r>
+      <w:proofErr w:type="spellEnd"/>
+      <w:r>
+        <w:t xml:space="preserve">  </w:t>
       </w:r>
       <w:r>
         <w:tab/>
@@ -4108,11 +4385,19 @@
           <w:rFonts w:cs="Linux Libertine O"/>
         </w:rPr>
       </w:pPr>
+      <w:proofErr w:type="spellStart"/>
       <w:r>
         <w:rPr>
           <w:rFonts w:cs="Linux Libertine O"/>
         </w:rPr>
-        <w:t xml:space="preserve">current_direction  </w:t>
+        <w:t>current_direction</w:t>
+      </w:r>
+      <w:proofErr w:type="spellEnd"/>
+      <w:r>
+        <w:rPr>
+          <w:rFonts w:cs="Linux Libertine O"/>
+        </w:rPr>
+        <w:t xml:space="preserve">  </w:t>
       </w:r>
       <w:r>
         <w:rPr>
@@ -4129,12 +4414,28 @@
           <w:rFonts w:cs="Linux Libertine O"/>
         </w:rPr>
       </w:pPr>
+      <w:proofErr w:type="spellStart"/>
       <w:r>
         <w:rPr>
           <w:rFonts w:cs="Linux Libertine O"/>
         </w:rPr>
-        <w:t>current_position  is inside circle</w:t>
-      </w:r>
+        <w:t>current_position</w:t>
+      </w:r>
+      <w:proofErr w:type="spellEnd"/>
+      <w:r>
+        <w:rPr>
+          <w:rFonts w:cs="Linux Libertine O"/>
+        </w:rPr>
+        <w:t xml:space="preserve">  is inside </w:t>
+      </w:r>
+      <w:proofErr w:type="gramStart"/>
+      <w:r>
+        <w:rPr>
+          <w:rFonts w:cs="Linux Libertine O"/>
+        </w:rPr>
+        <w:t>circle</w:t>
+      </w:r>
+      <w:proofErr w:type="gramEnd"/>
     </w:p>
     <w:p>
       <w:pPr>
@@ -4147,8 +4448,30 @@
         <w:rPr>
           <w:rFonts w:cs="Linux Libertine O"/>
         </w:rPr>
-        <w:t>while current_position is inside circle, do</w:t>
-      </w:r>
+        <w:t xml:space="preserve">while </w:t>
+      </w:r>
+      <w:proofErr w:type="spellStart"/>
+      <w:r>
+        <w:rPr>
+          <w:rFonts w:cs="Linux Libertine O"/>
+        </w:rPr>
+        <w:t>current_position</w:t>
+      </w:r>
+      <w:proofErr w:type="spellEnd"/>
+      <w:r>
+        <w:rPr>
+          <w:rFonts w:cs="Linux Libertine O"/>
+        </w:rPr>
+        <w:t xml:space="preserve"> is inside circle, </w:t>
+      </w:r>
+      <w:proofErr w:type="gramStart"/>
+      <w:r>
+        <w:rPr>
+          <w:rFonts w:cs="Linux Libertine O"/>
+        </w:rPr>
+        <w:t>do</w:t>
+      </w:r>
+      <w:proofErr w:type="gramEnd"/>
     </w:p>
     <w:p>
       <w:pPr>
@@ -4161,8 +4484,16 @@
         <w:rPr>
           <w:rFonts w:cs="Linux Libertine O"/>
         </w:rPr>
-        <w:t>neighborhood all grid hexes within two hexes from current_position</w:t>
-      </w:r>
+        <w:t xml:space="preserve">neighborhood all grid hexes within two hexes from </w:t>
+      </w:r>
+      <w:proofErr w:type="spellStart"/>
+      <w:r>
+        <w:rPr>
+          <w:rFonts w:cs="Linux Libertine O"/>
+        </w:rPr>
+        <w:t>current_position</w:t>
+      </w:r>
+      <w:proofErr w:type="spellEnd"/>
     </w:p>
     <w:p>
       <w:pPr>
@@ -4209,8 +4540,21 @@
       </w:r>
       <w:r>
         <w:tab/>
-        <w:t xml:space="preserve">      convert neuron_orientation to vector</w:t>
-      </w:r>
+        <w:t xml:space="preserve">      convert </w:t>
+      </w:r>
+      <w:proofErr w:type="spellStart"/>
+      <w:r>
+        <w:t>neuron_orientation</w:t>
+      </w:r>
+      <w:proofErr w:type="spellEnd"/>
+      <w:r>
+        <w:t xml:space="preserve"> to </w:t>
+      </w:r>
+      <w:proofErr w:type="gramStart"/>
+      <w:r>
+        <w:t>vector</w:t>
+      </w:r>
+      <w:proofErr w:type="gramEnd"/>
     </w:p>
     <w:p>
       <w:pPr>
@@ -4230,8 +4574,16 @@
           <w:rFonts w:cs="Linux Libertine O"/>
         </w:rPr>
         <w:tab/>
-        <w:t xml:space="preserve">      scale vector by neuron_excitation</w:t>
-      </w:r>
+        <w:t xml:space="preserve">      scale vector by </w:t>
+      </w:r>
+      <w:proofErr w:type="spellStart"/>
+      <w:r>
+        <w:rPr>
+          <w:rFonts w:cs="Linux Libertine O"/>
+        </w:rPr>
+        <w:t>neuron_excitation</w:t>
+      </w:r>
+      <w:proofErr w:type="spellEnd"/>
     </w:p>
     <w:p>
       <w:pPr>
@@ -4245,7 +4597,35 @@
           <w:rFonts w:cs="Linux Libertine O"/>
         </w:rPr>
         <w:tab/>
-        <w:t xml:space="preserve">            vector_sum vector_sum + vector</w:t>
+        <w:t xml:space="preserve">            </w:t>
+      </w:r>
+      <w:proofErr w:type="spellStart"/>
+      <w:r>
+        <w:rPr>
+          <w:rFonts w:cs="Linux Libertine O"/>
+        </w:rPr>
+        <w:t>vector_sum</w:t>
+      </w:r>
+      <w:proofErr w:type="spellEnd"/>
+      <w:r>
+        <w:rPr>
+          <w:rFonts w:cs="Linux Libertine O"/>
+        </w:rPr>
+        <w:t xml:space="preserve"> </w:t>
+      </w:r>
+      <w:proofErr w:type="spellStart"/>
+      <w:r>
+        <w:rPr>
+          <w:rFonts w:cs="Linux Libertine O"/>
+        </w:rPr>
+        <w:t>vector_sum</w:t>
+      </w:r>
+      <w:proofErr w:type="spellEnd"/>
+      <w:r>
+        <w:rPr>
+          <w:rFonts w:cs="Linux Libertine O"/>
+        </w:rPr>
+        <w:t xml:space="preserve"> + vector</w:t>
       </w:r>
     </w:p>
     <w:p>
@@ -4287,8 +4667,24 @@
         <w:rPr>
           <w:rFonts w:cs="Linux Libertine O"/>
         </w:rPr>
-        <w:t xml:space="preserve">     normalize vector_sum</w:t>
-      </w:r>
+        <w:t xml:space="preserve">     normalize </w:t>
+      </w:r>
+      <w:proofErr w:type="spellStart"/>
+      <w:r>
+        <w:rPr>
+          <w:rFonts w:cs="Linux Libertine O"/>
+        </w:rPr>
+        <w:t>vector_</w:t>
+      </w:r>
+      <w:proofErr w:type="gramStart"/>
+      <w:r>
+        <w:rPr>
+          <w:rFonts w:cs="Linux Libertine O"/>
+        </w:rPr>
+        <w:t>sum</w:t>
+      </w:r>
+      <w:proofErr w:type="spellEnd"/>
+      <w:proofErr w:type="gramEnd"/>
     </w:p>
     <w:p>
       <w:pPr>
@@ -4312,7 +4708,15 @@
         <w:pStyle w:val="PostHeadPara"/>
       </w:pPr>
       <w:r>
-        <w:t>Display Computer codes can be inserted using “ComputerCode” style</w:t>
+        <w:t>Display Computer codes can be inserted using “</w:t>
+      </w:r>
+      <w:proofErr w:type="spellStart"/>
+      <w:r>
+        <w:t>ComputerCode</w:t>
+      </w:r>
+      <w:proofErr w:type="spellEnd"/>
+      <w:r>
+        <w:t>” style</w:t>
       </w:r>
       <w:r>
         <w:t>.</w:t>
@@ -4331,8 +4735,13 @@
         <w:pStyle w:val="ComputerCode"/>
       </w:pPr>
       <w:r>
-        <w:t>SAY Welcome to my world</w:t>
-      </w:r>
+        <w:t xml:space="preserve">SAY Welcome to my </w:t>
+      </w:r>
+      <w:proofErr w:type="gramStart"/>
+      <w:r>
+        <w:t>world</w:t>
+      </w:r>
+      <w:proofErr w:type="gramEnd"/>
     </w:p>
     <w:p>
       <w:pPr>
@@ -4381,8 +4790,13 @@
           <w:rStyle w:val="In-textcode"/>
         </w:rPr>
       </w:pPr>
-      <w:r>
-        <w:t xml:space="preserve">Similary, </w:t>
+      <w:proofErr w:type="spellStart"/>
+      <w:r>
+        <w:t>Similary</w:t>
+      </w:r>
+      <w:proofErr w:type="spellEnd"/>
+      <w:r>
+        <w:t xml:space="preserve">, </w:t>
       </w:r>
       <w:r>
         <w:rPr>
@@ -4401,8 +4815,13 @@
       <w:pPr>
         <w:pStyle w:val="Para"/>
       </w:pPr>
-      <w:r>
-        <w:t xml:space="preserve">Similary, </w:t>
+      <w:proofErr w:type="spellStart"/>
+      <w:r>
+        <w:t>Similary</w:t>
+      </w:r>
+      <w:proofErr w:type="spellEnd"/>
+      <w:r>
+        <w:t xml:space="preserve">, </w:t>
       </w:r>
       <w:r>
         <w:rPr>
@@ -4515,17 +4934,41 @@
         <w:t xml:space="preserve">, by selecting the grant sponsor text and apply style </w:t>
       </w:r>
       <w:r>
-        <w:t>‘GrantSponsor’.</w:t>
-      </w:r>
-      <w:r>
-        <w:t xml:space="preserve"> After this, select grant no and apply ‘GrantNumber’ from style panel. Example of Grant sponsor: </w:t>
+        <w:t>‘</w:t>
+      </w:r>
+      <w:proofErr w:type="spellStart"/>
+      <w:r>
+        <w:t>GrantSponsor</w:t>
+      </w:r>
+      <w:proofErr w:type="spellEnd"/>
+      <w:r>
+        <w:t>’.</w:t>
+      </w:r>
+      <w:r>
+        <w:t xml:space="preserve"> After this, select grant no and apply ‘</w:t>
+      </w:r>
+      <w:proofErr w:type="spellStart"/>
+      <w:r>
+        <w:t>GrantNumber</w:t>
+      </w:r>
+      <w:proofErr w:type="spellEnd"/>
+      <w:r>
+        <w:t xml:space="preserve">’ from style panel. Example of Grant sponsor: </w:t>
       </w:r>
       <w:r>
         <w:rPr>
           <w:rStyle w:val="GrantSponsor"/>
         </w:rPr>
-        <w:t>Competitive Research Programme</w:t>
-      </w:r>
+        <w:t xml:space="preserve">Competitive Research </w:t>
+      </w:r>
+      <w:proofErr w:type="spellStart"/>
+      <w:r>
+        <w:rPr>
+          <w:rStyle w:val="GrantSponsor"/>
+        </w:rPr>
+        <w:t>Programme</w:t>
+      </w:r>
+      <w:proofErr w:type="spellEnd"/>
       <w:r>
         <w:t xml:space="preserve"> and example of Grant no: </w:t>
       </w:r>
@@ -4559,7 +5002,23 @@
         <w:jc w:val="both"/>
       </w:pPr>
       <w:r>
-        <w:t xml:space="preserve">Atul Adya, Paramvir Bahl, Jitendra Padhye, Alec Wolman, and Lidong Zhou. 2004. A multi-radio unification protocol for IEEE 802.11 wireless networks. In Proceedings of the IEEE 1st International Conference on Broadnets Networks (BroadNets’04) . IEEE, Los Alamitos, CA, 210–217. </w:t>
+        <w:t xml:space="preserve">Atul Adya, Paramvir Bahl, Jitendra Padhye, Alec Wolman, and </w:t>
+      </w:r>
+      <w:proofErr w:type="spellStart"/>
+      <w:r>
+        <w:t>Lidong</w:t>
+      </w:r>
+      <w:proofErr w:type="spellEnd"/>
+      <w:r>
+        <w:t xml:space="preserve"> Zhou. 2004. A multi-radio unification protocol for IEEE 802.11 wireless networks. In Proceedings of the IEEE 1st International Conference on </w:t>
+      </w:r>
+      <w:proofErr w:type="spellStart"/>
+      <w:r>
+        <w:t>Broadnets</w:t>
+      </w:r>
+      <w:proofErr w:type="spellEnd"/>
+      <w:r>
+        <w:t xml:space="preserve"> Networks (BroadNets’04) . IEEE, Los Alamitos, CA, 210–217. </w:t>
       </w:r>
       <w:r>
         <w:t>https://doi.org/10.1109/BROADNETS.2004.8</w:t>
@@ -4577,7 +5036,23 @@
         <w:jc w:val="both"/>
       </w:pPr>
       <w:r>
-        <w:t xml:space="preserve">Sam Anzaroot and Andrew McCallum. 2013. UMass Citation Field Extraction Dataset. Retrieved May 27, 2019 from </w:t>
+        <w:t xml:space="preserve">Sam </w:t>
+      </w:r>
+      <w:proofErr w:type="spellStart"/>
+      <w:r>
+        <w:t>Anzaroot</w:t>
+      </w:r>
+      <w:proofErr w:type="spellEnd"/>
+      <w:r>
+        <w:t xml:space="preserve"> and Andrew McCallum. 2013. UMass Citation Field Extraction Dataset. Retrieved May 27, </w:t>
+      </w:r>
+      <w:proofErr w:type="gramStart"/>
+      <w:r>
+        <w:t>2019</w:t>
+      </w:r>
+      <w:proofErr w:type="gramEnd"/>
+      <w:r>
+        <w:t xml:space="preserve"> from </w:t>
       </w:r>
       <w:hyperlink r:id="rId18" w:history="1">
         <w:r>
@@ -4600,7 +5075,15 @@
         <w:jc w:val="both"/>
       </w:pPr>
       <w:r>
-        <w:t xml:space="preserve">Martin A. Fischler and Robert C. Bolles. 1981. Random sample consensus: a paradigm for model fitting with applications to image analysis and automated cartography. Commun. ACM 24, 6 (June 1981), 381–395. https://doi.org/10.1145/358669.358692 </w:t>
+        <w:t xml:space="preserve">Martin A. Fischler and Robert C. Bolles. 1981. Random sample consensus: a paradigm for model fitting with applications to image analysis and automated cartography. </w:t>
+      </w:r>
+      <w:proofErr w:type="spellStart"/>
+      <w:r>
+        <w:t>Commun</w:t>
+      </w:r>
+      <w:proofErr w:type="spellEnd"/>
+      <w:r>
+        <w:t xml:space="preserve">. ACM 24, 6 (June 1981), 381–395. https://doi.org/10.1145/358669.358692 </w:t>
       </w:r>
     </w:p>
     <w:p>
@@ -4645,7 +5128,15 @@
         <w:jc w:val="both"/>
       </w:pPr>
       <w:r>
-        <w:t>Matthew Van Gundy, Davide Balzarotti, and Giovanni Vigna. 2007. Catch me, if you can: Evading network signatures with web-based polymorphic worms. In Proceedings of the first USENIX workshop on Offensive Technologies (WOOT ’07) . USENIX Association, Berkley, CA, Article 7, 9 pages.</w:t>
+        <w:t xml:space="preserve">Matthew Van Gundy, Davide </w:t>
+      </w:r>
+      <w:proofErr w:type="spellStart"/>
+      <w:r>
+        <w:t>Balzarotti</w:t>
+      </w:r>
+      <w:proofErr w:type="spellEnd"/>
+      <w:r>
+        <w:t>, and Giovanni Vigna. 2007. Catch me, if you can: Evading network signatures with web-based polymorphic worms. In Proceedings of the first USENIX workshop on Offensive Technologies (WOOT ’07) . USENIX Association, Berkley, CA, Article 7, 9 pages.</w:t>
       </w:r>
     </w:p>
     <w:p>
@@ -4660,7 +5151,15 @@
         <w:jc w:val="both"/>
       </w:pPr>
       <w:r>
-        <w:t>James W. Demmel, Yozo Hida, William Kahan,  Xiaoye S. Li, Soni Mukherjee, and Jason Riedy. 2005. Error Bounds from Extra Precise Iterative Refinement. Technical Report No. UCB/CSD-04-1344. University of California, Berkeley.</w:t>
+        <w:t xml:space="preserve">James W. Demmel, </w:t>
+      </w:r>
+      <w:proofErr w:type="spellStart"/>
+      <w:r>
+        <w:t>Yozo</w:t>
+      </w:r>
+      <w:proofErr w:type="spellEnd"/>
+      <w:r>
+        <w:t xml:space="preserve"> Hida, William Kahan,  Xiaoye S. Li, Soni Mukherjee, and Jason Riedy. 2005. Error Bounds from Extra Precise Iterative Refinement. Technical Report No. UCB/CSD-04-1344. University of California, Berkeley.</w:t>
       </w:r>
     </w:p>
     <w:p>
@@ -4790,7 +5289,15 @@
         </w:rPr>
       </w:pPr>
       <w:r>
-        <w:t xml:space="preserve">TUG 2017. Institutional members of the LaTeX Users Group.  Retrieved May 27, 2017 from </w:t>
+        <w:t xml:space="preserve">TUG 2017. Institutional members of the LaTeX Users Group.  Retrieved May 27, </w:t>
+      </w:r>
+      <w:proofErr w:type="gramStart"/>
+      <w:r>
+        <w:t>2017</w:t>
+      </w:r>
+      <w:proofErr w:type="gramEnd"/>
+      <w:r>
+        <w:t xml:space="preserve"> from </w:t>
       </w:r>
       <w:hyperlink r:id="rId21" w:history="1">
         <w:r>
@@ -4813,7 +5320,23 @@
         <w:jc w:val="both"/>
       </w:pPr>
       <w:r>
-        <w:t xml:space="preserve">Alper Yilmaz, Omar Javed, and Mubarak Shah. 2006. Object tracking: A survey. ACM Comput. Surv. 38, 4 (December 2006), 13–es. </w:t>
+        <w:t xml:space="preserve">Alper Yilmaz, Omar Javed, and Mubarak Shah. 2006. Object tracking: A survey. ACM </w:t>
+      </w:r>
+      <w:proofErr w:type="spellStart"/>
+      <w:r>
+        <w:t>Comput</w:t>
+      </w:r>
+      <w:proofErr w:type="spellEnd"/>
+      <w:r>
+        <w:t xml:space="preserve">. </w:t>
+      </w:r>
+      <w:proofErr w:type="spellStart"/>
+      <w:r>
+        <w:t>Surv</w:t>
+      </w:r>
+      <w:proofErr w:type="spellEnd"/>
+      <w:r>
+        <w:t xml:space="preserve">. 38, 4 (December 2006), 13–es. </w:t>
       </w:r>
       <w:r>
         <w:t>https://doi.org/10.1145/1177352.1177355</w:t>
@@ -4826,7 +5349,15 @@
         <w:ind w:left="360" w:hanging="360"/>
       </w:pPr>
       <w:r>
-        <w:t xml:space="preserve">Patricia S. Abril and Robert Plant. 2007. The patent holder's dilemma: Buy, sell, or troll? Commun. ACM 50, 1 (Jan. 2007), 36-44. DOI: </w:t>
+        <w:t>Patricia S. Abril and Robert Plant. 2007. The patent holder's dilemma: Buy, sell, or troll? </w:t>
+      </w:r>
+      <w:proofErr w:type="spellStart"/>
+      <w:r>
+        <w:t>Commun</w:t>
+      </w:r>
+      <w:proofErr w:type="spellEnd"/>
+      <w:r>
+        <w:t xml:space="preserve">. ACM 50, 1 (Jan. 2007), 36-44. DOI: </w:t>
       </w:r>
       <w:hyperlink r:id="rId22" w:history="1">
         <w:r>
@@ -4849,7 +5380,15 @@
         <w:ind w:left="360" w:hanging="360"/>
       </w:pPr>
       <w:r>
-        <w:t>David Kosiur. 2001. Understanding Policy-Based Networking (2nd. ed.). Wiley, New York, NY.</w:t>
+        <w:t xml:space="preserve">David </w:t>
+      </w:r>
+      <w:proofErr w:type="spellStart"/>
+      <w:r>
+        <w:t>Kosiur</w:t>
+      </w:r>
+      <w:proofErr w:type="spellEnd"/>
+      <w:r>
+        <w:t>. 2001. Understanding Policy-Based Networking (2nd. ed.). Wiley, New York, NY.</w:t>
       </w:r>
     </w:p>
     <w:p>
@@ -4858,7 +5397,15 @@
         <w:ind w:left="360" w:hanging="360"/>
       </w:pPr>
       <w:r>
-        <w:t>Ian Editor (Ed.). 2007. The title of book one (1st. ed.). The name of the series one, Vol. 9. University of Chicago Press, Chicago. DOI:</w:t>
+        <w:t xml:space="preserve">Ian Editor (Ed.). 2007. The title of book one (1st. ed.). The name of </w:t>
+      </w:r>
+      <w:proofErr w:type="gramStart"/>
+      <w:r>
+        <w:t>the series</w:t>
+      </w:r>
+      <w:proofErr w:type="gramEnd"/>
+      <w:r>
+        <w:t xml:space="preserve"> one, Vol. 9. University of Chicago Press, Chicago. DOI:</w:t>
       </w:r>
       <w:r>
         <w:t xml:space="preserve"> </w:t>
@@ -4923,7 +5470,15 @@
         <w:ind w:left="360" w:hanging="360"/>
       </w:pPr>
       <w:r>
-        <w:t>David A. Anisi. 2003. Optimal Motion Control of a Ground Vehicle. Master's thesis. Royal Institute of Technology (KTH), Stockholm, Sweden.</w:t>
+        <w:t xml:space="preserve">David A. </w:t>
+      </w:r>
+      <w:proofErr w:type="spellStart"/>
+      <w:r>
+        <w:t>Anisi</w:t>
+      </w:r>
+      <w:proofErr w:type="spellEnd"/>
+      <w:r>
+        <w:t>. 2003. Optimal Motion Control of a Ground Vehicle. Master's thesis. Royal Institute of Technology (KTH), Stockholm, Sweden.</w:t>
       </w:r>
     </w:p>
     <w:p>
@@ -4932,7 +5487,15 @@
         <w:ind w:left="360" w:hanging="360"/>
       </w:pPr>
       <w:r>
-        <w:t>Harry Thornburg. 2001. Introduction to Bayesian Statistics. (March 2001). Retrieved March 2, 2005 from http://ccrma.stanford.edu/~jos/bayes/bayes.html</w:t>
+        <w:t xml:space="preserve">Harry Thornburg. 2001. Introduction to Bayesian Statistics. (March 2001). Retrieved March 2, </w:t>
+      </w:r>
+      <w:proofErr w:type="gramStart"/>
+      <w:r>
+        <w:t>2005</w:t>
+      </w:r>
+      <w:proofErr w:type="gramEnd"/>
+      <w:r>
+        <w:t xml:space="preserve"> from http://ccrma.stanford.edu/~jos/bayes/bayes.html</w:t>
       </w:r>
     </w:p>
     <w:p>
@@ -4950,7 +5513,15 @@
         <w:ind w:left="360" w:hanging="360"/>
       </w:pPr>
       <w:r>
-        <w:t>Wikipedia. 2017. Wikipedia: the Free Encyclopedia. Retrieved from https://www.wikipedia.org/.</w:t>
+        <w:t xml:space="preserve">Wikipedia. 2017. Wikipedia: </w:t>
+      </w:r>
+      <w:proofErr w:type="gramStart"/>
+      <w:r>
+        <w:t>the</w:t>
+      </w:r>
+      <w:proofErr w:type="gramEnd"/>
+      <w:r>
+        <w:t xml:space="preserve"> Free Encyclopedia. Retrieved from https://www.wikipedia.org/.</w:t>
       </w:r>
     </w:p>
     <w:p>
@@ -4974,7 +5545,15 @@
         <w:ind w:left="360" w:hanging="360"/>
       </w:pPr>
       <w:r>
-        <w:t>Barack Obama. 2008. A more perfect union. Video. (5 March 2008). Retrieved March 21, 2008 from http://video.google.com/videoplay?docid=6528042696351994555</w:t>
+        <w:t xml:space="preserve">Barack Obama. 2008. A more perfect union. Video. (5 March 2008). Retrieved March 21, </w:t>
+      </w:r>
+      <w:proofErr w:type="gramStart"/>
+      <w:r>
+        <w:t>2008</w:t>
+      </w:r>
+      <w:proofErr w:type="gramEnd"/>
+      <w:r>
+        <w:t xml:space="preserve"> from http://video.google.com/videoplay?docid=6528042696351994555</w:t>
       </w:r>
     </w:p>
     <w:p>
@@ -4983,8 +5562,13 @@
         <w:ind w:left="360" w:hanging="360"/>
       </w:pPr>
       <w:r>
-        <w:t>Martha Constantinou. 2016. New physics searches from nucleon matrix elements in lattice QCD.  arXiv:1701.00133. Retrieved from https://arxiv.org/abs/1701.00133</w:t>
-      </w:r>
+        <w:t xml:space="preserve">Martha Constantinou. 2016. New physics searches from nucleon matrix elements in lattice QCD.  arXiv:1701.00133. Retrieved from </w:t>
+      </w:r>
+      <w:proofErr w:type="gramStart"/>
+      <w:r>
+        <w:t>https://arxiv.org/abs/1701.00133</w:t>
+      </w:r>
+      <w:proofErr w:type="gramEnd"/>
     </w:p>
     <w:p>
       <w:pPr>
@@ -5090,7 +5674,15 @@
         </w:r>
       </w:hyperlink>
       <w:r>
-        <w:t xml:space="preserve"> for using MathType.)</w:t>
+        <w:t xml:space="preserve"> for using </w:t>
+      </w:r>
+      <w:proofErr w:type="spellStart"/>
+      <w:r>
+        <w:t>MathType</w:t>
+      </w:r>
+      <w:proofErr w:type="spellEnd"/>
+      <w:r>
+        <w:t>.)</w:t>
       </w:r>
     </w:p>
     <w:p>
@@ -5397,7 +5989,15 @@
         <w:jc w:val="both"/>
       </w:pPr>
       <w:r>
-        <w:t>Accepted image file formats: TIFF (.tif), JPEG (.jpg).</w:t>
+        <w:t>Accepted image file formats: TIFF (.</w:t>
+      </w:r>
+      <w:proofErr w:type="spellStart"/>
+      <w:r>
+        <w:t>tif</w:t>
+      </w:r>
+      <w:proofErr w:type="spellEnd"/>
+      <w:r>
+        <w:t>), JPEG (.jpg).</w:t>
       </w:r>
     </w:p>
     <w:p>
@@ -5451,7 +6051,15 @@
         <w:jc w:val="both"/>
       </w:pPr>
       <w:r>
-        <w:t>Images created in Microsoft Word using text-box, shapes, clip-art are NOT recommended.</w:t>
+        <w:t xml:space="preserve">Images created in Microsoft Word using </w:t>
+      </w:r>
+      <w:proofErr w:type="gramStart"/>
+      <w:r>
+        <w:t>text-box</w:t>
+      </w:r>
+      <w:proofErr w:type="gramEnd"/>
+      <w:r>
+        <w:t>, shapes, clip-art are NOT recommended.</w:t>
       </w:r>
     </w:p>
     <w:p>
@@ -5510,7 +6118,487 @@
       </w:pPr>
       <w:r>
         <w:lastRenderedPageBreak/>
-        <w:t>Lorem ipsum dolor sit amet, consectetur adipiscing elit, sed do eiusmod tempor incididunt ut labore et dolore magna aliqua. Vulputate sapien nec sagittis aliquam. Malesuada fames ac turpis egestas sed tempus urna. Posuere sollicitudin aliquam ultrices sagittis orci. Consequat id porta nibh venenatis cras sed felis eget. Pellentesque eu tincidunt tortor aliquam nulla facilisi cras fermentum odio. Tincidunt nunc pulvinar sapien et ligula ullamcorper malesuada proin. Tincidunt lobortis feugiat vivamus at augue. Eget nunc lobortis mattis aliquam faucibus. Egestas diam in arcu cursus euismod quis.</w:t>
+        <w:t xml:space="preserve">Lorem ipsum dolor sit </w:t>
+      </w:r>
+      <w:proofErr w:type="spellStart"/>
+      <w:r>
+        <w:t>amet</w:t>
+      </w:r>
+      <w:proofErr w:type="spellEnd"/>
+      <w:r>
+        <w:t xml:space="preserve">, </w:t>
+      </w:r>
+      <w:proofErr w:type="spellStart"/>
+      <w:r>
+        <w:t>consectetur</w:t>
+      </w:r>
+      <w:proofErr w:type="spellEnd"/>
+      <w:r>
+        <w:t xml:space="preserve"> </w:t>
+      </w:r>
+      <w:proofErr w:type="spellStart"/>
+      <w:r>
+        <w:t>adipiscing</w:t>
+      </w:r>
+      <w:proofErr w:type="spellEnd"/>
+      <w:r>
+        <w:t xml:space="preserve"> </w:t>
+      </w:r>
+      <w:proofErr w:type="spellStart"/>
+      <w:r>
+        <w:t>elit</w:t>
+      </w:r>
+      <w:proofErr w:type="spellEnd"/>
+      <w:r>
+        <w:t xml:space="preserve">, sed do </w:t>
+      </w:r>
+      <w:proofErr w:type="spellStart"/>
+      <w:r>
+        <w:t>eiusmod</w:t>
+      </w:r>
+      <w:proofErr w:type="spellEnd"/>
+      <w:r>
+        <w:t xml:space="preserve"> </w:t>
+      </w:r>
+      <w:proofErr w:type="spellStart"/>
+      <w:r>
+        <w:t>tempor</w:t>
+      </w:r>
+      <w:proofErr w:type="spellEnd"/>
+      <w:r>
+        <w:t xml:space="preserve"> </w:t>
+      </w:r>
+      <w:proofErr w:type="spellStart"/>
+      <w:r>
+        <w:t>incididunt</w:t>
+      </w:r>
+      <w:proofErr w:type="spellEnd"/>
+      <w:r>
+        <w:t xml:space="preserve"> </w:t>
+      </w:r>
+      <w:proofErr w:type="spellStart"/>
+      <w:r>
+        <w:t>ut</w:t>
+      </w:r>
+      <w:proofErr w:type="spellEnd"/>
+      <w:r>
+        <w:t xml:space="preserve"> labore et dolore magna </w:t>
+      </w:r>
+      <w:proofErr w:type="spellStart"/>
+      <w:r>
+        <w:t>aliqua</w:t>
+      </w:r>
+      <w:proofErr w:type="spellEnd"/>
+      <w:r>
+        <w:t xml:space="preserve">. </w:t>
+      </w:r>
+      <w:proofErr w:type="spellStart"/>
+      <w:r>
+        <w:t>Vulputate</w:t>
+      </w:r>
+      <w:proofErr w:type="spellEnd"/>
+      <w:r>
+        <w:t xml:space="preserve"> </w:t>
+      </w:r>
+      <w:proofErr w:type="spellStart"/>
+      <w:r>
+        <w:t>sapien</w:t>
+      </w:r>
+      <w:proofErr w:type="spellEnd"/>
+      <w:r>
+        <w:t xml:space="preserve"> </w:t>
+      </w:r>
+      <w:proofErr w:type="spellStart"/>
+      <w:r>
+        <w:t>nec</w:t>
+      </w:r>
+      <w:proofErr w:type="spellEnd"/>
+      <w:r>
+        <w:t xml:space="preserve"> </w:t>
+      </w:r>
+      <w:proofErr w:type="spellStart"/>
+      <w:r>
+        <w:t>sagittis</w:t>
+      </w:r>
+      <w:proofErr w:type="spellEnd"/>
+      <w:r>
+        <w:t xml:space="preserve"> </w:t>
+      </w:r>
+      <w:proofErr w:type="spellStart"/>
+      <w:r>
+        <w:t>aliquam</w:t>
+      </w:r>
+      <w:proofErr w:type="spellEnd"/>
+      <w:r>
+        <w:t xml:space="preserve">. </w:t>
+      </w:r>
+      <w:proofErr w:type="spellStart"/>
+      <w:r>
+        <w:t>Malesuada</w:t>
+      </w:r>
+      <w:proofErr w:type="spellEnd"/>
+      <w:r>
+        <w:t xml:space="preserve"> fames ac </w:t>
+      </w:r>
+      <w:proofErr w:type="spellStart"/>
+      <w:r>
+        <w:t>turpis</w:t>
+      </w:r>
+      <w:proofErr w:type="spellEnd"/>
+      <w:r>
+        <w:t xml:space="preserve"> </w:t>
+      </w:r>
+      <w:proofErr w:type="spellStart"/>
+      <w:r>
+        <w:t>egestas</w:t>
+      </w:r>
+      <w:proofErr w:type="spellEnd"/>
+      <w:r>
+        <w:t xml:space="preserve"> sed tempus </w:t>
+      </w:r>
+      <w:proofErr w:type="spellStart"/>
+      <w:r>
+        <w:t>urna</w:t>
+      </w:r>
+      <w:proofErr w:type="spellEnd"/>
+      <w:r>
+        <w:t xml:space="preserve">. </w:t>
+      </w:r>
+      <w:proofErr w:type="spellStart"/>
+      <w:r>
+        <w:t>Posuere</w:t>
+      </w:r>
+      <w:proofErr w:type="spellEnd"/>
+      <w:r>
+        <w:t xml:space="preserve"> </w:t>
+      </w:r>
+      <w:proofErr w:type="spellStart"/>
+      <w:r>
+        <w:t>sollicitudin</w:t>
+      </w:r>
+      <w:proofErr w:type="spellEnd"/>
+      <w:r>
+        <w:t xml:space="preserve"> </w:t>
+      </w:r>
+      <w:proofErr w:type="spellStart"/>
+      <w:r>
+        <w:t>aliquam</w:t>
+      </w:r>
+      <w:proofErr w:type="spellEnd"/>
+      <w:r>
+        <w:t xml:space="preserve"> </w:t>
+      </w:r>
+      <w:proofErr w:type="spellStart"/>
+      <w:r>
+        <w:t>ultrices</w:t>
+      </w:r>
+      <w:proofErr w:type="spellEnd"/>
+      <w:r>
+        <w:t xml:space="preserve"> </w:t>
+      </w:r>
+      <w:proofErr w:type="spellStart"/>
+      <w:r>
+        <w:t>sagittis</w:t>
+      </w:r>
+      <w:proofErr w:type="spellEnd"/>
+      <w:r>
+        <w:t xml:space="preserve"> </w:t>
+      </w:r>
+      <w:proofErr w:type="spellStart"/>
+      <w:r>
+        <w:t>orci</w:t>
+      </w:r>
+      <w:proofErr w:type="spellEnd"/>
+      <w:r>
+        <w:t xml:space="preserve">. </w:t>
+      </w:r>
+      <w:proofErr w:type="spellStart"/>
+      <w:r>
+        <w:t>Consequat</w:t>
+      </w:r>
+      <w:proofErr w:type="spellEnd"/>
+      <w:r>
+        <w:t xml:space="preserve"> id porta </w:t>
+      </w:r>
+      <w:proofErr w:type="spellStart"/>
+      <w:r>
+        <w:t>nibh</w:t>
+      </w:r>
+      <w:proofErr w:type="spellEnd"/>
+      <w:r>
+        <w:t xml:space="preserve"> </w:t>
+      </w:r>
+      <w:proofErr w:type="spellStart"/>
+      <w:r>
+        <w:t>venenatis</w:t>
+      </w:r>
+      <w:proofErr w:type="spellEnd"/>
+      <w:r>
+        <w:t xml:space="preserve"> </w:t>
+      </w:r>
+      <w:proofErr w:type="spellStart"/>
+      <w:r>
+        <w:t>cras</w:t>
+      </w:r>
+      <w:proofErr w:type="spellEnd"/>
+      <w:r>
+        <w:t xml:space="preserve"> sed </w:t>
+      </w:r>
+      <w:proofErr w:type="spellStart"/>
+      <w:r>
+        <w:t>felis</w:t>
+      </w:r>
+      <w:proofErr w:type="spellEnd"/>
+      <w:r>
+        <w:t xml:space="preserve"> </w:t>
+      </w:r>
+      <w:proofErr w:type="spellStart"/>
+      <w:r>
+        <w:t>eget</w:t>
+      </w:r>
+      <w:proofErr w:type="spellEnd"/>
+      <w:r>
+        <w:t xml:space="preserve">. </w:t>
+      </w:r>
+      <w:proofErr w:type="spellStart"/>
+      <w:r>
+        <w:t>Pellentesque</w:t>
+      </w:r>
+      <w:proofErr w:type="spellEnd"/>
+      <w:r>
+        <w:t xml:space="preserve"> </w:t>
+      </w:r>
+      <w:proofErr w:type="spellStart"/>
+      <w:r>
+        <w:t>eu</w:t>
+      </w:r>
+      <w:proofErr w:type="spellEnd"/>
+      <w:r>
+        <w:t xml:space="preserve"> </w:t>
+      </w:r>
+      <w:proofErr w:type="spellStart"/>
+      <w:r>
+        <w:t>tincidunt</w:t>
+      </w:r>
+      <w:proofErr w:type="spellEnd"/>
+      <w:r>
+        <w:t xml:space="preserve"> </w:t>
+      </w:r>
+      <w:proofErr w:type="spellStart"/>
+      <w:r>
+        <w:t>tortor</w:t>
+      </w:r>
+      <w:proofErr w:type="spellEnd"/>
+      <w:r>
+        <w:t xml:space="preserve"> </w:t>
+      </w:r>
+      <w:proofErr w:type="spellStart"/>
+      <w:r>
+        <w:t>aliquam</w:t>
+      </w:r>
+      <w:proofErr w:type="spellEnd"/>
+      <w:r>
+        <w:t xml:space="preserve"> </w:t>
+      </w:r>
+      <w:proofErr w:type="spellStart"/>
+      <w:r>
+        <w:t>nulla</w:t>
+      </w:r>
+      <w:proofErr w:type="spellEnd"/>
+      <w:r>
+        <w:t xml:space="preserve"> </w:t>
+      </w:r>
+      <w:proofErr w:type="spellStart"/>
+      <w:r>
+        <w:t>facilisi</w:t>
+      </w:r>
+      <w:proofErr w:type="spellEnd"/>
+      <w:r>
+        <w:t xml:space="preserve"> </w:t>
+      </w:r>
+      <w:proofErr w:type="spellStart"/>
+      <w:r>
+        <w:t>cras</w:t>
+      </w:r>
+      <w:proofErr w:type="spellEnd"/>
+      <w:r>
+        <w:t xml:space="preserve"> fermentum </w:t>
+      </w:r>
+      <w:proofErr w:type="spellStart"/>
+      <w:r>
+        <w:t>odio</w:t>
+      </w:r>
+      <w:proofErr w:type="spellEnd"/>
+      <w:r>
+        <w:t xml:space="preserve">. </w:t>
+      </w:r>
+      <w:proofErr w:type="spellStart"/>
+      <w:r>
+        <w:t>Tincidunt</w:t>
+      </w:r>
+      <w:proofErr w:type="spellEnd"/>
+      <w:r>
+        <w:t xml:space="preserve"> </w:t>
+      </w:r>
+      <w:proofErr w:type="spellStart"/>
+      <w:r>
+        <w:t>nunc</w:t>
+      </w:r>
+      <w:proofErr w:type="spellEnd"/>
+      <w:r>
+        <w:t xml:space="preserve"> pulvinar </w:t>
+      </w:r>
+      <w:proofErr w:type="spellStart"/>
+      <w:r>
+        <w:t>sapien</w:t>
+      </w:r>
+      <w:proofErr w:type="spellEnd"/>
+      <w:r>
+        <w:t xml:space="preserve"> et ligula </w:t>
+      </w:r>
+      <w:proofErr w:type="spellStart"/>
+      <w:r>
+        <w:t>ullamcorper</w:t>
+      </w:r>
+      <w:proofErr w:type="spellEnd"/>
+      <w:r>
+        <w:t xml:space="preserve"> </w:t>
+      </w:r>
+      <w:proofErr w:type="spellStart"/>
+      <w:r>
+        <w:t>malesuada</w:t>
+      </w:r>
+      <w:proofErr w:type="spellEnd"/>
+      <w:r>
+        <w:t xml:space="preserve"> </w:t>
+      </w:r>
+      <w:proofErr w:type="spellStart"/>
+      <w:r>
+        <w:t>proin</w:t>
+      </w:r>
+      <w:proofErr w:type="spellEnd"/>
+      <w:r>
+        <w:t xml:space="preserve">. </w:t>
+      </w:r>
+      <w:proofErr w:type="spellStart"/>
+      <w:r>
+        <w:t>Tincidunt</w:t>
+      </w:r>
+      <w:proofErr w:type="spellEnd"/>
+      <w:r>
+        <w:t xml:space="preserve"> </w:t>
+      </w:r>
+      <w:proofErr w:type="spellStart"/>
+      <w:r>
+        <w:t>lobortis</w:t>
+      </w:r>
+      <w:proofErr w:type="spellEnd"/>
+      <w:r>
+        <w:t xml:space="preserve"> </w:t>
+      </w:r>
+      <w:proofErr w:type="spellStart"/>
+      <w:r>
+        <w:t>feugiat</w:t>
+      </w:r>
+      <w:proofErr w:type="spellEnd"/>
+      <w:r>
+        <w:t xml:space="preserve"> </w:t>
+      </w:r>
+      <w:proofErr w:type="spellStart"/>
+      <w:r>
+        <w:t>vivamus</w:t>
+      </w:r>
+      <w:proofErr w:type="spellEnd"/>
+      <w:r>
+        <w:t xml:space="preserve"> </w:t>
+      </w:r>
+      <w:proofErr w:type="gramStart"/>
+      <w:r>
+        <w:t>at</w:t>
+      </w:r>
+      <w:proofErr w:type="gramEnd"/>
+      <w:r>
+        <w:t xml:space="preserve"> </w:t>
+      </w:r>
+      <w:proofErr w:type="spellStart"/>
+      <w:r>
+        <w:t>augue</w:t>
+      </w:r>
+      <w:proofErr w:type="spellEnd"/>
+      <w:r>
+        <w:t xml:space="preserve">. Eget </w:t>
+      </w:r>
+      <w:proofErr w:type="spellStart"/>
+      <w:r>
+        <w:t>nunc</w:t>
+      </w:r>
+      <w:proofErr w:type="spellEnd"/>
+      <w:r>
+        <w:t xml:space="preserve"> </w:t>
+      </w:r>
+      <w:proofErr w:type="spellStart"/>
+      <w:r>
+        <w:t>lobortis</w:t>
+      </w:r>
+      <w:proofErr w:type="spellEnd"/>
+      <w:r>
+        <w:t xml:space="preserve"> </w:t>
+      </w:r>
+      <w:proofErr w:type="spellStart"/>
+      <w:r>
+        <w:t>mattis</w:t>
+      </w:r>
+      <w:proofErr w:type="spellEnd"/>
+      <w:r>
+        <w:t xml:space="preserve"> </w:t>
+      </w:r>
+      <w:proofErr w:type="spellStart"/>
+      <w:r>
+        <w:t>aliquam</w:t>
+      </w:r>
+      <w:proofErr w:type="spellEnd"/>
+      <w:r>
+        <w:t xml:space="preserve"> </w:t>
+      </w:r>
+      <w:proofErr w:type="spellStart"/>
+      <w:r>
+        <w:t>faucibus</w:t>
+      </w:r>
+      <w:proofErr w:type="spellEnd"/>
+      <w:r>
+        <w:t xml:space="preserve">. </w:t>
+      </w:r>
+      <w:proofErr w:type="spellStart"/>
+      <w:r>
+        <w:t>Egestas</w:t>
+      </w:r>
+      <w:proofErr w:type="spellEnd"/>
+      <w:r>
+        <w:t xml:space="preserve"> diam in </w:t>
+      </w:r>
+      <w:proofErr w:type="spellStart"/>
+      <w:r>
+        <w:t>arcu</w:t>
+      </w:r>
+      <w:proofErr w:type="spellEnd"/>
+      <w:r>
+        <w:t xml:space="preserve"> cursus </w:t>
+      </w:r>
+      <w:proofErr w:type="spellStart"/>
+      <w:r>
+        <w:t>euismod</w:t>
+      </w:r>
+      <w:proofErr w:type="spellEnd"/>
+      <w:r>
+        <w:t xml:space="preserve"> </w:t>
+      </w:r>
+      <w:proofErr w:type="spellStart"/>
+      <w:r>
+        <w:t>quis</w:t>
+      </w:r>
+      <w:proofErr w:type="spellEnd"/>
+      <w:r>
+        <w:t>.</w:t>
       </w:r>
     </w:p>
     <w:p>
@@ -5518,23 +6606,1721 @@
         <w:pStyle w:val="Para"/>
       </w:pPr>
       <w:r>
-        <w:t>Erat pellentesque adipiscing commodo elit at imperdiet. In hac habitasse platea dictumst quisque sagittis purus. At lectus urna duis convallis. Eu mi bibendum neque egestas congue. Est ullamcorper eget nulla facilisi etiam dignissim diam. Sed ullamcorper morbi tincidunt ornare massa eget. Aenean vel elit scelerisque mauris pellentesque. Ullamcorper dignissim cras tincidunt lobortis feugiat vivamus. Cras fermentum odio eu feugiat pretium nibh. Congue eu consequat ac felis donec et odio pellentesque diam. Velit sed ullamcorper morbi tincidunt ornare massa eget egestas. In metus vulputate eu scelerisque felis imperdiet proin fermentum leo. Nulla malesuada pellentesque elit eget gravida cum.</w:t>
+        <w:t xml:space="preserve">Erat </w:t>
+      </w:r>
+      <w:proofErr w:type="spellStart"/>
+      <w:r>
+        <w:t>pellentesque</w:t>
+      </w:r>
+      <w:proofErr w:type="spellEnd"/>
+      <w:r>
+        <w:t xml:space="preserve"> </w:t>
+      </w:r>
+      <w:proofErr w:type="spellStart"/>
+      <w:r>
+        <w:t>adipiscing</w:t>
+      </w:r>
+      <w:proofErr w:type="spellEnd"/>
+      <w:r>
+        <w:t xml:space="preserve"> </w:t>
+      </w:r>
+      <w:proofErr w:type="spellStart"/>
+      <w:r>
+        <w:t>commodo</w:t>
+      </w:r>
+      <w:proofErr w:type="spellEnd"/>
+      <w:r>
+        <w:t xml:space="preserve"> </w:t>
+      </w:r>
+      <w:proofErr w:type="spellStart"/>
+      <w:r>
+        <w:t>elit</w:t>
+      </w:r>
+      <w:proofErr w:type="spellEnd"/>
+      <w:r>
+        <w:t xml:space="preserve"> at </w:t>
+      </w:r>
+      <w:proofErr w:type="spellStart"/>
+      <w:r>
+        <w:t>imperdiet</w:t>
+      </w:r>
+      <w:proofErr w:type="spellEnd"/>
+      <w:r>
+        <w:t xml:space="preserve">. In hac </w:t>
+      </w:r>
+      <w:proofErr w:type="spellStart"/>
+      <w:r>
+        <w:t>habitasse</w:t>
+      </w:r>
+      <w:proofErr w:type="spellEnd"/>
+      <w:r>
+        <w:t xml:space="preserve"> </w:t>
+      </w:r>
+      <w:proofErr w:type="spellStart"/>
+      <w:r>
+        <w:t>platea</w:t>
+      </w:r>
+      <w:proofErr w:type="spellEnd"/>
+      <w:r>
+        <w:t xml:space="preserve"> </w:t>
+      </w:r>
+      <w:proofErr w:type="spellStart"/>
+      <w:r>
+        <w:t>dictumst</w:t>
+      </w:r>
+      <w:proofErr w:type="spellEnd"/>
+      <w:r>
+        <w:t xml:space="preserve"> </w:t>
+      </w:r>
+      <w:proofErr w:type="spellStart"/>
+      <w:r>
+        <w:t>quisque</w:t>
+      </w:r>
+      <w:proofErr w:type="spellEnd"/>
+      <w:r>
+        <w:t xml:space="preserve"> </w:t>
+      </w:r>
+      <w:proofErr w:type="spellStart"/>
+      <w:r>
+        <w:t>sagittis</w:t>
+      </w:r>
+      <w:proofErr w:type="spellEnd"/>
+      <w:r>
+        <w:t xml:space="preserve"> </w:t>
+      </w:r>
+      <w:proofErr w:type="spellStart"/>
+      <w:r>
+        <w:t>purus</w:t>
+      </w:r>
+      <w:proofErr w:type="spellEnd"/>
+      <w:r>
+        <w:t xml:space="preserve">. At </w:t>
+      </w:r>
+      <w:proofErr w:type="spellStart"/>
+      <w:r>
+        <w:t>lectus</w:t>
+      </w:r>
+      <w:proofErr w:type="spellEnd"/>
+      <w:r>
+        <w:t xml:space="preserve"> </w:t>
+      </w:r>
+      <w:proofErr w:type="spellStart"/>
+      <w:r>
+        <w:t>urna</w:t>
+      </w:r>
+      <w:proofErr w:type="spellEnd"/>
+      <w:r>
+        <w:t xml:space="preserve"> </w:t>
+      </w:r>
+      <w:proofErr w:type="spellStart"/>
+      <w:r>
+        <w:t>duis</w:t>
+      </w:r>
+      <w:proofErr w:type="spellEnd"/>
+      <w:r>
+        <w:t xml:space="preserve"> convallis. Eu mi </w:t>
+      </w:r>
+      <w:proofErr w:type="spellStart"/>
+      <w:r>
+        <w:t>bibendum</w:t>
+      </w:r>
+      <w:proofErr w:type="spellEnd"/>
+      <w:r>
+        <w:t xml:space="preserve"> </w:t>
+      </w:r>
+      <w:proofErr w:type="spellStart"/>
+      <w:r>
+        <w:t>neque</w:t>
+      </w:r>
+      <w:proofErr w:type="spellEnd"/>
+      <w:r>
+        <w:t xml:space="preserve"> </w:t>
+      </w:r>
+      <w:proofErr w:type="spellStart"/>
+      <w:r>
+        <w:t>egestas</w:t>
+      </w:r>
+      <w:proofErr w:type="spellEnd"/>
+      <w:r>
+        <w:t xml:space="preserve"> </w:t>
+      </w:r>
+      <w:proofErr w:type="spellStart"/>
+      <w:r>
+        <w:t>congue</w:t>
+      </w:r>
+      <w:proofErr w:type="spellEnd"/>
+      <w:r>
+        <w:t xml:space="preserve">. Est </w:t>
+      </w:r>
+      <w:proofErr w:type="spellStart"/>
+      <w:r>
+        <w:t>ullamcorper</w:t>
+      </w:r>
+      <w:proofErr w:type="spellEnd"/>
+      <w:r>
+        <w:t xml:space="preserve"> </w:t>
+      </w:r>
+      <w:proofErr w:type="spellStart"/>
+      <w:r>
+        <w:t>eget</w:t>
+      </w:r>
+      <w:proofErr w:type="spellEnd"/>
+      <w:r>
+        <w:t xml:space="preserve"> </w:t>
+      </w:r>
+      <w:proofErr w:type="spellStart"/>
+      <w:r>
+        <w:t>nulla</w:t>
+      </w:r>
+      <w:proofErr w:type="spellEnd"/>
+      <w:r>
+        <w:t xml:space="preserve"> </w:t>
+      </w:r>
+      <w:proofErr w:type="spellStart"/>
+      <w:r>
+        <w:t>facilisi</w:t>
+      </w:r>
+      <w:proofErr w:type="spellEnd"/>
+      <w:r>
+        <w:t xml:space="preserve"> </w:t>
+      </w:r>
+      <w:proofErr w:type="spellStart"/>
+      <w:r>
+        <w:t>etiam</w:t>
+      </w:r>
+      <w:proofErr w:type="spellEnd"/>
+      <w:r>
+        <w:t xml:space="preserve"> </w:t>
+      </w:r>
+      <w:proofErr w:type="spellStart"/>
+      <w:r>
+        <w:t>dignissim</w:t>
+      </w:r>
+      <w:proofErr w:type="spellEnd"/>
+      <w:r>
+        <w:t xml:space="preserve"> diam. Sed </w:t>
+      </w:r>
+      <w:proofErr w:type="spellStart"/>
+      <w:r>
+        <w:t>ullamcorper</w:t>
+      </w:r>
+      <w:proofErr w:type="spellEnd"/>
+      <w:r>
+        <w:t xml:space="preserve"> </w:t>
+      </w:r>
+      <w:proofErr w:type="spellStart"/>
+      <w:r>
+        <w:t>morbi</w:t>
+      </w:r>
+      <w:proofErr w:type="spellEnd"/>
+      <w:r>
+        <w:t xml:space="preserve"> </w:t>
+      </w:r>
+      <w:proofErr w:type="spellStart"/>
+      <w:r>
+        <w:t>tincidunt</w:t>
+      </w:r>
+      <w:proofErr w:type="spellEnd"/>
+      <w:r>
+        <w:t xml:space="preserve"> </w:t>
+      </w:r>
+      <w:proofErr w:type="spellStart"/>
+      <w:r>
+        <w:t>ornare</w:t>
+      </w:r>
+      <w:proofErr w:type="spellEnd"/>
+      <w:r>
+        <w:t xml:space="preserve"> </w:t>
+      </w:r>
+      <w:proofErr w:type="spellStart"/>
+      <w:r>
+        <w:t>massa</w:t>
+      </w:r>
+      <w:proofErr w:type="spellEnd"/>
+      <w:r>
+        <w:t xml:space="preserve"> </w:t>
+      </w:r>
+      <w:proofErr w:type="spellStart"/>
+      <w:r>
+        <w:t>eget</w:t>
+      </w:r>
+      <w:proofErr w:type="spellEnd"/>
+      <w:r>
+        <w:t xml:space="preserve">. Aenean vel </w:t>
+      </w:r>
+      <w:proofErr w:type="spellStart"/>
+      <w:r>
+        <w:t>elit</w:t>
+      </w:r>
+      <w:proofErr w:type="spellEnd"/>
+      <w:r>
+        <w:t xml:space="preserve"> </w:t>
+      </w:r>
+      <w:proofErr w:type="spellStart"/>
+      <w:r>
+        <w:t>scelerisque</w:t>
+      </w:r>
+      <w:proofErr w:type="spellEnd"/>
+      <w:r>
+        <w:t xml:space="preserve"> </w:t>
+      </w:r>
+      <w:proofErr w:type="spellStart"/>
+      <w:r>
+        <w:t>mauris</w:t>
+      </w:r>
+      <w:proofErr w:type="spellEnd"/>
+      <w:r>
+        <w:t xml:space="preserve"> </w:t>
+      </w:r>
+      <w:proofErr w:type="spellStart"/>
+      <w:r>
+        <w:t>pellentesque</w:t>
+      </w:r>
+      <w:proofErr w:type="spellEnd"/>
+      <w:r>
+        <w:t xml:space="preserve">. </w:t>
+      </w:r>
+      <w:proofErr w:type="spellStart"/>
+      <w:r>
+        <w:t>Ullamcorper</w:t>
+      </w:r>
+      <w:proofErr w:type="spellEnd"/>
+      <w:r>
+        <w:t xml:space="preserve"> </w:t>
+      </w:r>
+      <w:proofErr w:type="spellStart"/>
+      <w:r>
+        <w:t>dignissim</w:t>
+      </w:r>
+      <w:proofErr w:type="spellEnd"/>
+      <w:r>
+        <w:t xml:space="preserve"> </w:t>
+      </w:r>
+      <w:proofErr w:type="spellStart"/>
+      <w:r>
+        <w:t>cras</w:t>
+      </w:r>
+      <w:proofErr w:type="spellEnd"/>
+      <w:r>
+        <w:t xml:space="preserve"> </w:t>
+      </w:r>
+      <w:proofErr w:type="spellStart"/>
+      <w:r>
+        <w:t>tincidunt</w:t>
+      </w:r>
+      <w:proofErr w:type="spellEnd"/>
+      <w:r>
+        <w:t xml:space="preserve"> </w:t>
+      </w:r>
+      <w:proofErr w:type="spellStart"/>
+      <w:r>
+        <w:t>lobortis</w:t>
+      </w:r>
+      <w:proofErr w:type="spellEnd"/>
+      <w:r>
+        <w:t xml:space="preserve"> </w:t>
+      </w:r>
+      <w:proofErr w:type="spellStart"/>
+      <w:r>
+        <w:t>feugiat</w:t>
+      </w:r>
+      <w:proofErr w:type="spellEnd"/>
+      <w:r>
+        <w:t xml:space="preserve"> </w:t>
+      </w:r>
+      <w:proofErr w:type="spellStart"/>
+      <w:r>
+        <w:t>vivamus</w:t>
+      </w:r>
+      <w:proofErr w:type="spellEnd"/>
+      <w:r>
+        <w:t xml:space="preserve">. Cras fermentum </w:t>
+      </w:r>
+      <w:proofErr w:type="spellStart"/>
+      <w:r>
+        <w:t>odio</w:t>
+      </w:r>
+      <w:proofErr w:type="spellEnd"/>
+      <w:r>
+        <w:t xml:space="preserve"> </w:t>
+      </w:r>
+      <w:proofErr w:type="spellStart"/>
+      <w:r>
+        <w:t>eu</w:t>
+      </w:r>
+      <w:proofErr w:type="spellEnd"/>
+      <w:r>
+        <w:t xml:space="preserve"> </w:t>
+      </w:r>
+      <w:proofErr w:type="spellStart"/>
+      <w:r>
+        <w:t>feugiat</w:t>
+      </w:r>
+      <w:proofErr w:type="spellEnd"/>
+      <w:r>
+        <w:t xml:space="preserve"> </w:t>
+      </w:r>
+      <w:proofErr w:type="spellStart"/>
+      <w:r>
+        <w:t>pretium</w:t>
+      </w:r>
+      <w:proofErr w:type="spellEnd"/>
+      <w:r>
+        <w:t xml:space="preserve"> </w:t>
+      </w:r>
+      <w:proofErr w:type="spellStart"/>
+      <w:r>
+        <w:t>nibh</w:t>
+      </w:r>
+      <w:proofErr w:type="spellEnd"/>
+      <w:r>
+        <w:t xml:space="preserve">. </w:t>
+      </w:r>
+      <w:proofErr w:type="spellStart"/>
+      <w:r>
+        <w:t>Congue</w:t>
+      </w:r>
+      <w:proofErr w:type="spellEnd"/>
+      <w:r>
+        <w:t xml:space="preserve"> </w:t>
+      </w:r>
+      <w:proofErr w:type="spellStart"/>
+      <w:r>
+        <w:t>eu</w:t>
+      </w:r>
+      <w:proofErr w:type="spellEnd"/>
+      <w:r>
+        <w:t xml:space="preserve"> </w:t>
+      </w:r>
+      <w:proofErr w:type="spellStart"/>
+      <w:r>
+        <w:t>consequat</w:t>
+      </w:r>
+      <w:proofErr w:type="spellEnd"/>
+      <w:r>
+        <w:t xml:space="preserve"> ac </w:t>
+      </w:r>
+      <w:proofErr w:type="spellStart"/>
+      <w:r>
+        <w:t>felis</w:t>
+      </w:r>
+      <w:proofErr w:type="spellEnd"/>
+      <w:r>
+        <w:t xml:space="preserve"> </w:t>
+      </w:r>
+      <w:proofErr w:type="spellStart"/>
+      <w:r>
+        <w:t>donec</w:t>
+      </w:r>
+      <w:proofErr w:type="spellEnd"/>
+      <w:r>
+        <w:t xml:space="preserve"> et </w:t>
+      </w:r>
+      <w:proofErr w:type="spellStart"/>
+      <w:r>
+        <w:t>odio</w:t>
+      </w:r>
+      <w:proofErr w:type="spellEnd"/>
+      <w:r>
+        <w:t xml:space="preserve"> </w:t>
+      </w:r>
+      <w:proofErr w:type="spellStart"/>
+      <w:r>
+        <w:t>pellentesque</w:t>
+      </w:r>
+      <w:proofErr w:type="spellEnd"/>
+      <w:r>
+        <w:t xml:space="preserve"> diam. Velit sed </w:t>
+      </w:r>
+      <w:proofErr w:type="spellStart"/>
+      <w:r>
+        <w:t>ullamcorper</w:t>
+      </w:r>
+      <w:proofErr w:type="spellEnd"/>
+      <w:r>
+        <w:t xml:space="preserve"> </w:t>
+      </w:r>
+      <w:proofErr w:type="spellStart"/>
+      <w:r>
+        <w:t>morbi</w:t>
+      </w:r>
+      <w:proofErr w:type="spellEnd"/>
+      <w:r>
+        <w:t xml:space="preserve"> </w:t>
+      </w:r>
+      <w:proofErr w:type="spellStart"/>
+      <w:r>
+        <w:t>tincidunt</w:t>
+      </w:r>
+      <w:proofErr w:type="spellEnd"/>
+      <w:r>
+        <w:t xml:space="preserve"> </w:t>
+      </w:r>
+      <w:proofErr w:type="spellStart"/>
+      <w:r>
+        <w:t>ornare</w:t>
+      </w:r>
+      <w:proofErr w:type="spellEnd"/>
+      <w:r>
+        <w:t xml:space="preserve"> </w:t>
+      </w:r>
+      <w:proofErr w:type="spellStart"/>
+      <w:r>
+        <w:t>massa</w:t>
+      </w:r>
+      <w:proofErr w:type="spellEnd"/>
+      <w:r>
+        <w:t xml:space="preserve"> </w:t>
+      </w:r>
+      <w:proofErr w:type="spellStart"/>
+      <w:r>
+        <w:t>eget</w:t>
+      </w:r>
+      <w:proofErr w:type="spellEnd"/>
+      <w:r>
+        <w:t xml:space="preserve"> </w:t>
+      </w:r>
+      <w:proofErr w:type="spellStart"/>
+      <w:r>
+        <w:t>egestas</w:t>
+      </w:r>
+      <w:proofErr w:type="spellEnd"/>
+      <w:r>
+        <w:t xml:space="preserve">. In </w:t>
+      </w:r>
+      <w:proofErr w:type="spellStart"/>
+      <w:r>
+        <w:t>metus</w:t>
+      </w:r>
+      <w:proofErr w:type="spellEnd"/>
+      <w:r>
+        <w:t xml:space="preserve"> </w:t>
+      </w:r>
+      <w:proofErr w:type="spellStart"/>
+      <w:r>
+        <w:t>vulputate</w:t>
+      </w:r>
+      <w:proofErr w:type="spellEnd"/>
+      <w:r>
+        <w:t xml:space="preserve"> </w:t>
+      </w:r>
+      <w:proofErr w:type="spellStart"/>
+      <w:r>
+        <w:t>eu</w:t>
+      </w:r>
+      <w:proofErr w:type="spellEnd"/>
+      <w:r>
+        <w:t xml:space="preserve"> </w:t>
+      </w:r>
+      <w:proofErr w:type="spellStart"/>
+      <w:r>
+        <w:t>scelerisque</w:t>
+      </w:r>
+      <w:proofErr w:type="spellEnd"/>
+      <w:r>
+        <w:t xml:space="preserve"> </w:t>
+      </w:r>
+      <w:proofErr w:type="spellStart"/>
+      <w:r>
+        <w:t>felis</w:t>
+      </w:r>
+      <w:proofErr w:type="spellEnd"/>
+      <w:r>
+        <w:t xml:space="preserve"> </w:t>
+      </w:r>
+      <w:proofErr w:type="spellStart"/>
+      <w:r>
+        <w:t>imperdiet</w:t>
+      </w:r>
+      <w:proofErr w:type="spellEnd"/>
+      <w:r>
+        <w:t xml:space="preserve"> </w:t>
+      </w:r>
+      <w:proofErr w:type="spellStart"/>
+      <w:r>
+        <w:t>proin</w:t>
+      </w:r>
+      <w:proofErr w:type="spellEnd"/>
+      <w:r>
+        <w:t xml:space="preserve"> fermentum </w:t>
+      </w:r>
+      <w:proofErr w:type="spellStart"/>
+      <w:r>
+        <w:t>leo</w:t>
+      </w:r>
+      <w:proofErr w:type="spellEnd"/>
+      <w:r>
+        <w:t xml:space="preserve">. </w:t>
+      </w:r>
+      <w:proofErr w:type="spellStart"/>
+      <w:r>
+        <w:t>Nulla</w:t>
+      </w:r>
+      <w:proofErr w:type="spellEnd"/>
+      <w:r>
+        <w:t xml:space="preserve"> </w:t>
+      </w:r>
+      <w:proofErr w:type="spellStart"/>
+      <w:r>
+        <w:t>malesuada</w:t>
+      </w:r>
+      <w:proofErr w:type="spellEnd"/>
+      <w:r>
+        <w:t xml:space="preserve"> </w:t>
+      </w:r>
+      <w:proofErr w:type="spellStart"/>
+      <w:r>
+        <w:t>pellentesque</w:t>
+      </w:r>
+      <w:proofErr w:type="spellEnd"/>
+      <w:r>
+        <w:t xml:space="preserve"> </w:t>
+      </w:r>
+      <w:proofErr w:type="spellStart"/>
+      <w:r>
+        <w:t>elit</w:t>
+      </w:r>
+      <w:proofErr w:type="spellEnd"/>
+      <w:r>
+        <w:t xml:space="preserve"> </w:t>
+      </w:r>
+      <w:proofErr w:type="spellStart"/>
+      <w:r>
+        <w:t>eget</w:t>
+      </w:r>
+      <w:proofErr w:type="spellEnd"/>
+      <w:r>
+        <w:t xml:space="preserve"> gravida cum.</w:t>
       </w:r>
     </w:p>
     <w:p>
       <w:pPr>
         <w:pStyle w:val="Para"/>
       </w:pPr>
-      <w:r>
-        <w:t>Nullam ac tortor vitae purus faucibus ornare suspendisse. Libero enim sed faucibus turpis in eu mi bibendum neque. Sodales ut etiam sit amet nisl purus. Egestas diam in arcu cursus. Aliquet porttitor lacus luctus accumsan tortor. Pharetra magna ac placerat vestibulum lectus. Sit amet mauris commodo quis imperdiet massa tincidunt. In nisl nisi scelerisque eu ultrices vitae auctor. Nisi vitae suscipit tellus mauris a diam. Dui vivamus arcu felis bibendum ut tristique. Laoreet suspendisse interdum consectetur libero id.</w:t>
+      <w:proofErr w:type="spellStart"/>
+      <w:r>
+        <w:t>Nullam</w:t>
+      </w:r>
+      <w:proofErr w:type="spellEnd"/>
+      <w:r>
+        <w:t xml:space="preserve"> ac </w:t>
+      </w:r>
+      <w:proofErr w:type="spellStart"/>
+      <w:r>
+        <w:t>tortor</w:t>
+      </w:r>
+      <w:proofErr w:type="spellEnd"/>
+      <w:r>
+        <w:t xml:space="preserve"> vitae </w:t>
+      </w:r>
+      <w:proofErr w:type="spellStart"/>
+      <w:r>
+        <w:t>purus</w:t>
+      </w:r>
+      <w:proofErr w:type="spellEnd"/>
+      <w:r>
+        <w:t xml:space="preserve"> </w:t>
+      </w:r>
+      <w:proofErr w:type="spellStart"/>
+      <w:r>
+        <w:t>faucibus</w:t>
+      </w:r>
+      <w:proofErr w:type="spellEnd"/>
+      <w:r>
+        <w:t xml:space="preserve"> </w:t>
+      </w:r>
+      <w:proofErr w:type="spellStart"/>
+      <w:r>
+        <w:t>ornare</w:t>
+      </w:r>
+      <w:proofErr w:type="spellEnd"/>
+      <w:r>
+        <w:t xml:space="preserve"> </w:t>
+      </w:r>
+      <w:proofErr w:type="spellStart"/>
+      <w:r>
+        <w:t>suspendisse</w:t>
+      </w:r>
+      <w:proofErr w:type="spellEnd"/>
+      <w:r>
+        <w:t xml:space="preserve">. Libero </w:t>
+      </w:r>
+      <w:proofErr w:type="spellStart"/>
+      <w:r>
+        <w:t>enim</w:t>
+      </w:r>
+      <w:proofErr w:type="spellEnd"/>
+      <w:r>
+        <w:t xml:space="preserve"> sed </w:t>
+      </w:r>
+      <w:proofErr w:type="spellStart"/>
+      <w:r>
+        <w:t>faucibus</w:t>
+      </w:r>
+      <w:proofErr w:type="spellEnd"/>
+      <w:r>
+        <w:t xml:space="preserve"> </w:t>
+      </w:r>
+      <w:proofErr w:type="spellStart"/>
+      <w:r>
+        <w:t>turpis</w:t>
+      </w:r>
+      <w:proofErr w:type="spellEnd"/>
+      <w:r>
+        <w:t xml:space="preserve"> in </w:t>
+      </w:r>
+      <w:proofErr w:type="spellStart"/>
+      <w:r>
+        <w:t>eu</w:t>
+      </w:r>
+      <w:proofErr w:type="spellEnd"/>
+      <w:r>
+        <w:t xml:space="preserve"> mi </w:t>
+      </w:r>
+      <w:proofErr w:type="spellStart"/>
+      <w:r>
+        <w:t>bibendum</w:t>
+      </w:r>
+      <w:proofErr w:type="spellEnd"/>
+      <w:r>
+        <w:t xml:space="preserve"> </w:t>
+      </w:r>
+      <w:proofErr w:type="spellStart"/>
+      <w:r>
+        <w:t>neque</w:t>
+      </w:r>
+      <w:proofErr w:type="spellEnd"/>
+      <w:r>
+        <w:t xml:space="preserve">. </w:t>
+      </w:r>
+      <w:proofErr w:type="spellStart"/>
+      <w:r>
+        <w:t>Sodales</w:t>
+      </w:r>
+      <w:proofErr w:type="spellEnd"/>
+      <w:r>
+        <w:t xml:space="preserve"> </w:t>
+      </w:r>
+      <w:proofErr w:type="spellStart"/>
+      <w:r>
+        <w:t>ut</w:t>
+      </w:r>
+      <w:proofErr w:type="spellEnd"/>
+      <w:r>
+        <w:t xml:space="preserve"> </w:t>
+      </w:r>
+      <w:proofErr w:type="spellStart"/>
+      <w:r>
+        <w:t>etiam</w:t>
+      </w:r>
+      <w:proofErr w:type="spellEnd"/>
+      <w:r>
+        <w:t xml:space="preserve"> sit </w:t>
+      </w:r>
+      <w:proofErr w:type="spellStart"/>
+      <w:r>
+        <w:t>amet</w:t>
+      </w:r>
+      <w:proofErr w:type="spellEnd"/>
+      <w:r>
+        <w:t xml:space="preserve"> </w:t>
+      </w:r>
+      <w:proofErr w:type="spellStart"/>
+      <w:r>
+        <w:t>nisl</w:t>
+      </w:r>
+      <w:proofErr w:type="spellEnd"/>
+      <w:r>
+        <w:t xml:space="preserve"> </w:t>
+      </w:r>
+      <w:proofErr w:type="spellStart"/>
+      <w:r>
+        <w:t>purus</w:t>
+      </w:r>
+      <w:proofErr w:type="spellEnd"/>
+      <w:r>
+        <w:t xml:space="preserve">. </w:t>
+      </w:r>
+      <w:proofErr w:type="spellStart"/>
+      <w:r>
+        <w:t>Egestas</w:t>
+      </w:r>
+      <w:proofErr w:type="spellEnd"/>
+      <w:r>
+        <w:t xml:space="preserve"> diam in </w:t>
+      </w:r>
+      <w:proofErr w:type="spellStart"/>
+      <w:r>
+        <w:t>arcu</w:t>
+      </w:r>
+      <w:proofErr w:type="spellEnd"/>
+      <w:r>
+        <w:t xml:space="preserve"> cursus. </w:t>
+      </w:r>
+      <w:proofErr w:type="spellStart"/>
+      <w:r>
+        <w:t>Aliquet</w:t>
+      </w:r>
+      <w:proofErr w:type="spellEnd"/>
+      <w:r>
+        <w:t xml:space="preserve"> </w:t>
+      </w:r>
+      <w:proofErr w:type="spellStart"/>
+      <w:r>
+        <w:t>porttitor</w:t>
+      </w:r>
+      <w:proofErr w:type="spellEnd"/>
+      <w:r>
+        <w:t xml:space="preserve"> </w:t>
+      </w:r>
+      <w:proofErr w:type="spellStart"/>
+      <w:r>
+        <w:t>lacus</w:t>
+      </w:r>
+      <w:proofErr w:type="spellEnd"/>
+      <w:r>
+        <w:t xml:space="preserve"> </w:t>
+      </w:r>
+      <w:proofErr w:type="spellStart"/>
+      <w:r>
+        <w:t>luctus</w:t>
+      </w:r>
+      <w:proofErr w:type="spellEnd"/>
+      <w:r>
+        <w:t xml:space="preserve"> </w:t>
+      </w:r>
+      <w:proofErr w:type="spellStart"/>
+      <w:r>
+        <w:t>accumsan</w:t>
+      </w:r>
+      <w:proofErr w:type="spellEnd"/>
+      <w:r>
+        <w:t xml:space="preserve"> </w:t>
+      </w:r>
+      <w:proofErr w:type="spellStart"/>
+      <w:r>
+        <w:t>tortor</w:t>
+      </w:r>
+      <w:proofErr w:type="spellEnd"/>
+      <w:r>
+        <w:t xml:space="preserve">. Pharetra magna ac </w:t>
+      </w:r>
+      <w:proofErr w:type="spellStart"/>
+      <w:r>
+        <w:t>placerat</w:t>
+      </w:r>
+      <w:proofErr w:type="spellEnd"/>
+      <w:r>
+        <w:t xml:space="preserve"> vestibulum </w:t>
+      </w:r>
+      <w:proofErr w:type="spellStart"/>
+      <w:r>
+        <w:t>lectus</w:t>
+      </w:r>
+      <w:proofErr w:type="spellEnd"/>
+      <w:r>
+        <w:t xml:space="preserve">. Sit </w:t>
+      </w:r>
+      <w:proofErr w:type="spellStart"/>
+      <w:r>
+        <w:t>amet</w:t>
+      </w:r>
+      <w:proofErr w:type="spellEnd"/>
+      <w:r>
+        <w:t xml:space="preserve"> </w:t>
+      </w:r>
+      <w:proofErr w:type="spellStart"/>
+      <w:r>
+        <w:t>mauris</w:t>
+      </w:r>
+      <w:proofErr w:type="spellEnd"/>
+      <w:r>
+        <w:t xml:space="preserve"> </w:t>
+      </w:r>
+      <w:proofErr w:type="spellStart"/>
+      <w:r>
+        <w:t>commodo</w:t>
+      </w:r>
+      <w:proofErr w:type="spellEnd"/>
+      <w:r>
+        <w:t xml:space="preserve"> </w:t>
+      </w:r>
+      <w:proofErr w:type="spellStart"/>
+      <w:r>
+        <w:t>quis</w:t>
+      </w:r>
+      <w:proofErr w:type="spellEnd"/>
+      <w:r>
+        <w:t xml:space="preserve"> </w:t>
+      </w:r>
+      <w:proofErr w:type="spellStart"/>
+      <w:r>
+        <w:t>imperdiet</w:t>
+      </w:r>
+      <w:proofErr w:type="spellEnd"/>
+      <w:r>
+        <w:t xml:space="preserve"> </w:t>
+      </w:r>
+      <w:proofErr w:type="spellStart"/>
+      <w:r>
+        <w:t>massa</w:t>
+      </w:r>
+      <w:proofErr w:type="spellEnd"/>
+      <w:r>
+        <w:t xml:space="preserve"> </w:t>
+      </w:r>
+      <w:proofErr w:type="spellStart"/>
+      <w:r>
+        <w:t>tincidunt</w:t>
+      </w:r>
+      <w:proofErr w:type="spellEnd"/>
+      <w:r>
+        <w:t xml:space="preserve">. In </w:t>
+      </w:r>
+      <w:proofErr w:type="spellStart"/>
+      <w:r>
+        <w:t>nisl</w:t>
+      </w:r>
+      <w:proofErr w:type="spellEnd"/>
+      <w:r>
+        <w:t xml:space="preserve"> nisi </w:t>
+      </w:r>
+      <w:proofErr w:type="spellStart"/>
+      <w:r>
+        <w:t>scelerisque</w:t>
+      </w:r>
+      <w:proofErr w:type="spellEnd"/>
+      <w:r>
+        <w:t xml:space="preserve"> </w:t>
+      </w:r>
+      <w:proofErr w:type="spellStart"/>
+      <w:r>
+        <w:t>eu</w:t>
+      </w:r>
+      <w:proofErr w:type="spellEnd"/>
+      <w:r>
+        <w:t xml:space="preserve"> </w:t>
+      </w:r>
+      <w:proofErr w:type="spellStart"/>
+      <w:r>
+        <w:t>ultrices</w:t>
+      </w:r>
+      <w:proofErr w:type="spellEnd"/>
+      <w:r>
+        <w:t xml:space="preserve"> vitae auctor. Nisi vitae </w:t>
+      </w:r>
+      <w:proofErr w:type="spellStart"/>
+      <w:r>
+        <w:t>suscipit</w:t>
+      </w:r>
+      <w:proofErr w:type="spellEnd"/>
+      <w:r>
+        <w:t xml:space="preserve"> </w:t>
+      </w:r>
+      <w:proofErr w:type="spellStart"/>
+      <w:r>
+        <w:t>tellus</w:t>
+      </w:r>
+      <w:proofErr w:type="spellEnd"/>
+      <w:r>
+        <w:t xml:space="preserve"> </w:t>
+      </w:r>
+      <w:proofErr w:type="spellStart"/>
+      <w:r>
+        <w:t>mauris</w:t>
+      </w:r>
+      <w:proofErr w:type="spellEnd"/>
+      <w:r>
+        <w:t xml:space="preserve"> a diam. Dui </w:t>
+      </w:r>
+      <w:proofErr w:type="spellStart"/>
+      <w:r>
+        <w:t>vivamus</w:t>
+      </w:r>
+      <w:proofErr w:type="spellEnd"/>
+      <w:r>
+        <w:t xml:space="preserve"> </w:t>
+      </w:r>
+      <w:proofErr w:type="spellStart"/>
+      <w:r>
+        <w:t>arcu</w:t>
+      </w:r>
+      <w:proofErr w:type="spellEnd"/>
+      <w:r>
+        <w:t xml:space="preserve"> </w:t>
+      </w:r>
+      <w:proofErr w:type="spellStart"/>
+      <w:r>
+        <w:t>felis</w:t>
+      </w:r>
+      <w:proofErr w:type="spellEnd"/>
+      <w:r>
+        <w:t xml:space="preserve"> </w:t>
+      </w:r>
+      <w:proofErr w:type="spellStart"/>
+      <w:r>
+        <w:t>bibendum</w:t>
+      </w:r>
+      <w:proofErr w:type="spellEnd"/>
+      <w:r>
+        <w:t xml:space="preserve"> </w:t>
+      </w:r>
+      <w:proofErr w:type="spellStart"/>
+      <w:r>
+        <w:t>ut</w:t>
+      </w:r>
+      <w:proofErr w:type="spellEnd"/>
+      <w:r>
+        <w:t xml:space="preserve"> </w:t>
+      </w:r>
+      <w:proofErr w:type="spellStart"/>
+      <w:r>
+        <w:t>tristique</w:t>
+      </w:r>
+      <w:proofErr w:type="spellEnd"/>
+      <w:r>
+        <w:t xml:space="preserve">. </w:t>
+      </w:r>
+      <w:proofErr w:type="spellStart"/>
+      <w:r>
+        <w:t>Laoreet</w:t>
+      </w:r>
+      <w:proofErr w:type="spellEnd"/>
+      <w:r>
+        <w:t xml:space="preserve"> </w:t>
+      </w:r>
+      <w:proofErr w:type="spellStart"/>
+      <w:r>
+        <w:t>suspendisse</w:t>
+      </w:r>
+      <w:proofErr w:type="spellEnd"/>
+      <w:r>
+        <w:t xml:space="preserve"> </w:t>
+      </w:r>
+      <w:proofErr w:type="spellStart"/>
+      <w:r>
+        <w:t>interdum</w:t>
+      </w:r>
+      <w:proofErr w:type="spellEnd"/>
+      <w:r>
+        <w:t xml:space="preserve"> </w:t>
+      </w:r>
+      <w:proofErr w:type="spellStart"/>
+      <w:r>
+        <w:t>consectetur</w:t>
+      </w:r>
+      <w:proofErr w:type="spellEnd"/>
+      <w:r>
+        <w:t xml:space="preserve"> libero id.</w:t>
       </w:r>
     </w:p>
     <w:p>
       <w:pPr>
         <w:pStyle w:val="Para"/>
       </w:pPr>
-      <w:r>
-        <w:t>Enim eu turpis egestas pretium. Nulla aliquet enim tortor at auctor urna. Id aliquet risus feugiat in. Non enim praesent elementum facilisis leo. Integer feugiat scelerisque varius morbi enim nunc faucibus. Egestas dui id ornare arcu odio ut sem nulla pharetra. Montes nascetur ridiculus mus mauris. Orci dapibus ultrices in iaculis. Enim sed faucibus turpis in eu mi bibendum neque. Faucibus pulvinar elementum integer enim neque volutpat ac tincidunt vitae. Et ultrices neque ornare aenean euismod elementum. Et pharetra pharetra massa massa ultricies mi quis hendrerit dolor. Tempus iaculis urna id volutpat lacus laoreet non curabitur gravida. Est velit egestas dui id ornare arcu odio. Eu facilisis sed odio morbi quis commodo odio. Lectus vestibulum mattis ullamcorper velit sed ullamcorper morbi tincidunt.</w:t>
+      <w:proofErr w:type="spellStart"/>
+      <w:r>
+        <w:t>Enim</w:t>
+      </w:r>
+      <w:proofErr w:type="spellEnd"/>
+      <w:r>
+        <w:t xml:space="preserve"> </w:t>
+      </w:r>
+      <w:proofErr w:type="spellStart"/>
+      <w:r>
+        <w:t>eu</w:t>
+      </w:r>
+      <w:proofErr w:type="spellEnd"/>
+      <w:r>
+        <w:t xml:space="preserve"> </w:t>
+      </w:r>
+      <w:proofErr w:type="spellStart"/>
+      <w:r>
+        <w:t>turpis</w:t>
+      </w:r>
+      <w:proofErr w:type="spellEnd"/>
+      <w:r>
+        <w:t xml:space="preserve"> </w:t>
+      </w:r>
+      <w:proofErr w:type="spellStart"/>
+      <w:r>
+        <w:t>egestas</w:t>
+      </w:r>
+      <w:proofErr w:type="spellEnd"/>
+      <w:r>
+        <w:t xml:space="preserve"> </w:t>
+      </w:r>
+      <w:proofErr w:type="spellStart"/>
+      <w:r>
+        <w:t>pretium</w:t>
+      </w:r>
+      <w:proofErr w:type="spellEnd"/>
+      <w:r>
+        <w:t xml:space="preserve">. </w:t>
+      </w:r>
+      <w:proofErr w:type="spellStart"/>
+      <w:r>
+        <w:t>Nulla</w:t>
+      </w:r>
+      <w:proofErr w:type="spellEnd"/>
+      <w:r>
+        <w:t xml:space="preserve"> </w:t>
+      </w:r>
+      <w:proofErr w:type="spellStart"/>
+      <w:r>
+        <w:t>aliquet</w:t>
+      </w:r>
+      <w:proofErr w:type="spellEnd"/>
+      <w:r>
+        <w:t xml:space="preserve"> </w:t>
+      </w:r>
+      <w:proofErr w:type="spellStart"/>
+      <w:r>
+        <w:t>enim</w:t>
+      </w:r>
+      <w:proofErr w:type="spellEnd"/>
+      <w:r>
+        <w:t xml:space="preserve"> </w:t>
+      </w:r>
+      <w:proofErr w:type="spellStart"/>
+      <w:r>
+        <w:t>tortor</w:t>
+      </w:r>
+      <w:proofErr w:type="spellEnd"/>
+      <w:r>
+        <w:t xml:space="preserve"> at auctor </w:t>
+      </w:r>
+      <w:proofErr w:type="spellStart"/>
+      <w:r>
+        <w:t>urna</w:t>
+      </w:r>
+      <w:proofErr w:type="spellEnd"/>
+      <w:r>
+        <w:t xml:space="preserve">. Id </w:t>
+      </w:r>
+      <w:proofErr w:type="spellStart"/>
+      <w:r>
+        <w:t>aliquet</w:t>
+      </w:r>
+      <w:proofErr w:type="spellEnd"/>
+      <w:r>
+        <w:t xml:space="preserve"> </w:t>
+      </w:r>
+      <w:proofErr w:type="spellStart"/>
+      <w:r>
+        <w:t>risus</w:t>
+      </w:r>
+      <w:proofErr w:type="spellEnd"/>
+      <w:r>
+        <w:t xml:space="preserve"> </w:t>
+      </w:r>
+      <w:proofErr w:type="spellStart"/>
+      <w:r>
+        <w:t>feugiat</w:t>
+      </w:r>
+      <w:proofErr w:type="spellEnd"/>
+      <w:r>
+        <w:t xml:space="preserve"> in. Non </w:t>
+      </w:r>
+      <w:proofErr w:type="spellStart"/>
+      <w:r>
+        <w:t>enim</w:t>
+      </w:r>
+      <w:proofErr w:type="spellEnd"/>
+      <w:r>
+        <w:t xml:space="preserve"> </w:t>
+      </w:r>
+      <w:proofErr w:type="spellStart"/>
+      <w:r>
+        <w:t>praesent</w:t>
+      </w:r>
+      <w:proofErr w:type="spellEnd"/>
+      <w:r>
+        <w:t xml:space="preserve"> </w:t>
+      </w:r>
+      <w:proofErr w:type="spellStart"/>
+      <w:r>
+        <w:t>elementum</w:t>
+      </w:r>
+      <w:proofErr w:type="spellEnd"/>
+      <w:r>
+        <w:t xml:space="preserve"> </w:t>
+      </w:r>
+      <w:proofErr w:type="spellStart"/>
+      <w:r>
+        <w:t>facilisis</w:t>
+      </w:r>
+      <w:proofErr w:type="spellEnd"/>
+      <w:r>
+        <w:t xml:space="preserve"> </w:t>
+      </w:r>
+      <w:proofErr w:type="spellStart"/>
+      <w:r>
+        <w:t>leo</w:t>
+      </w:r>
+      <w:proofErr w:type="spellEnd"/>
+      <w:r>
+        <w:t xml:space="preserve">. Integer </w:t>
+      </w:r>
+      <w:proofErr w:type="spellStart"/>
+      <w:r>
+        <w:t>feugiat</w:t>
+      </w:r>
+      <w:proofErr w:type="spellEnd"/>
+      <w:r>
+        <w:t xml:space="preserve"> </w:t>
+      </w:r>
+      <w:proofErr w:type="spellStart"/>
+      <w:r>
+        <w:t>scelerisque</w:t>
+      </w:r>
+      <w:proofErr w:type="spellEnd"/>
+      <w:r>
+        <w:t xml:space="preserve"> </w:t>
+      </w:r>
+      <w:proofErr w:type="spellStart"/>
+      <w:r>
+        <w:t>varius</w:t>
+      </w:r>
+      <w:proofErr w:type="spellEnd"/>
+      <w:r>
+        <w:t xml:space="preserve"> </w:t>
+      </w:r>
+      <w:proofErr w:type="spellStart"/>
+      <w:r>
+        <w:t>morbi</w:t>
+      </w:r>
+      <w:proofErr w:type="spellEnd"/>
+      <w:r>
+        <w:t xml:space="preserve"> </w:t>
+      </w:r>
+      <w:proofErr w:type="spellStart"/>
+      <w:r>
+        <w:t>enim</w:t>
+      </w:r>
+      <w:proofErr w:type="spellEnd"/>
+      <w:r>
+        <w:t xml:space="preserve"> </w:t>
+      </w:r>
+      <w:proofErr w:type="spellStart"/>
+      <w:r>
+        <w:t>nunc</w:t>
+      </w:r>
+      <w:proofErr w:type="spellEnd"/>
+      <w:r>
+        <w:t xml:space="preserve"> </w:t>
+      </w:r>
+      <w:proofErr w:type="spellStart"/>
+      <w:r>
+        <w:t>faucibus</w:t>
+      </w:r>
+      <w:proofErr w:type="spellEnd"/>
+      <w:r>
+        <w:t xml:space="preserve">. </w:t>
+      </w:r>
+      <w:proofErr w:type="spellStart"/>
+      <w:r>
+        <w:t>Egestas</w:t>
+      </w:r>
+      <w:proofErr w:type="spellEnd"/>
+      <w:r>
+        <w:t xml:space="preserve"> dui id </w:t>
+      </w:r>
+      <w:proofErr w:type="spellStart"/>
+      <w:r>
+        <w:t>ornare</w:t>
+      </w:r>
+      <w:proofErr w:type="spellEnd"/>
+      <w:r>
+        <w:t xml:space="preserve"> </w:t>
+      </w:r>
+      <w:proofErr w:type="spellStart"/>
+      <w:r>
+        <w:t>arcu</w:t>
+      </w:r>
+      <w:proofErr w:type="spellEnd"/>
+      <w:r>
+        <w:t xml:space="preserve"> </w:t>
+      </w:r>
+      <w:proofErr w:type="spellStart"/>
+      <w:r>
+        <w:t>odio</w:t>
+      </w:r>
+      <w:proofErr w:type="spellEnd"/>
+      <w:r>
+        <w:t xml:space="preserve"> </w:t>
+      </w:r>
+      <w:proofErr w:type="spellStart"/>
+      <w:r>
+        <w:t>ut</w:t>
+      </w:r>
+      <w:proofErr w:type="spellEnd"/>
+      <w:r>
+        <w:t xml:space="preserve"> </w:t>
+      </w:r>
+      <w:proofErr w:type="spellStart"/>
+      <w:r>
+        <w:t>sem</w:t>
+      </w:r>
+      <w:proofErr w:type="spellEnd"/>
+      <w:r>
+        <w:t xml:space="preserve"> </w:t>
+      </w:r>
+      <w:proofErr w:type="spellStart"/>
+      <w:r>
+        <w:t>nulla</w:t>
+      </w:r>
+      <w:proofErr w:type="spellEnd"/>
+      <w:r>
+        <w:t xml:space="preserve"> pharetra. Montes </w:t>
+      </w:r>
+      <w:proofErr w:type="spellStart"/>
+      <w:r>
+        <w:t>nascetur</w:t>
+      </w:r>
+      <w:proofErr w:type="spellEnd"/>
+      <w:r>
+        <w:t xml:space="preserve"> </w:t>
+      </w:r>
+      <w:proofErr w:type="spellStart"/>
+      <w:r>
+        <w:t>ridiculus</w:t>
+      </w:r>
+      <w:proofErr w:type="spellEnd"/>
+      <w:r>
+        <w:t xml:space="preserve"> </w:t>
+      </w:r>
+      <w:proofErr w:type="spellStart"/>
+      <w:r>
+        <w:t>mus</w:t>
+      </w:r>
+      <w:proofErr w:type="spellEnd"/>
+      <w:r>
+        <w:t xml:space="preserve"> </w:t>
+      </w:r>
+      <w:proofErr w:type="spellStart"/>
+      <w:r>
+        <w:t>mauris</w:t>
+      </w:r>
+      <w:proofErr w:type="spellEnd"/>
+      <w:r>
+        <w:t xml:space="preserve">. </w:t>
+      </w:r>
+      <w:proofErr w:type="spellStart"/>
+      <w:r>
+        <w:t>Orci</w:t>
+      </w:r>
+      <w:proofErr w:type="spellEnd"/>
+      <w:r>
+        <w:t xml:space="preserve"> </w:t>
+      </w:r>
+      <w:proofErr w:type="spellStart"/>
+      <w:r>
+        <w:t>dapibus</w:t>
+      </w:r>
+      <w:proofErr w:type="spellEnd"/>
+      <w:r>
+        <w:t xml:space="preserve"> </w:t>
+      </w:r>
+      <w:proofErr w:type="spellStart"/>
+      <w:r>
+        <w:t>ultrices</w:t>
+      </w:r>
+      <w:proofErr w:type="spellEnd"/>
+      <w:r>
+        <w:t xml:space="preserve"> in </w:t>
+      </w:r>
+      <w:proofErr w:type="spellStart"/>
+      <w:r>
+        <w:t>iaculis</w:t>
+      </w:r>
+      <w:proofErr w:type="spellEnd"/>
+      <w:r>
+        <w:t xml:space="preserve">. </w:t>
+      </w:r>
+      <w:proofErr w:type="spellStart"/>
+      <w:r>
+        <w:t>Enim</w:t>
+      </w:r>
+      <w:proofErr w:type="spellEnd"/>
+      <w:r>
+        <w:t xml:space="preserve"> sed </w:t>
+      </w:r>
+      <w:proofErr w:type="spellStart"/>
+      <w:r>
+        <w:t>faucibus</w:t>
+      </w:r>
+      <w:proofErr w:type="spellEnd"/>
+      <w:r>
+        <w:t xml:space="preserve"> </w:t>
+      </w:r>
+      <w:proofErr w:type="spellStart"/>
+      <w:r>
+        <w:t>turpis</w:t>
+      </w:r>
+      <w:proofErr w:type="spellEnd"/>
+      <w:r>
+        <w:t xml:space="preserve"> in </w:t>
+      </w:r>
+      <w:proofErr w:type="spellStart"/>
+      <w:r>
+        <w:t>eu</w:t>
+      </w:r>
+      <w:proofErr w:type="spellEnd"/>
+      <w:r>
+        <w:t xml:space="preserve"> mi </w:t>
+      </w:r>
+      <w:proofErr w:type="spellStart"/>
+      <w:r>
+        <w:t>bibendum</w:t>
+      </w:r>
+      <w:proofErr w:type="spellEnd"/>
+      <w:r>
+        <w:t xml:space="preserve"> </w:t>
+      </w:r>
+      <w:proofErr w:type="spellStart"/>
+      <w:r>
+        <w:t>neque</w:t>
+      </w:r>
+      <w:proofErr w:type="spellEnd"/>
+      <w:r>
+        <w:t xml:space="preserve">. </w:t>
+      </w:r>
+      <w:proofErr w:type="spellStart"/>
+      <w:r>
+        <w:t>Faucibus</w:t>
+      </w:r>
+      <w:proofErr w:type="spellEnd"/>
+      <w:r>
+        <w:t xml:space="preserve"> pulvinar </w:t>
+      </w:r>
+      <w:proofErr w:type="spellStart"/>
+      <w:r>
+        <w:t>elementum</w:t>
+      </w:r>
+      <w:proofErr w:type="spellEnd"/>
+      <w:r>
+        <w:t xml:space="preserve"> integer </w:t>
+      </w:r>
+      <w:proofErr w:type="spellStart"/>
+      <w:r>
+        <w:t>enim</w:t>
+      </w:r>
+      <w:proofErr w:type="spellEnd"/>
+      <w:r>
+        <w:t xml:space="preserve"> </w:t>
+      </w:r>
+      <w:proofErr w:type="spellStart"/>
+      <w:r>
+        <w:t>neque</w:t>
+      </w:r>
+      <w:proofErr w:type="spellEnd"/>
+      <w:r>
+        <w:t xml:space="preserve"> </w:t>
+      </w:r>
+      <w:proofErr w:type="spellStart"/>
+      <w:r>
+        <w:t>volutpat</w:t>
+      </w:r>
+      <w:proofErr w:type="spellEnd"/>
+      <w:r>
+        <w:t xml:space="preserve"> ac </w:t>
+      </w:r>
+      <w:proofErr w:type="spellStart"/>
+      <w:r>
+        <w:t>tincidunt</w:t>
+      </w:r>
+      <w:proofErr w:type="spellEnd"/>
+      <w:r>
+        <w:t xml:space="preserve"> vitae. Et </w:t>
+      </w:r>
+      <w:proofErr w:type="spellStart"/>
+      <w:r>
+        <w:t>ultrices</w:t>
+      </w:r>
+      <w:proofErr w:type="spellEnd"/>
+      <w:r>
+        <w:t xml:space="preserve"> </w:t>
+      </w:r>
+      <w:proofErr w:type="spellStart"/>
+      <w:r>
+        <w:t>neque</w:t>
+      </w:r>
+      <w:proofErr w:type="spellEnd"/>
+      <w:r>
+        <w:t xml:space="preserve"> </w:t>
+      </w:r>
+      <w:proofErr w:type="spellStart"/>
+      <w:r>
+        <w:t>ornare</w:t>
+      </w:r>
+      <w:proofErr w:type="spellEnd"/>
+      <w:r>
+        <w:t xml:space="preserve"> </w:t>
+      </w:r>
+      <w:proofErr w:type="spellStart"/>
+      <w:r>
+        <w:t>aenean</w:t>
+      </w:r>
+      <w:proofErr w:type="spellEnd"/>
+      <w:r>
+        <w:t xml:space="preserve"> </w:t>
+      </w:r>
+      <w:proofErr w:type="spellStart"/>
+      <w:r>
+        <w:t>euismod</w:t>
+      </w:r>
+      <w:proofErr w:type="spellEnd"/>
+      <w:r>
+        <w:t xml:space="preserve"> </w:t>
+      </w:r>
+      <w:proofErr w:type="spellStart"/>
+      <w:r>
+        <w:t>elementum</w:t>
+      </w:r>
+      <w:proofErr w:type="spellEnd"/>
+      <w:r>
+        <w:t xml:space="preserve">. Et pharetra </w:t>
+      </w:r>
+      <w:proofErr w:type="spellStart"/>
+      <w:r>
+        <w:t>pharetra</w:t>
+      </w:r>
+      <w:proofErr w:type="spellEnd"/>
+      <w:r>
+        <w:t xml:space="preserve"> </w:t>
+      </w:r>
+      <w:proofErr w:type="spellStart"/>
+      <w:r>
+        <w:t>massa</w:t>
+      </w:r>
+      <w:proofErr w:type="spellEnd"/>
+      <w:r>
+        <w:t xml:space="preserve"> </w:t>
+      </w:r>
+      <w:proofErr w:type="spellStart"/>
+      <w:r>
+        <w:t>massa</w:t>
+      </w:r>
+      <w:proofErr w:type="spellEnd"/>
+      <w:r>
+        <w:t xml:space="preserve"> </w:t>
+      </w:r>
+      <w:proofErr w:type="spellStart"/>
+      <w:r>
+        <w:t>ultricies</w:t>
+      </w:r>
+      <w:proofErr w:type="spellEnd"/>
+      <w:r>
+        <w:t xml:space="preserve"> mi </w:t>
+      </w:r>
+      <w:proofErr w:type="spellStart"/>
+      <w:r>
+        <w:t>quis</w:t>
+      </w:r>
+      <w:proofErr w:type="spellEnd"/>
+      <w:r>
+        <w:t xml:space="preserve"> </w:t>
+      </w:r>
+      <w:proofErr w:type="spellStart"/>
+      <w:r>
+        <w:t>hendrerit</w:t>
+      </w:r>
+      <w:proofErr w:type="spellEnd"/>
+      <w:r>
+        <w:t xml:space="preserve"> dolor. Tempus </w:t>
+      </w:r>
+      <w:proofErr w:type="spellStart"/>
+      <w:r>
+        <w:t>iaculis</w:t>
+      </w:r>
+      <w:proofErr w:type="spellEnd"/>
+      <w:r>
+        <w:t xml:space="preserve"> </w:t>
+      </w:r>
+      <w:proofErr w:type="spellStart"/>
+      <w:r>
+        <w:t>urna</w:t>
+      </w:r>
+      <w:proofErr w:type="spellEnd"/>
+      <w:r>
+        <w:t xml:space="preserve"> id </w:t>
+      </w:r>
+      <w:proofErr w:type="spellStart"/>
+      <w:r>
+        <w:t>volutpat</w:t>
+      </w:r>
+      <w:proofErr w:type="spellEnd"/>
+      <w:r>
+        <w:t xml:space="preserve"> </w:t>
+      </w:r>
+      <w:proofErr w:type="spellStart"/>
+      <w:r>
+        <w:t>lacus</w:t>
+      </w:r>
+      <w:proofErr w:type="spellEnd"/>
+      <w:r>
+        <w:t xml:space="preserve"> </w:t>
+      </w:r>
+      <w:proofErr w:type="spellStart"/>
+      <w:r>
+        <w:t>laoreet</w:t>
+      </w:r>
+      <w:proofErr w:type="spellEnd"/>
+      <w:r>
+        <w:t xml:space="preserve"> non </w:t>
+      </w:r>
+      <w:proofErr w:type="spellStart"/>
+      <w:r>
+        <w:t>curabitur</w:t>
+      </w:r>
+      <w:proofErr w:type="spellEnd"/>
+      <w:r>
+        <w:t xml:space="preserve"> gravida. Est </w:t>
+      </w:r>
+      <w:proofErr w:type="spellStart"/>
+      <w:r>
+        <w:t>velit</w:t>
+      </w:r>
+      <w:proofErr w:type="spellEnd"/>
+      <w:r>
+        <w:t xml:space="preserve"> </w:t>
+      </w:r>
+      <w:proofErr w:type="spellStart"/>
+      <w:r>
+        <w:t>egestas</w:t>
+      </w:r>
+      <w:proofErr w:type="spellEnd"/>
+      <w:r>
+        <w:t xml:space="preserve"> dui id </w:t>
+      </w:r>
+      <w:proofErr w:type="spellStart"/>
+      <w:r>
+        <w:t>ornare</w:t>
+      </w:r>
+      <w:proofErr w:type="spellEnd"/>
+      <w:r>
+        <w:t xml:space="preserve"> </w:t>
+      </w:r>
+      <w:proofErr w:type="spellStart"/>
+      <w:r>
+        <w:t>arcu</w:t>
+      </w:r>
+      <w:proofErr w:type="spellEnd"/>
+      <w:r>
+        <w:t xml:space="preserve"> </w:t>
+      </w:r>
+      <w:proofErr w:type="spellStart"/>
+      <w:r>
+        <w:t>odio</w:t>
+      </w:r>
+      <w:proofErr w:type="spellEnd"/>
+      <w:r>
+        <w:t xml:space="preserve">. Eu </w:t>
+      </w:r>
+      <w:proofErr w:type="spellStart"/>
+      <w:r>
+        <w:t>facilisis</w:t>
+      </w:r>
+      <w:proofErr w:type="spellEnd"/>
+      <w:r>
+        <w:t xml:space="preserve"> sed </w:t>
+      </w:r>
+      <w:proofErr w:type="spellStart"/>
+      <w:r>
+        <w:t>odio</w:t>
+      </w:r>
+      <w:proofErr w:type="spellEnd"/>
+      <w:r>
+        <w:t xml:space="preserve"> </w:t>
+      </w:r>
+      <w:proofErr w:type="spellStart"/>
+      <w:r>
+        <w:t>morbi</w:t>
+      </w:r>
+      <w:proofErr w:type="spellEnd"/>
+      <w:r>
+        <w:t xml:space="preserve"> </w:t>
+      </w:r>
+      <w:proofErr w:type="spellStart"/>
+      <w:r>
+        <w:t>quis</w:t>
+      </w:r>
+      <w:proofErr w:type="spellEnd"/>
+      <w:r>
+        <w:t xml:space="preserve"> </w:t>
+      </w:r>
+      <w:proofErr w:type="spellStart"/>
+      <w:r>
+        <w:t>commodo</w:t>
+      </w:r>
+      <w:proofErr w:type="spellEnd"/>
+      <w:r>
+        <w:t xml:space="preserve"> </w:t>
+      </w:r>
+      <w:proofErr w:type="spellStart"/>
+      <w:r>
+        <w:t>odio</w:t>
+      </w:r>
+      <w:proofErr w:type="spellEnd"/>
+      <w:r>
+        <w:t xml:space="preserve">. </w:t>
+      </w:r>
+      <w:proofErr w:type="spellStart"/>
+      <w:r>
+        <w:t>Lectus</w:t>
+      </w:r>
+      <w:proofErr w:type="spellEnd"/>
+      <w:r>
+        <w:t xml:space="preserve"> vestibulum </w:t>
+      </w:r>
+      <w:proofErr w:type="spellStart"/>
+      <w:r>
+        <w:t>mattis</w:t>
+      </w:r>
+      <w:proofErr w:type="spellEnd"/>
+      <w:r>
+        <w:t xml:space="preserve"> </w:t>
+      </w:r>
+      <w:proofErr w:type="spellStart"/>
+      <w:r>
+        <w:t>ullamcorper</w:t>
+      </w:r>
+      <w:proofErr w:type="spellEnd"/>
+      <w:r>
+        <w:t xml:space="preserve"> </w:t>
+      </w:r>
+      <w:proofErr w:type="spellStart"/>
+      <w:r>
+        <w:t>velit</w:t>
+      </w:r>
+      <w:proofErr w:type="spellEnd"/>
+      <w:r>
+        <w:t xml:space="preserve"> sed </w:t>
+      </w:r>
+      <w:proofErr w:type="spellStart"/>
+      <w:r>
+        <w:t>ullamcorper</w:t>
+      </w:r>
+      <w:proofErr w:type="spellEnd"/>
+      <w:r>
+        <w:t xml:space="preserve"> </w:t>
+      </w:r>
+      <w:proofErr w:type="spellStart"/>
+      <w:r>
+        <w:t>morbi</w:t>
+      </w:r>
+      <w:proofErr w:type="spellEnd"/>
+      <w:r>
+        <w:t xml:space="preserve"> </w:t>
+      </w:r>
+      <w:proofErr w:type="spellStart"/>
+      <w:r>
+        <w:t>tincidunt</w:t>
+      </w:r>
+      <w:proofErr w:type="spellEnd"/>
+      <w:r>
+        <w:t>.</w:t>
       </w:r>
     </w:p>
     <w:p>
@@ -5542,31 +8328,2214 @@
         <w:pStyle w:val="Para"/>
       </w:pPr>
       <w:r>
-        <w:t>Eu non diam phasellus vestibulum lorem sed risus ultricies. Convallis aenean et tortor at risus viverra adipiscing at. Mauris pellentesque pulvinar pellentesque habitant morbi. Elementum sagittis vitae et leo duis. Massa enim nec dui nunc. Nisl tincidunt eget nullam non nisi est sit amet. Amet nisl purus in mollis nunc sed id semper. Fermentum leo vel orci porta non pulvinar neque laoreet suspendisse. Diam vel quam elementum pulvinar etiam non quam. Sagittis orci a scelerisque purus semper eget. Aliquet porttitor lacus luctus accumsan tortor. Integer vitae justo eget magna fermentum iaculis eu non diam. Egestas pretium aenean pharetra magna ac. Cursus metus aliquam eleifend mi in nulla. Cursus mattis molestie a iaculis at erat pellentesque adipiscing. Pulvinar pellentesque habitant morbi tristique senectus. Gravida cum sociis natoque penatibus et magnis dis parturient montes. In aliquam sem fringilla ut. Ut consequat semper viverra nam libero justo laoreet. Pellentesque diam volutpat commodo sed egestas.</w:t>
+        <w:t xml:space="preserve">Eu non diam </w:t>
+      </w:r>
+      <w:proofErr w:type="spellStart"/>
+      <w:r>
+        <w:t>phasellus</w:t>
+      </w:r>
+      <w:proofErr w:type="spellEnd"/>
+      <w:r>
+        <w:t xml:space="preserve"> vestibulum lorem sed </w:t>
+      </w:r>
+      <w:proofErr w:type="spellStart"/>
+      <w:r>
+        <w:t>risus</w:t>
+      </w:r>
+      <w:proofErr w:type="spellEnd"/>
+      <w:r>
+        <w:t xml:space="preserve"> </w:t>
+      </w:r>
+      <w:proofErr w:type="spellStart"/>
+      <w:r>
+        <w:t>ultricies</w:t>
+      </w:r>
+      <w:proofErr w:type="spellEnd"/>
+      <w:r>
+        <w:t xml:space="preserve">. Convallis </w:t>
+      </w:r>
+      <w:proofErr w:type="spellStart"/>
+      <w:r>
+        <w:t>aenean</w:t>
+      </w:r>
+      <w:proofErr w:type="spellEnd"/>
+      <w:r>
+        <w:t xml:space="preserve"> et </w:t>
+      </w:r>
+      <w:proofErr w:type="spellStart"/>
+      <w:r>
+        <w:t>tortor</w:t>
+      </w:r>
+      <w:proofErr w:type="spellEnd"/>
+      <w:r>
+        <w:t xml:space="preserve"> at </w:t>
+      </w:r>
+      <w:proofErr w:type="spellStart"/>
+      <w:r>
+        <w:t>risus</w:t>
+      </w:r>
+      <w:proofErr w:type="spellEnd"/>
+      <w:r>
+        <w:t xml:space="preserve"> </w:t>
+      </w:r>
+      <w:proofErr w:type="spellStart"/>
+      <w:r>
+        <w:t>viverra</w:t>
+      </w:r>
+      <w:proofErr w:type="spellEnd"/>
+      <w:r>
+        <w:t xml:space="preserve"> </w:t>
+      </w:r>
+      <w:proofErr w:type="spellStart"/>
+      <w:r>
+        <w:t>adipiscing</w:t>
+      </w:r>
+      <w:proofErr w:type="spellEnd"/>
+      <w:r>
+        <w:t xml:space="preserve"> at. Mauris </w:t>
+      </w:r>
+      <w:proofErr w:type="spellStart"/>
+      <w:r>
+        <w:t>pellentesque</w:t>
+      </w:r>
+      <w:proofErr w:type="spellEnd"/>
+      <w:r>
+        <w:t xml:space="preserve"> pulvinar </w:t>
+      </w:r>
+      <w:proofErr w:type="spellStart"/>
+      <w:r>
+        <w:t>pellentesque</w:t>
+      </w:r>
+      <w:proofErr w:type="spellEnd"/>
+      <w:r>
+        <w:t xml:space="preserve"> habitant </w:t>
+      </w:r>
+      <w:proofErr w:type="spellStart"/>
+      <w:r>
+        <w:t>morbi</w:t>
+      </w:r>
+      <w:proofErr w:type="spellEnd"/>
+      <w:r>
+        <w:t xml:space="preserve">. </w:t>
+      </w:r>
+      <w:proofErr w:type="spellStart"/>
+      <w:r>
+        <w:t>Elementum</w:t>
+      </w:r>
+      <w:proofErr w:type="spellEnd"/>
+      <w:r>
+        <w:t xml:space="preserve"> </w:t>
+      </w:r>
+      <w:proofErr w:type="spellStart"/>
+      <w:r>
+        <w:t>sagittis</w:t>
+      </w:r>
+      <w:proofErr w:type="spellEnd"/>
+      <w:r>
+        <w:t xml:space="preserve"> vitae et </w:t>
+      </w:r>
+      <w:proofErr w:type="spellStart"/>
+      <w:r>
+        <w:t>leo</w:t>
+      </w:r>
+      <w:proofErr w:type="spellEnd"/>
+      <w:r>
+        <w:t xml:space="preserve"> </w:t>
+      </w:r>
+      <w:proofErr w:type="spellStart"/>
+      <w:r>
+        <w:t>duis</w:t>
+      </w:r>
+      <w:proofErr w:type="spellEnd"/>
+      <w:r>
+        <w:t xml:space="preserve">. Massa </w:t>
+      </w:r>
+      <w:proofErr w:type="spellStart"/>
+      <w:r>
+        <w:t>enim</w:t>
+      </w:r>
+      <w:proofErr w:type="spellEnd"/>
+      <w:r>
+        <w:t xml:space="preserve"> </w:t>
+      </w:r>
+      <w:proofErr w:type="spellStart"/>
+      <w:r>
+        <w:t>nec</w:t>
+      </w:r>
+      <w:proofErr w:type="spellEnd"/>
+      <w:r>
+        <w:t xml:space="preserve"> dui </w:t>
+      </w:r>
+      <w:proofErr w:type="spellStart"/>
+      <w:r>
+        <w:t>nunc</w:t>
+      </w:r>
+      <w:proofErr w:type="spellEnd"/>
+      <w:r>
+        <w:t xml:space="preserve">. </w:t>
+      </w:r>
+      <w:proofErr w:type="spellStart"/>
+      <w:r>
+        <w:t>Nisl</w:t>
+      </w:r>
+      <w:proofErr w:type="spellEnd"/>
+      <w:r>
+        <w:t xml:space="preserve"> </w:t>
+      </w:r>
+      <w:proofErr w:type="spellStart"/>
+      <w:r>
+        <w:t>tincidunt</w:t>
+      </w:r>
+      <w:proofErr w:type="spellEnd"/>
+      <w:r>
+        <w:t xml:space="preserve"> </w:t>
+      </w:r>
+      <w:proofErr w:type="spellStart"/>
+      <w:r>
+        <w:t>eget</w:t>
+      </w:r>
+      <w:proofErr w:type="spellEnd"/>
+      <w:r>
+        <w:t xml:space="preserve"> </w:t>
+      </w:r>
+      <w:proofErr w:type="spellStart"/>
+      <w:r>
+        <w:t>nullam</w:t>
+      </w:r>
+      <w:proofErr w:type="spellEnd"/>
+      <w:r>
+        <w:t xml:space="preserve"> non nisi </w:t>
+      </w:r>
+      <w:proofErr w:type="spellStart"/>
+      <w:r>
+        <w:t>est</w:t>
+      </w:r>
+      <w:proofErr w:type="spellEnd"/>
+      <w:r>
+        <w:t xml:space="preserve"> sit </w:t>
+      </w:r>
+      <w:proofErr w:type="spellStart"/>
+      <w:r>
+        <w:t>amet</w:t>
+      </w:r>
+      <w:proofErr w:type="spellEnd"/>
+      <w:r>
+        <w:t xml:space="preserve">. Amet </w:t>
+      </w:r>
+      <w:proofErr w:type="spellStart"/>
+      <w:r>
+        <w:t>nisl</w:t>
+      </w:r>
+      <w:proofErr w:type="spellEnd"/>
+      <w:r>
+        <w:t xml:space="preserve"> </w:t>
+      </w:r>
+      <w:proofErr w:type="spellStart"/>
+      <w:r>
+        <w:t>purus</w:t>
+      </w:r>
+      <w:proofErr w:type="spellEnd"/>
+      <w:r>
+        <w:t xml:space="preserve"> in </w:t>
+      </w:r>
+      <w:proofErr w:type="spellStart"/>
+      <w:r>
+        <w:t>mollis</w:t>
+      </w:r>
+      <w:proofErr w:type="spellEnd"/>
+      <w:r>
+        <w:t xml:space="preserve"> </w:t>
+      </w:r>
+      <w:proofErr w:type="spellStart"/>
+      <w:r>
+        <w:t>nunc</w:t>
+      </w:r>
+      <w:proofErr w:type="spellEnd"/>
+      <w:r>
+        <w:t xml:space="preserve"> sed id semper. Fermentum </w:t>
+      </w:r>
+      <w:proofErr w:type="spellStart"/>
+      <w:r>
+        <w:t>leo</w:t>
+      </w:r>
+      <w:proofErr w:type="spellEnd"/>
+      <w:r>
+        <w:t xml:space="preserve"> vel </w:t>
+      </w:r>
+      <w:proofErr w:type="spellStart"/>
+      <w:r>
+        <w:t>orci</w:t>
+      </w:r>
+      <w:proofErr w:type="spellEnd"/>
+      <w:r>
+        <w:t xml:space="preserve"> porta non pulvinar </w:t>
+      </w:r>
+      <w:proofErr w:type="spellStart"/>
+      <w:r>
+        <w:t>neque</w:t>
+      </w:r>
+      <w:proofErr w:type="spellEnd"/>
+      <w:r>
+        <w:t xml:space="preserve"> </w:t>
+      </w:r>
+      <w:proofErr w:type="spellStart"/>
+      <w:r>
+        <w:t>laoreet</w:t>
+      </w:r>
+      <w:proofErr w:type="spellEnd"/>
+      <w:r>
+        <w:t xml:space="preserve"> </w:t>
+      </w:r>
+      <w:proofErr w:type="spellStart"/>
+      <w:r>
+        <w:t>suspendisse</w:t>
+      </w:r>
+      <w:proofErr w:type="spellEnd"/>
+      <w:r>
+        <w:t xml:space="preserve">. Diam vel </w:t>
+      </w:r>
+      <w:proofErr w:type="spellStart"/>
+      <w:r>
+        <w:t>quam</w:t>
+      </w:r>
+      <w:proofErr w:type="spellEnd"/>
+      <w:r>
+        <w:t xml:space="preserve"> </w:t>
+      </w:r>
+      <w:proofErr w:type="spellStart"/>
+      <w:r>
+        <w:t>elementum</w:t>
+      </w:r>
+      <w:proofErr w:type="spellEnd"/>
+      <w:r>
+        <w:t xml:space="preserve"> pulvinar </w:t>
+      </w:r>
+      <w:proofErr w:type="spellStart"/>
+      <w:r>
+        <w:t>etiam</w:t>
+      </w:r>
+      <w:proofErr w:type="spellEnd"/>
+      <w:r>
+        <w:t xml:space="preserve"> non </w:t>
+      </w:r>
+      <w:proofErr w:type="spellStart"/>
+      <w:r>
+        <w:t>quam</w:t>
+      </w:r>
+      <w:proofErr w:type="spellEnd"/>
+      <w:r>
+        <w:t xml:space="preserve">. </w:t>
+      </w:r>
+      <w:proofErr w:type="spellStart"/>
+      <w:r>
+        <w:t>Sagittis</w:t>
+      </w:r>
+      <w:proofErr w:type="spellEnd"/>
+      <w:r>
+        <w:t xml:space="preserve"> </w:t>
+      </w:r>
+      <w:proofErr w:type="spellStart"/>
+      <w:r>
+        <w:t>orci</w:t>
+      </w:r>
+      <w:proofErr w:type="spellEnd"/>
+      <w:r>
+        <w:t xml:space="preserve"> a </w:t>
+      </w:r>
+      <w:proofErr w:type="spellStart"/>
+      <w:r>
+        <w:t>scelerisque</w:t>
+      </w:r>
+      <w:proofErr w:type="spellEnd"/>
+      <w:r>
+        <w:t xml:space="preserve"> </w:t>
+      </w:r>
+      <w:proofErr w:type="spellStart"/>
+      <w:r>
+        <w:t>purus</w:t>
+      </w:r>
+      <w:proofErr w:type="spellEnd"/>
+      <w:r>
+        <w:t xml:space="preserve"> semper </w:t>
+      </w:r>
+      <w:proofErr w:type="spellStart"/>
+      <w:r>
+        <w:t>eget</w:t>
+      </w:r>
+      <w:proofErr w:type="spellEnd"/>
+      <w:r>
+        <w:t xml:space="preserve">. </w:t>
+      </w:r>
+      <w:proofErr w:type="spellStart"/>
+      <w:r>
+        <w:t>Aliquet</w:t>
+      </w:r>
+      <w:proofErr w:type="spellEnd"/>
+      <w:r>
+        <w:t xml:space="preserve"> </w:t>
+      </w:r>
+      <w:proofErr w:type="spellStart"/>
+      <w:r>
+        <w:t>porttitor</w:t>
+      </w:r>
+      <w:proofErr w:type="spellEnd"/>
+      <w:r>
+        <w:t xml:space="preserve"> </w:t>
+      </w:r>
+      <w:proofErr w:type="spellStart"/>
+      <w:r>
+        <w:t>lacus</w:t>
+      </w:r>
+      <w:proofErr w:type="spellEnd"/>
+      <w:r>
+        <w:t xml:space="preserve"> </w:t>
+      </w:r>
+      <w:proofErr w:type="spellStart"/>
+      <w:r>
+        <w:t>luctus</w:t>
+      </w:r>
+      <w:proofErr w:type="spellEnd"/>
+      <w:r>
+        <w:t xml:space="preserve"> </w:t>
+      </w:r>
+      <w:proofErr w:type="spellStart"/>
+      <w:r>
+        <w:t>accumsan</w:t>
+      </w:r>
+      <w:proofErr w:type="spellEnd"/>
+      <w:r>
+        <w:t xml:space="preserve"> </w:t>
+      </w:r>
+      <w:proofErr w:type="spellStart"/>
+      <w:r>
+        <w:t>tortor</w:t>
+      </w:r>
+      <w:proofErr w:type="spellEnd"/>
+      <w:r>
+        <w:t xml:space="preserve">. Integer vitae </w:t>
+      </w:r>
+      <w:proofErr w:type="spellStart"/>
+      <w:r>
+        <w:t>justo</w:t>
+      </w:r>
+      <w:proofErr w:type="spellEnd"/>
+      <w:r>
+        <w:t xml:space="preserve"> </w:t>
+      </w:r>
+      <w:proofErr w:type="spellStart"/>
+      <w:r>
+        <w:t>eget</w:t>
+      </w:r>
+      <w:proofErr w:type="spellEnd"/>
+      <w:r>
+        <w:t xml:space="preserve"> magna fermentum </w:t>
+      </w:r>
+      <w:proofErr w:type="spellStart"/>
+      <w:r>
+        <w:t>iaculis</w:t>
+      </w:r>
+      <w:proofErr w:type="spellEnd"/>
+      <w:r>
+        <w:t xml:space="preserve"> </w:t>
+      </w:r>
+      <w:proofErr w:type="spellStart"/>
+      <w:r>
+        <w:t>eu</w:t>
+      </w:r>
+      <w:proofErr w:type="spellEnd"/>
+      <w:r>
+        <w:t xml:space="preserve"> non diam. </w:t>
+      </w:r>
+      <w:proofErr w:type="spellStart"/>
+      <w:r>
+        <w:t>Egestas</w:t>
+      </w:r>
+      <w:proofErr w:type="spellEnd"/>
+      <w:r>
+        <w:t xml:space="preserve"> </w:t>
+      </w:r>
+      <w:proofErr w:type="spellStart"/>
+      <w:r>
+        <w:t>pretium</w:t>
+      </w:r>
+      <w:proofErr w:type="spellEnd"/>
+      <w:r>
+        <w:t xml:space="preserve"> </w:t>
+      </w:r>
+      <w:proofErr w:type="spellStart"/>
+      <w:r>
+        <w:t>aenean</w:t>
+      </w:r>
+      <w:proofErr w:type="spellEnd"/>
+      <w:r>
+        <w:t xml:space="preserve"> pharetra magna ac. Cursus </w:t>
+      </w:r>
+      <w:proofErr w:type="spellStart"/>
+      <w:r>
+        <w:t>metus</w:t>
+      </w:r>
+      <w:proofErr w:type="spellEnd"/>
+      <w:r>
+        <w:t xml:space="preserve"> </w:t>
+      </w:r>
+      <w:proofErr w:type="spellStart"/>
+      <w:r>
+        <w:t>aliquam</w:t>
+      </w:r>
+      <w:proofErr w:type="spellEnd"/>
+      <w:r>
+        <w:t xml:space="preserve"> </w:t>
+      </w:r>
+      <w:proofErr w:type="spellStart"/>
+      <w:r>
+        <w:t>eleifend</w:t>
+      </w:r>
+      <w:proofErr w:type="spellEnd"/>
+      <w:r>
+        <w:t xml:space="preserve"> mi in </w:t>
+      </w:r>
+      <w:proofErr w:type="spellStart"/>
+      <w:r>
+        <w:t>nulla</w:t>
+      </w:r>
+      <w:proofErr w:type="spellEnd"/>
+      <w:r>
+        <w:t xml:space="preserve">. Cursus </w:t>
+      </w:r>
+      <w:proofErr w:type="spellStart"/>
+      <w:r>
+        <w:t>mattis</w:t>
+      </w:r>
+      <w:proofErr w:type="spellEnd"/>
+      <w:r>
+        <w:t xml:space="preserve"> </w:t>
+      </w:r>
+      <w:proofErr w:type="spellStart"/>
+      <w:r>
+        <w:t>molestie</w:t>
+      </w:r>
+      <w:proofErr w:type="spellEnd"/>
+      <w:r>
+        <w:t xml:space="preserve"> </w:t>
+      </w:r>
+      <w:proofErr w:type="gramStart"/>
+      <w:r>
+        <w:t>a</w:t>
+      </w:r>
+      <w:proofErr w:type="gramEnd"/>
+      <w:r>
+        <w:t xml:space="preserve"> </w:t>
+      </w:r>
+      <w:proofErr w:type="spellStart"/>
+      <w:r>
+        <w:t>iaculis</w:t>
+      </w:r>
+      <w:proofErr w:type="spellEnd"/>
+      <w:r>
+        <w:t xml:space="preserve"> at </w:t>
+      </w:r>
+      <w:proofErr w:type="spellStart"/>
+      <w:r>
+        <w:t>erat</w:t>
+      </w:r>
+      <w:proofErr w:type="spellEnd"/>
+      <w:r>
+        <w:t xml:space="preserve"> </w:t>
+      </w:r>
+      <w:proofErr w:type="spellStart"/>
+      <w:r>
+        <w:t>pellentesque</w:t>
+      </w:r>
+      <w:proofErr w:type="spellEnd"/>
+      <w:r>
+        <w:t xml:space="preserve"> </w:t>
+      </w:r>
+      <w:proofErr w:type="spellStart"/>
+      <w:r>
+        <w:t>adipiscing</w:t>
+      </w:r>
+      <w:proofErr w:type="spellEnd"/>
+      <w:r>
+        <w:t xml:space="preserve">. Pulvinar </w:t>
+      </w:r>
+      <w:proofErr w:type="spellStart"/>
+      <w:r>
+        <w:t>pellentesque</w:t>
+      </w:r>
+      <w:proofErr w:type="spellEnd"/>
+      <w:r>
+        <w:t xml:space="preserve"> habitant </w:t>
+      </w:r>
+      <w:proofErr w:type="spellStart"/>
+      <w:r>
+        <w:t>morbi</w:t>
+      </w:r>
+      <w:proofErr w:type="spellEnd"/>
+      <w:r>
+        <w:t xml:space="preserve"> </w:t>
+      </w:r>
+      <w:proofErr w:type="spellStart"/>
+      <w:r>
+        <w:t>tristique</w:t>
+      </w:r>
+      <w:proofErr w:type="spellEnd"/>
+      <w:r>
+        <w:t xml:space="preserve"> </w:t>
+      </w:r>
+      <w:proofErr w:type="spellStart"/>
+      <w:r>
+        <w:t>senectus</w:t>
+      </w:r>
+      <w:proofErr w:type="spellEnd"/>
+      <w:r>
+        <w:t xml:space="preserve">. Gravida cum sociis </w:t>
+      </w:r>
+      <w:proofErr w:type="spellStart"/>
+      <w:r>
+        <w:t>natoque</w:t>
+      </w:r>
+      <w:proofErr w:type="spellEnd"/>
+      <w:r>
+        <w:t xml:space="preserve"> </w:t>
+      </w:r>
+      <w:proofErr w:type="spellStart"/>
+      <w:r>
+        <w:t>penatibus</w:t>
+      </w:r>
+      <w:proofErr w:type="spellEnd"/>
+      <w:r>
+        <w:t xml:space="preserve"> et </w:t>
+      </w:r>
+      <w:proofErr w:type="spellStart"/>
+      <w:r>
+        <w:t>magnis</w:t>
+      </w:r>
+      <w:proofErr w:type="spellEnd"/>
+      <w:r>
+        <w:t xml:space="preserve"> dis parturient </w:t>
+      </w:r>
+      <w:proofErr w:type="spellStart"/>
+      <w:r>
+        <w:t>montes</w:t>
+      </w:r>
+      <w:proofErr w:type="spellEnd"/>
+      <w:r>
+        <w:t xml:space="preserve">. In </w:t>
+      </w:r>
+      <w:proofErr w:type="spellStart"/>
+      <w:r>
+        <w:t>aliquam</w:t>
+      </w:r>
+      <w:proofErr w:type="spellEnd"/>
+      <w:r>
+        <w:t xml:space="preserve"> </w:t>
+      </w:r>
+      <w:proofErr w:type="spellStart"/>
+      <w:r>
+        <w:t>sem</w:t>
+      </w:r>
+      <w:proofErr w:type="spellEnd"/>
+      <w:r>
+        <w:t xml:space="preserve"> </w:t>
+      </w:r>
+      <w:proofErr w:type="spellStart"/>
+      <w:r>
+        <w:t>fringilla</w:t>
+      </w:r>
+      <w:proofErr w:type="spellEnd"/>
+      <w:r>
+        <w:t xml:space="preserve"> </w:t>
+      </w:r>
+      <w:proofErr w:type="spellStart"/>
+      <w:r>
+        <w:t>ut.</w:t>
+      </w:r>
+      <w:proofErr w:type="spellEnd"/>
+      <w:r>
+        <w:t xml:space="preserve"> Ut </w:t>
+      </w:r>
+      <w:proofErr w:type="spellStart"/>
+      <w:r>
+        <w:t>consequat</w:t>
+      </w:r>
+      <w:proofErr w:type="spellEnd"/>
+      <w:r>
+        <w:t xml:space="preserve"> semper </w:t>
+      </w:r>
+      <w:proofErr w:type="spellStart"/>
+      <w:r>
+        <w:t>viverra</w:t>
+      </w:r>
+      <w:proofErr w:type="spellEnd"/>
+      <w:r>
+        <w:t xml:space="preserve"> </w:t>
+      </w:r>
+      <w:proofErr w:type="spellStart"/>
+      <w:r>
+        <w:t>nam</w:t>
+      </w:r>
+      <w:proofErr w:type="spellEnd"/>
+      <w:r>
+        <w:t xml:space="preserve"> libero </w:t>
+      </w:r>
+      <w:proofErr w:type="spellStart"/>
+      <w:r>
+        <w:t>justo</w:t>
+      </w:r>
+      <w:proofErr w:type="spellEnd"/>
+      <w:r>
+        <w:t xml:space="preserve"> </w:t>
+      </w:r>
+      <w:proofErr w:type="spellStart"/>
+      <w:r>
+        <w:t>laoreet</w:t>
+      </w:r>
+      <w:proofErr w:type="spellEnd"/>
+      <w:r>
+        <w:t xml:space="preserve">. </w:t>
+      </w:r>
+      <w:proofErr w:type="spellStart"/>
+      <w:r>
+        <w:t>Pellentesque</w:t>
+      </w:r>
+      <w:proofErr w:type="spellEnd"/>
+      <w:r>
+        <w:t xml:space="preserve"> diam </w:t>
+      </w:r>
+      <w:proofErr w:type="spellStart"/>
+      <w:r>
+        <w:t>volutpat</w:t>
+      </w:r>
+      <w:proofErr w:type="spellEnd"/>
+      <w:r>
+        <w:t xml:space="preserve"> </w:t>
+      </w:r>
+      <w:proofErr w:type="spellStart"/>
+      <w:r>
+        <w:t>commodo</w:t>
+      </w:r>
+      <w:proofErr w:type="spellEnd"/>
+      <w:r>
+        <w:t xml:space="preserve"> sed </w:t>
+      </w:r>
+      <w:proofErr w:type="spellStart"/>
+      <w:r>
+        <w:t>egestas</w:t>
+      </w:r>
+      <w:proofErr w:type="spellEnd"/>
+      <w:r>
+        <w:t>.</w:t>
       </w:r>
     </w:p>
     <w:p>
       <w:pPr>
         <w:pStyle w:val="Para"/>
       </w:pPr>
-      <w:r>
-        <w:t>Ornare arcu odio ut sem nulla pharetra diam. Ut enim blandit volutpat maecenas volutpat blandit aliquam. Tempus iaculis urna id volutpat lacus. Nascetur ridiculus mus mauris vitae. Venenatis cras sed felis eget velit aliquet sagittis id. Laoreet non curabitur gravida arcu ac tortor dignissim convallis aenean. Maecenas ultricies mi eget mauris pharetra et ultrices neque ornare. Egestas purus viverra accumsan in nisl nisi scelerisque eu ultrices. Tempus urna et pharetra pharetra massa massa. Pulvinar neque laoreet suspendisse interdum consectetur libero id.</w:t>
+      <w:proofErr w:type="spellStart"/>
+      <w:r>
+        <w:t>Ornare</w:t>
+      </w:r>
+      <w:proofErr w:type="spellEnd"/>
+      <w:r>
+        <w:t xml:space="preserve"> </w:t>
+      </w:r>
+      <w:proofErr w:type="spellStart"/>
+      <w:r>
+        <w:t>arcu</w:t>
+      </w:r>
+      <w:proofErr w:type="spellEnd"/>
+      <w:r>
+        <w:t xml:space="preserve"> </w:t>
+      </w:r>
+      <w:proofErr w:type="spellStart"/>
+      <w:r>
+        <w:t>odio</w:t>
+      </w:r>
+      <w:proofErr w:type="spellEnd"/>
+      <w:r>
+        <w:t xml:space="preserve"> </w:t>
+      </w:r>
+      <w:proofErr w:type="spellStart"/>
+      <w:r>
+        <w:t>ut</w:t>
+      </w:r>
+      <w:proofErr w:type="spellEnd"/>
+      <w:r>
+        <w:t xml:space="preserve"> </w:t>
+      </w:r>
+      <w:proofErr w:type="spellStart"/>
+      <w:r>
+        <w:t>sem</w:t>
+      </w:r>
+      <w:proofErr w:type="spellEnd"/>
+      <w:r>
+        <w:t xml:space="preserve"> </w:t>
+      </w:r>
+      <w:proofErr w:type="spellStart"/>
+      <w:r>
+        <w:t>nulla</w:t>
+      </w:r>
+      <w:proofErr w:type="spellEnd"/>
+      <w:r>
+        <w:t xml:space="preserve"> pharetra diam. Ut </w:t>
+      </w:r>
+      <w:proofErr w:type="spellStart"/>
+      <w:r>
+        <w:t>enim</w:t>
+      </w:r>
+      <w:proofErr w:type="spellEnd"/>
+      <w:r>
+        <w:t xml:space="preserve"> </w:t>
+      </w:r>
+      <w:proofErr w:type="spellStart"/>
+      <w:r>
+        <w:t>blandit</w:t>
+      </w:r>
+      <w:proofErr w:type="spellEnd"/>
+      <w:r>
+        <w:t xml:space="preserve"> </w:t>
+      </w:r>
+      <w:proofErr w:type="spellStart"/>
+      <w:r>
+        <w:t>volutpat</w:t>
+      </w:r>
+      <w:proofErr w:type="spellEnd"/>
+      <w:r>
+        <w:t xml:space="preserve"> </w:t>
+      </w:r>
+      <w:proofErr w:type="spellStart"/>
+      <w:r>
+        <w:t>maecenas</w:t>
+      </w:r>
+      <w:proofErr w:type="spellEnd"/>
+      <w:r>
+        <w:t xml:space="preserve"> </w:t>
+      </w:r>
+      <w:proofErr w:type="spellStart"/>
+      <w:r>
+        <w:t>volutpat</w:t>
+      </w:r>
+      <w:proofErr w:type="spellEnd"/>
+      <w:r>
+        <w:t xml:space="preserve"> </w:t>
+      </w:r>
+      <w:proofErr w:type="spellStart"/>
+      <w:r>
+        <w:t>blandit</w:t>
+      </w:r>
+      <w:proofErr w:type="spellEnd"/>
+      <w:r>
+        <w:t xml:space="preserve"> </w:t>
+      </w:r>
+      <w:proofErr w:type="spellStart"/>
+      <w:r>
+        <w:t>aliquam</w:t>
+      </w:r>
+      <w:proofErr w:type="spellEnd"/>
+      <w:r>
+        <w:t xml:space="preserve">. Tempus </w:t>
+      </w:r>
+      <w:proofErr w:type="spellStart"/>
+      <w:r>
+        <w:t>iaculis</w:t>
+      </w:r>
+      <w:proofErr w:type="spellEnd"/>
+      <w:r>
+        <w:t xml:space="preserve"> </w:t>
+      </w:r>
+      <w:proofErr w:type="spellStart"/>
+      <w:r>
+        <w:t>urna</w:t>
+      </w:r>
+      <w:proofErr w:type="spellEnd"/>
+      <w:r>
+        <w:t xml:space="preserve"> id </w:t>
+      </w:r>
+      <w:proofErr w:type="spellStart"/>
+      <w:r>
+        <w:t>volutpat</w:t>
+      </w:r>
+      <w:proofErr w:type="spellEnd"/>
+      <w:r>
+        <w:t xml:space="preserve"> </w:t>
+      </w:r>
+      <w:proofErr w:type="spellStart"/>
+      <w:r>
+        <w:t>lacus</w:t>
+      </w:r>
+      <w:proofErr w:type="spellEnd"/>
+      <w:r>
+        <w:t xml:space="preserve">. </w:t>
+      </w:r>
+      <w:proofErr w:type="spellStart"/>
+      <w:r>
+        <w:t>Nascetur</w:t>
+      </w:r>
+      <w:proofErr w:type="spellEnd"/>
+      <w:r>
+        <w:t xml:space="preserve"> </w:t>
+      </w:r>
+      <w:proofErr w:type="spellStart"/>
+      <w:r>
+        <w:t>ridiculus</w:t>
+      </w:r>
+      <w:proofErr w:type="spellEnd"/>
+      <w:r>
+        <w:t xml:space="preserve"> </w:t>
+      </w:r>
+      <w:proofErr w:type="spellStart"/>
+      <w:r>
+        <w:t>mus</w:t>
+      </w:r>
+      <w:proofErr w:type="spellEnd"/>
+      <w:r>
+        <w:t xml:space="preserve"> </w:t>
+      </w:r>
+      <w:proofErr w:type="spellStart"/>
+      <w:r>
+        <w:t>mauris</w:t>
+      </w:r>
+      <w:proofErr w:type="spellEnd"/>
+      <w:r>
+        <w:t xml:space="preserve"> vitae. </w:t>
+      </w:r>
+      <w:proofErr w:type="spellStart"/>
+      <w:r>
+        <w:t>Venenatis</w:t>
+      </w:r>
+      <w:proofErr w:type="spellEnd"/>
+      <w:r>
+        <w:t xml:space="preserve"> </w:t>
+      </w:r>
+      <w:proofErr w:type="spellStart"/>
+      <w:r>
+        <w:t>cras</w:t>
+      </w:r>
+      <w:proofErr w:type="spellEnd"/>
+      <w:r>
+        <w:t xml:space="preserve"> sed </w:t>
+      </w:r>
+      <w:proofErr w:type="spellStart"/>
+      <w:r>
+        <w:t>felis</w:t>
+      </w:r>
+      <w:proofErr w:type="spellEnd"/>
+      <w:r>
+        <w:t xml:space="preserve"> </w:t>
+      </w:r>
+      <w:proofErr w:type="spellStart"/>
+      <w:r>
+        <w:t>eget</w:t>
+      </w:r>
+      <w:proofErr w:type="spellEnd"/>
+      <w:r>
+        <w:t xml:space="preserve"> </w:t>
+      </w:r>
+      <w:proofErr w:type="spellStart"/>
+      <w:r>
+        <w:t>velit</w:t>
+      </w:r>
+      <w:proofErr w:type="spellEnd"/>
+      <w:r>
+        <w:t xml:space="preserve"> </w:t>
+      </w:r>
+      <w:proofErr w:type="spellStart"/>
+      <w:r>
+        <w:t>aliquet</w:t>
+      </w:r>
+      <w:proofErr w:type="spellEnd"/>
+      <w:r>
+        <w:t xml:space="preserve"> </w:t>
+      </w:r>
+      <w:proofErr w:type="spellStart"/>
+      <w:r>
+        <w:t>sagittis</w:t>
+      </w:r>
+      <w:proofErr w:type="spellEnd"/>
+      <w:r>
+        <w:t xml:space="preserve"> id. </w:t>
+      </w:r>
+      <w:proofErr w:type="spellStart"/>
+      <w:r>
+        <w:t>Laoreet</w:t>
+      </w:r>
+      <w:proofErr w:type="spellEnd"/>
+      <w:r>
+        <w:t xml:space="preserve"> non </w:t>
+      </w:r>
+      <w:proofErr w:type="spellStart"/>
+      <w:r>
+        <w:t>curabitur</w:t>
+      </w:r>
+      <w:proofErr w:type="spellEnd"/>
+      <w:r>
+        <w:t xml:space="preserve"> gravida </w:t>
+      </w:r>
+      <w:proofErr w:type="spellStart"/>
+      <w:r>
+        <w:t>arcu</w:t>
+      </w:r>
+      <w:proofErr w:type="spellEnd"/>
+      <w:r>
+        <w:t xml:space="preserve"> ac </w:t>
+      </w:r>
+      <w:proofErr w:type="spellStart"/>
+      <w:r>
+        <w:t>tortor</w:t>
+      </w:r>
+      <w:proofErr w:type="spellEnd"/>
+      <w:r>
+        <w:t xml:space="preserve"> </w:t>
+      </w:r>
+      <w:proofErr w:type="spellStart"/>
+      <w:r>
+        <w:t>dignissim</w:t>
+      </w:r>
+      <w:proofErr w:type="spellEnd"/>
+      <w:r>
+        <w:t xml:space="preserve"> convallis </w:t>
+      </w:r>
+      <w:proofErr w:type="spellStart"/>
+      <w:r>
+        <w:t>aenean</w:t>
+      </w:r>
+      <w:proofErr w:type="spellEnd"/>
+      <w:r>
+        <w:t xml:space="preserve">. Maecenas </w:t>
+      </w:r>
+      <w:proofErr w:type="spellStart"/>
+      <w:r>
+        <w:t>ultricies</w:t>
+      </w:r>
+      <w:proofErr w:type="spellEnd"/>
+      <w:r>
+        <w:t xml:space="preserve"> mi </w:t>
+      </w:r>
+      <w:proofErr w:type="spellStart"/>
+      <w:r>
+        <w:t>eget</w:t>
+      </w:r>
+      <w:proofErr w:type="spellEnd"/>
+      <w:r>
+        <w:t xml:space="preserve"> </w:t>
+      </w:r>
+      <w:proofErr w:type="spellStart"/>
+      <w:r>
+        <w:t>mauris</w:t>
+      </w:r>
+      <w:proofErr w:type="spellEnd"/>
+      <w:r>
+        <w:t xml:space="preserve"> pharetra et </w:t>
+      </w:r>
+      <w:proofErr w:type="spellStart"/>
+      <w:r>
+        <w:t>ultrices</w:t>
+      </w:r>
+      <w:proofErr w:type="spellEnd"/>
+      <w:r>
+        <w:t xml:space="preserve"> </w:t>
+      </w:r>
+      <w:proofErr w:type="spellStart"/>
+      <w:r>
+        <w:t>neque</w:t>
+      </w:r>
+      <w:proofErr w:type="spellEnd"/>
+      <w:r>
+        <w:t xml:space="preserve"> </w:t>
+      </w:r>
+      <w:proofErr w:type="spellStart"/>
+      <w:r>
+        <w:t>ornare</w:t>
+      </w:r>
+      <w:proofErr w:type="spellEnd"/>
+      <w:r>
+        <w:t xml:space="preserve">. </w:t>
+      </w:r>
+      <w:proofErr w:type="spellStart"/>
+      <w:r>
+        <w:t>Egestas</w:t>
+      </w:r>
+      <w:proofErr w:type="spellEnd"/>
+      <w:r>
+        <w:t xml:space="preserve"> </w:t>
+      </w:r>
+      <w:proofErr w:type="spellStart"/>
+      <w:r>
+        <w:t>purus</w:t>
+      </w:r>
+      <w:proofErr w:type="spellEnd"/>
+      <w:r>
+        <w:t xml:space="preserve"> </w:t>
+      </w:r>
+      <w:proofErr w:type="spellStart"/>
+      <w:r>
+        <w:t>viverra</w:t>
+      </w:r>
+      <w:proofErr w:type="spellEnd"/>
+      <w:r>
+        <w:t xml:space="preserve"> </w:t>
+      </w:r>
+      <w:proofErr w:type="spellStart"/>
+      <w:r>
+        <w:t>accumsan</w:t>
+      </w:r>
+      <w:proofErr w:type="spellEnd"/>
+      <w:r>
+        <w:t xml:space="preserve"> in </w:t>
+      </w:r>
+      <w:proofErr w:type="spellStart"/>
+      <w:r>
+        <w:t>nisl</w:t>
+      </w:r>
+      <w:proofErr w:type="spellEnd"/>
+      <w:r>
+        <w:t xml:space="preserve"> nisi </w:t>
+      </w:r>
+      <w:proofErr w:type="spellStart"/>
+      <w:r>
+        <w:t>scelerisque</w:t>
+      </w:r>
+      <w:proofErr w:type="spellEnd"/>
+      <w:r>
+        <w:t xml:space="preserve"> </w:t>
+      </w:r>
+      <w:proofErr w:type="spellStart"/>
+      <w:r>
+        <w:t>eu</w:t>
+      </w:r>
+      <w:proofErr w:type="spellEnd"/>
+      <w:r>
+        <w:t xml:space="preserve"> </w:t>
+      </w:r>
+      <w:proofErr w:type="spellStart"/>
+      <w:r>
+        <w:t>ultrices</w:t>
+      </w:r>
+      <w:proofErr w:type="spellEnd"/>
+      <w:r>
+        <w:t xml:space="preserve">. Tempus </w:t>
+      </w:r>
+      <w:proofErr w:type="spellStart"/>
+      <w:r>
+        <w:t>urna</w:t>
+      </w:r>
+      <w:proofErr w:type="spellEnd"/>
+      <w:r>
+        <w:t xml:space="preserve"> et pharetra </w:t>
+      </w:r>
+      <w:proofErr w:type="spellStart"/>
+      <w:r>
+        <w:t>pharetra</w:t>
+      </w:r>
+      <w:proofErr w:type="spellEnd"/>
+      <w:r>
+        <w:t xml:space="preserve"> </w:t>
+      </w:r>
+      <w:proofErr w:type="spellStart"/>
+      <w:r>
+        <w:t>massa</w:t>
+      </w:r>
+      <w:proofErr w:type="spellEnd"/>
+      <w:r>
+        <w:t xml:space="preserve"> </w:t>
+      </w:r>
+      <w:proofErr w:type="spellStart"/>
+      <w:r>
+        <w:t>massa</w:t>
+      </w:r>
+      <w:proofErr w:type="spellEnd"/>
+      <w:r>
+        <w:t xml:space="preserve">. Pulvinar </w:t>
+      </w:r>
+      <w:proofErr w:type="spellStart"/>
+      <w:r>
+        <w:t>neque</w:t>
+      </w:r>
+      <w:proofErr w:type="spellEnd"/>
+      <w:r>
+        <w:t xml:space="preserve"> </w:t>
+      </w:r>
+      <w:proofErr w:type="spellStart"/>
+      <w:r>
+        <w:t>laoreet</w:t>
+      </w:r>
+      <w:proofErr w:type="spellEnd"/>
+      <w:r>
+        <w:t xml:space="preserve"> </w:t>
+      </w:r>
+      <w:proofErr w:type="spellStart"/>
+      <w:r>
+        <w:t>suspendisse</w:t>
+      </w:r>
+      <w:proofErr w:type="spellEnd"/>
+      <w:r>
+        <w:t xml:space="preserve"> </w:t>
+      </w:r>
+      <w:proofErr w:type="spellStart"/>
+      <w:r>
+        <w:t>interdum</w:t>
+      </w:r>
+      <w:proofErr w:type="spellEnd"/>
+      <w:r>
+        <w:t xml:space="preserve"> </w:t>
+      </w:r>
+      <w:proofErr w:type="spellStart"/>
+      <w:r>
+        <w:t>consectetur</w:t>
+      </w:r>
+      <w:proofErr w:type="spellEnd"/>
+      <w:r>
+        <w:t xml:space="preserve"> libero id.</w:t>
       </w:r>
     </w:p>
     <w:p>
       <w:pPr>
         <w:pStyle w:val="Para"/>
       </w:pPr>
-      <w:r>
-        <w:t>Nisl rhoncus mattis rhoncus urna neque viverra justo nec ultrices. Morbi quis commodo odio aenean sed adipiscing diam donec. Neque gravida in fermentum et. Scelerisque purus semper eget duis at tellus. Volutpat blandit aliquam etiam erat velit scelerisque in dictum non. Odio ut sem nulla pharetra diam sit. Sed pulvinar proin gravida hendrerit lectus a. Diam ut venenatis tellus in metus vulputate eu scelerisque. Id semper risus in hendrerit. Vel quam elementum pulvinar etiam. Amet aliquam id diam maecenas ultricies mi. Auctor elit sed vulputate mi sit amet. Orci dapibus ultrices in iaculis nunc. Sed vulputate odio ut enim blandit volutpat maecenas volutpat. Auctor urna nunc id cursus metus. Integer enim neque volutpat ac tincidunt vitae.</w:t>
+      <w:proofErr w:type="spellStart"/>
+      <w:r>
+        <w:t>Nisl</w:t>
+      </w:r>
+      <w:proofErr w:type="spellEnd"/>
+      <w:r>
+        <w:t xml:space="preserve"> </w:t>
+      </w:r>
+      <w:proofErr w:type="spellStart"/>
+      <w:r>
+        <w:t>rhoncus</w:t>
+      </w:r>
+      <w:proofErr w:type="spellEnd"/>
+      <w:r>
+        <w:t xml:space="preserve"> </w:t>
+      </w:r>
+      <w:proofErr w:type="spellStart"/>
+      <w:r>
+        <w:t>mattis</w:t>
+      </w:r>
+      <w:proofErr w:type="spellEnd"/>
+      <w:r>
+        <w:t xml:space="preserve"> </w:t>
+      </w:r>
+      <w:proofErr w:type="spellStart"/>
+      <w:r>
+        <w:t>rhoncus</w:t>
+      </w:r>
+      <w:proofErr w:type="spellEnd"/>
+      <w:r>
+        <w:t xml:space="preserve"> </w:t>
+      </w:r>
+      <w:proofErr w:type="spellStart"/>
+      <w:r>
+        <w:t>urna</w:t>
+      </w:r>
+      <w:proofErr w:type="spellEnd"/>
+      <w:r>
+        <w:t xml:space="preserve"> </w:t>
+      </w:r>
+      <w:proofErr w:type="spellStart"/>
+      <w:r>
+        <w:t>neque</w:t>
+      </w:r>
+      <w:proofErr w:type="spellEnd"/>
+      <w:r>
+        <w:t xml:space="preserve"> </w:t>
+      </w:r>
+      <w:proofErr w:type="spellStart"/>
+      <w:r>
+        <w:t>viverra</w:t>
+      </w:r>
+      <w:proofErr w:type="spellEnd"/>
+      <w:r>
+        <w:t xml:space="preserve"> </w:t>
+      </w:r>
+      <w:proofErr w:type="spellStart"/>
+      <w:r>
+        <w:t>justo</w:t>
+      </w:r>
+      <w:proofErr w:type="spellEnd"/>
+      <w:r>
+        <w:t xml:space="preserve"> </w:t>
+      </w:r>
+      <w:proofErr w:type="spellStart"/>
+      <w:r>
+        <w:t>nec</w:t>
+      </w:r>
+      <w:proofErr w:type="spellEnd"/>
+      <w:r>
+        <w:t xml:space="preserve"> </w:t>
+      </w:r>
+      <w:proofErr w:type="spellStart"/>
+      <w:r>
+        <w:t>ultrices</w:t>
+      </w:r>
+      <w:proofErr w:type="spellEnd"/>
+      <w:r>
+        <w:t xml:space="preserve">. Morbi </w:t>
+      </w:r>
+      <w:proofErr w:type="spellStart"/>
+      <w:r>
+        <w:t>quis</w:t>
+      </w:r>
+      <w:proofErr w:type="spellEnd"/>
+      <w:r>
+        <w:t xml:space="preserve"> </w:t>
+      </w:r>
+      <w:proofErr w:type="spellStart"/>
+      <w:r>
+        <w:t>commodo</w:t>
+      </w:r>
+      <w:proofErr w:type="spellEnd"/>
+      <w:r>
+        <w:t xml:space="preserve"> </w:t>
+      </w:r>
+      <w:proofErr w:type="spellStart"/>
+      <w:r>
+        <w:t>odio</w:t>
+      </w:r>
+      <w:proofErr w:type="spellEnd"/>
+      <w:r>
+        <w:t xml:space="preserve"> </w:t>
+      </w:r>
+      <w:proofErr w:type="spellStart"/>
+      <w:r>
+        <w:t>aenean</w:t>
+      </w:r>
+      <w:proofErr w:type="spellEnd"/>
+      <w:r>
+        <w:t xml:space="preserve"> sed </w:t>
+      </w:r>
+      <w:proofErr w:type="spellStart"/>
+      <w:r>
+        <w:t>adipiscing</w:t>
+      </w:r>
+      <w:proofErr w:type="spellEnd"/>
+      <w:r>
+        <w:t xml:space="preserve"> diam </w:t>
+      </w:r>
+      <w:proofErr w:type="spellStart"/>
+      <w:r>
+        <w:t>donec</w:t>
+      </w:r>
+      <w:proofErr w:type="spellEnd"/>
+      <w:r>
+        <w:t xml:space="preserve">. </w:t>
+      </w:r>
+      <w:proofErr w:type="spellStart"/>
+      <w:r>
+        <w:t>Neque</w:t>
+      </w:r>
+      <w:proofErr w:type="spellEnd"/>
+      <w:r>
+        <w:t xml:space="preserve"> gravida in fermentum et. </w:t>
+      </w:r>
+      <w:proofErr w:type="spellStart"/>
+      <w:r>
+        <w:t>Scelerisque</w:t>
+      </w:r>
+      <w:proofErr w:type="spellEnd"/>
+      <w:r>
+        <w:t xml:space="preserve"> </w:t>
+      </w:r>
+      <w:proofErr w:type="spellStart"/>
+      <w:r>
+        <w:t>purus</w:t>
+      </w:r>
+      <w:proofErr w:type="spellEnd"/>
+      <w:r>
+        <w:t xml:space="preserve"> semper </w:t>
+      </w:r>
+      <w:proofErr w:type="spellStart"/>
+      <w:r>
+        <w:t>eget</w:t>
+      </w:r>
+      <w:proofErr w:type="spellEnd"/>
+      <w:r>
+        <w:t xml:space="preserve"> </w:t>
+      </w:r>
+      <w:proofErr w:type="spellStart"/>
+      <w:r>
+        <w:t>duis</w:t>
+      </w:r>
+      <w:proofErr w:type="spellEnd"/>
+      <w:r>
+        <w:t xml:space="preserve"> at </w:t>
+      </w:r>
+      <w:proofErr w:type="spellStart"/>
+      <w:r>
+        <w:t>tellus</w:t>
+      </w:r>
+      <w:proofErr w:type="spellEnd"/>
+      <w:r>
+        <w:t xml:space="preserve">. </w:t>
+      </w:r>
+      <w:proofErr w:type="spellStart"/>
+      <w:r>
+        <w:t>Volutpat</w:t>
+      </w:r>
+      <w:proofErr w:type="spellEnd"/>
+      <w:r>
+        <w:t xml:space="preserve"> </w:t>
+      </w:r>
+      <w:proofErr w:type="spellStart"/>
+      <w:r>
+        <w:t>blandit</w:t>
+      </w:r>
+      <w:proofErr w:type="spellEnd"/>
+      <w:r>
+        <w:t xml:space="preserve"> </w:t>
+      </w:r>
+      <w:proofErr w:type="spellStart"/>
+      <w:r>
+        <w:t>aliquam</w:t>
+      </w:r>
+      <w:proofErr w:type="spellEnd"/>
+      <w:r>
+        <w:t xml:space="preserve"> </w:t>
+      </w:r>
+      <w:proofErr w:type="spellStart"/>
+      <w:r>
+        <w:t>etiam</w:t>
+      </w:r>
+      <w:proofErr w:type="spellEnd"/>
+      <w:r>
+        <w:t xml:space="preserve"> </w:t>
+      </w:r>
+      <w:proofErr w:type="spellStart"/>
+      <w:r>
+        <w:t>erat</w:t>
+      </w:r>
+      <w:proofErr w:type="spellEnd"/>
+      <w:r>
+        <w:t xml:space="preserve"> </w:t>
+      </w:r>
+      <w:proofErr w:type="spellStart"/>
+      <w:r>
+        <w:t>velit</w:t>
+      </w:r>
+      <w:proofErr w:type="spellEnd"/>
+      <w:r>
+        <w:t xml:space="preserve"> </w:t>
+      </w:r>
+      <w:proofErr w:type="spellStart"/>
+      <w:r>
+        <w:t>scelerisque</w:t>
+      </w:r>
+      <w:proofErr w:type="spellEnd"/>
+      <w:r>
+        <w:t xml:space="preserve"> in dictum non. Odio </w:t>
+      </w:r>
+      <w:proofErr w:type="spellStart"/>
+      <w:r>
+        <w:t>ut</w:t>
+      </w:r>
+      <w:proofErr w:type="spellEnd"/>
+      <w:r>
+        <w:t xml:space="preserve"> </w:t>
+      </w:r>
+      <w:proofErr w:type="spellStart"/>
+      <w:r>
+        <w:t>sem</w:t>
+      </w:r>
+      <w:proofErr w:type="spellEnd"/>
+      <w:r>
+        <w:t xml:space="preserve"> </w:t>
+      </w:r>
+      <w:proofErr w:type="spellStart"/>
+      <w:r>
+        <w:t>nulla</w:t>
+      </w:r>
+      <w:proofErr w:type="spellEnd"/>
+      <w:r>
+        <w:t xml:space="preserve"> pharetra diam sit. Sed pulvinar </w:t>
+      </w:r>
+      <w:proofErr w:type="spellStart"/>
+      <w:r>
+        <w:t>proin</w:t>
+      </w:r>
+      <w:proofErr w:type="spellEnd"/>
+      <w:r>
+        <w:t xml:space="preserve"> gravida </w:t>
+      </w:r>
+      <w:proofErr w:type="spellStart"/>
+      <w:r>
+        <w:t>hendrerit</w:t>
+      </w:r>
+      <w:proofErr w:type="spellEnd"/>
+      <w:r>
+        <w:t xml:space="preserve"> </w:t>
+      </w:r>
+      <w:proofErr w:type="spellStart"/>
+      <w:r>
+        <w:t>lectus</w:t>
+      </w:r>
+      <w:proofErr w:type="spellEnd"/>
+      <w:r>
+        <w:t xml:space="preserve"> a. Diam </w:t>
+      </w:r>
+      <w:proofErr w:type="spellStart"/>
+      <w:r>
+        <w:t>ut</w:t>
+      </w:r>
+      <w:proofErr w:type="spellEnd"/>
+      <w:r>
+        <w:t xml:space="preserve"> </w:t>
+      </w:r>
+      <w:proofErr w:type="spellStart"/>
+      <w:r>
+        <w:t>venenatis</w:t>
+      </w:r>
+      <w:proofErr w:type="spellEnd"/>
+      <w:r>
+        <w:t xml:space="preserve"> </w:t>
+      </w:r>
+      <w:proofErr w:type="spellStart"/>
+      <w:r>
+        <w:t>tellus</w:t>
+      </w:r>
+      <w:proofErr w:type="spellEnd"/>
+      <w:r>
+        <w:t xml:space="preserve"> in </w:t>
+      </w:r>
+      <w:proofErr w:type="spellStart"/>
+      <w:r>
+        <w:t>metus</w:t>
+      </w:r>
+      <w:proofErr w:type="spellEnd"/>
+      <w:r>
+        <w:t xml:space="preserve"> </w:t>
+      </w:r>
+      <w:proofErr w:type="spellStart"/>
+      <w:r>
+        <w:t>vulputate</w:t>
+      </w:r>
+      <w:proofErr w:type="spellEnd"/>
+      <w:r>
+        <w:t xml:space="preserve"> </w:t>
+      </w:r>
+      <w:proofErr w:type="spellStart"/>
+      <w:r>
+        <w:t>eu</w:t>
+      </w:r>
+      <w:proofErr w:type="spellEnd"/>
+      <w:r>
+        <w:t xml:space="preserve"> </w:t>
+      </w:r>
+      <w:proofErr w:type="spellStart"/>
+      <w:r>
+        <w:t>scelerisque</w:t>
+      </w:r>
+      <w:proofErr w:type="spellEnd"/>
+      <w:r>
+        <w:t xml:space="preserve">. Id semper </w:t>
+      </w:r>
+      <w:proofErr w:type="spellStart"/>
+      <w:r>
+        <w:t>risus</w:t>
+      </w:r>
+      <w:proofErr w:type="spellEnd"/>
+      <w:r>
+        <w:t xml:space="preserve"> in </w:t>
+      </w:r>
+      <w:proofErr w:type="spellStart"/>
+      <w:r>
+        <w:t>hendrerit</w:t>
+      </w:r>
+      <w:proofErr w:type="spellEnd"/>
+      <w:r>
+        <w:t xml:space="preserve">. Vel </w:t>
+      </w:r>
+      <w:proofErr w:type="spellStart"/>
+      <w:r>
+        <w:t>quam</w:t>
+      </w:r>
+      <w:proofErr w:type="spellEnd"/>
+      <w:r>
+        <w:t xml:space="preserve"> </w:t>
+      </w:r>
+      <w:proofErr w:type="spellStart"/>
+      <w:r>
+        <w:t>elementum</w:t>
+      </w:r>
+      <w:proofErr w:type="spellEnd"/>
+      <w:r>
+        <w:t xml:space="preserve"> pulvinar </w:t>
+      </w:r>
+      <w:proofErr w:type="spellStart"/>
+      <w:r>
+        <w:t>etiam</w:t>
+      </w:r>
+      <w:proofErr w:type="spellEnd"/>
+      <w:r>
+        <w:t xml:space="preserve">. Amet </w:t>
+      </w:r>
+      <w:proofErr w:type="spellStart"/>
+      <w:r>
+        <w:t>aliquam</w:t>
+      </w:r>
+      <w:proofErr w:type="spellEnd"/>
+      <w:r>
+        <w:t xml:space="preserve"> id diam </w:t>
+      </w:r>
+      <w:proofErr w:type="spellStart"/>
+      <w:r>
+        <w:t>maecenas</w:t>
+      </w:r>
+      <w:proofErr w:type="spellEnd"/>
+      <w:r>
+        <w:t xml:space="preserve"> </w:t>
+      </w:r>
+      <w:proofErr w:type="spellStart"/>
+      <w:r>
+        <w:t>ultricies</w:t>
+      </w:r>
+      <w:proofErr w:type="spellEnd"/>
+      <w:r>
+        <w:t xml:space="preserve"> mi. Auctor </w:t>
+      </w:r>
+      <w:proofErr w:type="spellStart"/>
+      <w:r>
+        <w:t>elit</w:t>
+      </w:r>
+      <w:proofErr w:type="spellEnd"/>
+      <w:r>
+        <w:t xml:space="preserve"> sed </w:t>
+      </w:r>
+      <w:proofErr w:type="spellStart"/>
+      <w:r>
+        <w:t>vulputate</w:t>
+      </w:r>
+      <w:proofErr w:type="spellEnd"/>
+      <w:r>
+        <w:t xml:space="preserve"> mi sit </w:t>
+      </w:r>
+      <w:proofErr w:type="spellStart"/>
+      <w:r>
+        <w:t>amet</w:t>
+      </w:r>
+      <w:proofErr w:type="spellEnd"/>
+      <w:r>
+        <w:t xml:space="preserve">. </w:t>
+      </w:r>
+      <w:proofErr w:type="spellStart"/>
+      <w:r>
+        <w:t>Orci</w:t>
+      </w:r>
+      <w:proofErr w:type="spellEnd"/>
+      <w:r>
+        <w:t xml:space="preserve"> </w:t>
+      </w:r>
+      <w:proofErr w:type="spellStart"/>
+      <w:r>
+        <w:t>dapibus</w:t>
+      </w:r>
+      <w:proofErr w:type="spellEnd"/>
+      <w:r>
+        <w:t xml:space="preserve"> </w:t>
+      </w:r>
+      <w:proofErr w:type="spellStart"/>
+      <w:r>
+        <w:t>ultrices</w:t>
+      </w:r>
+      <w:proofErr w:type="spellEnd"/>
+      <w:r>
+        <w:t xml:space="preserve"> in </w:t>
+      </w:r>
+      <w:proofErr w:type="spellStart"/>
+      <w:r>
+        <w:t>iaculis</w:t>
+      </w:r>
+      <w:proofErr w:type="spellEnd"/>
+      <w:r>
+        <w:t xml:space="preserve"> </w:t>
+      </w:r>
+      <w:proofErr w:type="spellStart"/>
+      <w:r>
+        <w:t>nunc</w:t>
+      </w:r>
+      <w:proofErr w:type="spellEnd"/>
+      <w:r>
+        <w:t xml:space="preserve">. Sed </w:t>
+      </w:r>
+      <w:proofErr w:type="spellStart"/>
+      <w:r>
+        <w:t>vulputate</w:t>
+      </w:r>
+      <w:proofErr w:type="spellEnd"/>
+      <w:r>
+        <w:t xml:space="preserve"> </w:t>
+      </w:r>
+      <w:proofErr w:type="spellStart"/>
+      <w:r>
+        <w:t>odio</w:t>
+      </w:r>
+      <w:proofErr w:type="spellEnd"/>
+      <w:r>
+        <w:t xml:space="preserve"> </w:t>
+      </w:r>
+      <w:proofErr w:type="spellStart"/>
+      <w:r>
+        <w:t>ut</w:t>
+      </w:r>
+      <w:proofErr w:type="spellEnd"/>
+      <w:r>
+        <w:t xml:space="preserve"> </w:t>
+      </w:r>
+      <w:proofErr w:type="spellStart"/>
+      <w:r>
+        <w:t>enim</w:t>
+      </w:r>
+      <w:proofErr w:type="spellEnd"/>
+      <w:r>
+        <w:t xml:space="preserve"> </w:t>
+      </w:r>
+      <w:proofErr w:type="spellStart"/>
+      <w:r>
+        <w:t>blandit</w:t>
+      </w:r>
+      <w:proofErr w:type="spellEnd"/>
+      <w:r>
+        <w:t xml:space="preserve"> </w:t>
+      </w:r>
+      <w:proofErr w:type="spellStart"/>
+      <w:r>
+        <w:t>volutpat</w:t>
+      </w:r>
+      <w:proofErr w:type="spellEnd"/>
+      <w:r>
+        <w:t xml:space="preserve"> </w:t>
+      </w:r>
+      <w:proofErr w:type="spellStart"/>
+      <w:r>
+        <w:t>maecenas</w:t>
+      </w:r>
+      <w:proofErr w:type="spellEnd"/>
+      <w:r>
+        <w:t xml:space="preserve"> </w:t>
+      </w:r>
+      <w:proofErr w:type="spellStart"/>
+      <w:r>
+        <w:t>volutpat</w:t>
+      </w:r>
+      <w:proofErr w:type="spellEnd"/>
+      <w:r>
+        <w:t xml:space="preserve">. Auctor </w:t>
+      </w:r>
+      <w:proofErr w:type="spellStart"/>
+      <w:r>
+        <w:t>urna</w:t>
+      </w:r>
+      <w:proofErr w:type="spellEnd"/>
+      <w:r>
+        <w:t xml:space="preserve"> </w:t>
+      </w:r>
+      <w:proofErr w:type="spellStart"/>
+      <w:r>
+        <w:t>nunc</w:t>
+      </w:r>
+      <w:proofErr w:type="spellEnd"/>
+      <w:r>
+        <w:t xml:space="preserve"> id cursus </w:t>
+      </w:r>
+      <w:proofErr w:type="spellStart"/>
+      <w:r>
+        <w:t>metus</w:t>
+      </w:r>
+      <w:proofErr w:type="spellEnd"/>
+      <w:r>
+        <w:t xml:space="preserve">. Integer </w:t>
+      </w:r>
+      <w:proofErr w:type="spellStart"/>
+      <w:r>
+        <w:t>enim</w:t>
+      </w:r>
+      <w:proofErr w:type="spellEnd"/>
+      <w:r>
+        <w:t xml:space="preserve"> </w:t>
+      </w:r>
+      <w:proofErr w:type="spellStart"/>
+      <w:r>
+        <w:t>neque</w:t>
+      </w:r>
+      <w:proofErr w:type="spellEnd"/>
+      <w:r>
+        <w:t xml:space="preserve"> </w:t>
+      </w:r>
+      <w:proofErr w:type="spellStart"/>
+      <w:r>
+        <w:t>volutpat</w:t>
+      </w:r>
+      <w:proofErr w:type="spellEnd"/>
+      <w:r>
+        <w:t xml:space="preserve"> ac </w:t>
+      </w:r>
+      <w:proofErr w:type="spellStart"/>
+      <w:r>
+        <w:t>tincidunt</w:t>
+      </w:r>
+      <w:proofErr w:type="spellEnd"/>
+      <w:r>
+        <w:t xml:space="preserve"> vitae.</w:t>
       </w:r>
     </w:p>
     <w:p>
       <w:pPr>
         <w:pStyle w:val="Para"/>
       </w:pPr>
-      <w:r>
-        <w:t>Scelerisque in dictum non consectetur a erat. Vel risus commodo viverra maecenas accumsan lacus vel facilisis volutpat. Dignissim sodales ut eu sem integer vitae justo eget magna. Nunc non blandit massa enim nec dui nunc mattis enim. Sed vulputate odio ut enim blandit volutpat maecenas. Ante in nibh mauris cursus. Donec pretium vulputate sapien nec sagittis aliquam malesuada. Eu volutpat odio facilisis mauris sit amet massa. Blandit turpis cursus in hac habitasse platea dictumst quisque. Donec enim diam vulputate ut pharetra sit.</w:t>
+      <w:proofErr w:type="spellStart"/>
+      <w:r>
+        <w:t>Scelerisque</w:t>
+      </w:r>
+      <w:proofErr w:type="spellEnd"/>
+      <w:r>
+        <w:t xml:space="preserve"> in dictum non </w:t>
+      </w:r>
+      <w:proofErr w:type="spellStart"/>
+      <w:r>
+        <w:t>consectetur</w:t>
+      </w:r>
+      <w:proofErr w:type="spellEnd"/>
+      <w:r>
+        <w:t xml:space="preserve"> </w:t>
+      </w:r>
+      <w:proofErr w:type="gramStart"/>
+      <w:r>
+        <w:t>a</w:t>
+      </w:r>
+      <w:proofErr w:type="gramEnd"/>
+      <w:r>
+        <w:t xml:space="preserve"> </w:t>
+      </w:r>
+      <w:proofErr w:type="spellStart"/>
+      <w:r>
+        <w:t>erat</w:t>
+      </w:r>
+      <w:proofErr w:type="spellEnd"/>
+      <w:r>
+        <w:t xml:space="preserve">. Vel </w:t>
+      </w:r>
+      <w:proofErr w:type="spellStart"/>
+      <w:r>
+        <w:t>risus</w:t>
+      </w:r>
+      <w:proofErr w:type="spellEnd"/>
+      <w:r>
+        <w:t xml:space="preserve"> </w:t>
+      </w:r>
+      <w:proofErr w:type="spellStart"/>
+      <w:r>
+        <w:t>commodo</w:t>
+      </w:r>
+      <w:proofErr w:type="spellEnd"/>
+      <w:r>
+        <w:t xml:space="preserve"> </w:t>
+      </w:r>
+      <w:proofErr w:type="spellStart"/>
+      <w:r>
+        <w:t>viverra</w:t>
+      </w:r>
+      <w:proofErr w:type="spellEnd"/>
+      <w:r>
+        <w:t xml:space="preserve"> </w:t>
+      </w:r>
+      <w:proofErr w:type="spellStart"/>
+      <w:r>
+        <w:t>maecenas</w:t>
+      </w:r>
+      <w:proofErr w:type="spellEnd"/>
+      <w:r>
+        <w:t xml:space="preserve"> </w:t>
+      </w:r>
+      <w:proofErr w:type="spellStart"/>
+      <w:r>
+        <w:t>accumsan</w:t>
+      </w:r>
+      <w:proofErr w:type="spellEnd"/>
+      <w:r>
+        <w:t xml:space="preserve"> </w:t>
+      </w:r>
+      <w:proofErr w:type="spellStart"/>
+      <w:r>
+        <w:t>lacus</w:t>
+      </w:r>
+      <w:proofErr w:type="spellEnd"/>
+      <w:r>
+        <w:t xml:space="preserve"> vel </w:t>
+      </w:r>
+      <w:proofErr w:type="spellStart"/>
+      <w:r>
+        <w:t>facilisis</w:t>
+      </w:r>
+      <w:proofErr w:type="spellEnd"/>
+      <w:r>
+        <w:t xml:space="preserve"> </w:t>
+      </w:r>
+      <w:proofErr w:type="spellStart"/>
+      <w:r>
+        <w:t>volutpat</w:t>
+      </w:r>
+      <w:proofErr w:type="spellEnd"/>
+      <w:r>
+        <w:t xml:space="preserve">. </w:t>
+      </w:r>
+      <w:proofErr w:type="spellStart"/>
+      <w:r>
+        <w:t>Dignissim</w:t>
+      </w:r>
+      <w:proofErr w:type="spellEnd"/>
+      <w:r>
+        <w:t xml:space="preserve"> </w:t>
+      </w:r>
+      <w:proofErr w:type="spellStart"/>
+      <w:r>
+        <w:t>sodales</w:t>
+      </w:r>
+      <w:proofErr w:type="spellEnd"/>
+      <w:r>
+        <w:t xml:space="preserve"> </w:t>
+      </w:r>
+      <w:proofErr w:type="spellStart"/>
+      <w:r>
+        <w:t>ut</w:t>
+      </w:r>
+      <w:proofErr w:type="spellEnd"/>
+      <w:r>
+        <w:t xml:space="preserve"> </w:t>
+      </w:r>
+      <w:proofErr w:type="spellStart"/>
+      <w:r>
+        <w:t>eu</w:t>
+      </w:r>
+      <w:proofErr w:type="spellEnd"/>
+      <w:r>
+        <w:t xml:space="preserve"> </w:t>
+      </w:r>
+      <w:proofErr w:type="spellStart"/>
+      <w:r>
+        <w:t>sem</w:t>
+      </w:r>
+      <w:proofErr w:type="spellEnd"/>
+      <w:r>
+        <w:t xml:space="preserve"> integer vitae </w:t>
+      </w:r>
+      <w:proofErr w:type="spellStart"/>
+      <w:r>
+        <w:t>justo</w:t>
+      </w:r>
+      <w:proofErr w:type="spellEnd"/>
+      <w:r>
+        <w:t xml:space="preserve"> </w:t>
+      </w:r>
+      <w:proofErr w:type="spellStart"/>
+      <w:r>
+        <w:t>eget</w:t>
+      </w:r>
+      <w:proofErr w:type="spellEnd"/>
+      <w:r>
+        <w:t xml:space="preserve"> magna. Nunc non </w:t>
+      </w:r>
+      <w:proofErr w:type="spellStart"/>
+      <w:r>
+        <w:t>blandit</w:t>
+      </w:r>
+      <w:proofErr w:type="spellEnd"/>
+      <w:r>
+        <w:t xml:space="preserve"> </w:t>
+      </w:r>
+      <w:proofErr w:type="spellStart"/>
+      <w:r>
+        <w:t>massa</w:t>
+      </w:r>
+      <w:proofErr w:type="spellEnd"/>
+      <w:r>
+        <w:t xml:space="preserve"> </w:t>
+      </w:r>
+      <w:proofErr w:type="spellStart"/>
+      <w:r>
+        <w:t>enim</w:t>
+      </w:r>
+      <w:proofErr w:type="spellEnd"/>
+      <w:r>
+        <w:t xml:space="preserve"> </w:t>
+      </w:r>
+      <w:proofErr w:type="spellStart"/>
+      <w:r>
+        <w:t>nec</w:t>
+      </w:r>
+      <w:proofErr w:type="spellEnd"/>
+      <w:r>
+        <w:t xml:space="preserve"> dui </w:t>
+      </w:r>
+      <w:proofErr w:type="spellStart"/>
+      <w:r>
+        <w:t>nunc</w:t>
+      </w:r>
+      <w:proofErr w:type="spellEnd"/>
+      <w:r>
+        <w:t xml:space="preserve"> </w:t>
+      </w:r>
+      <w:proofErr w:type="spellStart"/>
+      <w:r>
+        <w:t>mattis</w:t>
+      </w:r>
+      <w:proofErr w:type="spellEnd"/>
+      <w:r>
+        <w:t xml:space="preserve"> </w:t>
+      </w:r>
+      <w:proofErr w:type="spellStart"/>
+      <w:r>
+        <w:t>enim</w:t>
+      </w:r>
+      <w:proofErr w:type="spellEnd"/>
+      <w:r>
+        <w:t xml:space="preserve">. Sed </w:t>
+      </w:r>
+      <w:proofErr w:type="spellStart"/>
+      <w:r>
+        <w:t>vulputate</w:t>
+      </w:r>
+      <w:proofErr w:type="spellEnd"/>
+      <w:r>
+        <w:t xml:space="preserve"> </w:t>
+      </w:r>
+      <w:proofErr w:type="spellStart"/>
+      <w:r>
+        <w:t>odio</w:t>
+      </w:r>
+      <w:proofErr w:type="spellEnd"/>
+      <w:r>
+        <w:t xml:space="preserve"> </w:t>
+      </w:r>
+      <w:proofErr w:type="spellStart"/>
+      <w:r>
+        <w:t>ut</w:t>
+      </w:r>
+      <w:proofErr w:type="spellEnd"/>
+      <w:r>
+        <w:t xml:space="preserve"> </w:t>
+      </w:r>
+      <w:proofErr w:type="spellStart"/>
+      <w:r>
+        <w:t>enim</w:t>
+      </w:r>
+      <w:proofErr w:type="spellEnd"/>
+      <w:r>
+        <w:t xml:space="preserve"> </w:t>
+      </w:r>
+      <w:proofErr w:type="spellStart"/>
+      <w:r>
+        <w:t>blandit</w:t>
+      </w:r>
+      <w:proofErr w:type="spellEnd"/>
+      <w:r>
+        <w:t xml:space="preserve"> </w:t>
+      </w:r>
+      <w:proofErr w:type="spellStart"/>
+      <w:r>
+        <w:t>volutpat</w:t>
+      </w:r>
+      <w:proofErr w:type="spellEnd"/>
+      <w:r>
+        <w:t xml:space="preserve"> </w:t>
+      </w:r>
+      <w:proofErr w:type="spellStart"/>
+      <w:r>
+        <w:t>maecenas</w:t>
+      </w:r>
+      <w:proofErr w:type="spellEnd"/>
+      <w:r>
+        <w:t xml:space="preserve">. Ante in </w:t>
+      </w:r>
+      <w:proofErr w:type="spellStart"/>
+      <w:r>
+        <w:t>nibh</w:t>
+      </w:r>
+      <w:proofErr w:type="spellEnd"/>
+      <w:r>
+        <w:t xml:space="preserve"> </w:t>
+      </w:r>
+      <w:proofErr w:type="spellStart"/>
+      <w:r>
+        <w:t>mauris</w:t>
+      </w:r>
+      <w:proofErr w:type="spellEnd"/>
+      <w:r>
+        <w:t xml:space="preserve"> cursus. Donec </w:t>
+      </w:r>
+      <w:proofErr w:type="spellStart"/>
+      <w:r>
+        <w:t>pretium</w:t>
+      </w:r>
+      <w:proofErr w:type="spellEnd"/>
+      <w:r>
+        <w:t xml:space="preserve"> </w:t>
+      </w:r>
+      <w:proofErr w:type="spellStart"/>
+      <w:r>
+        <w:t>vulputate</w:t>
+      </w:r>
+      <w:proofErr w:type="spellEnd"/>
+      <w:r>
+        <w:t xml:space="preserve"> </w:t>
+      </w:r>
+      <w:proofErr w:type="spellStart"/>
+      <w:r>
+        <w:t>sapien</w:t>
+      </w:r>
+      <w:proofErr w:type="spellEnd"/>
+      <w:r>
+        <w:t xml:space="preserve"> </w:t>
+      </w:r>
+      <w:proofErr w:type="spellStart"/>
+      <w:r>
+        <w:t>nec</w:t>
+      </w:r>
+      <w:proofErr w:type="spellEnd"/>
+      <w:r>
+        <w:t xml:space="preserve"> </w:t>
+      </w:r>
+      <w:proofErr w:type="spellStart"/>
+      <w:r>
+        <w:t>sagittis</w:t>
+      </w:r>
+      <w:proofErr w:type="spellEnd"/>
+      <w:r>
+        <w:t xml:space="preserve"> </w:t>
+      </w:r>
+      <w:proofErr w:type="spellStart"/>
+      <w:r>
+        <w:t>aliquam</w:t>
+      </w:r>
+      <w:proofErr w:type="spellEnd"/>
+      <w:r>
+        <w:t xml:space="preserve"> </w:t>
+      </w:r>
+      <w:proofErr w:type="spellStart"/>
+      <w:r>
+        <w:t>malesuada</w:t>
+      </w:r>
+      <w:proofErr w:type="spellEnd"/>
+      <w:r>
+        <w:t xml:space="preserve">. Eu </w:t>
+      </w:r>
+      <w:proofErr w:type="spellStart"/>
+      <w:r>
+        <w:t>volutpat</w:t>
+      </w:r>
+      <w:proofErr w:type="spellEnd"/>
+      <w:r>
+        <w:t xml:space="preserve"> </w:t>
+      </w:r>
+      <w:proofErr w:type="spellStart"/>
+      <w:r>
+        <w:t>odio</w:t>
+      </w:r>
+      <w:proofErr w:type="spellEnd"/>
+      <w:r>
+        <w:t xml:space="preserve"> </w:t>
+      </w:r>
+      <w:proofErr w:type="spellStart"/>
+      <w:r>
+        <w:t>facilisis</w:t>
+      </w:r>
+      <w:proofErr w:type="spellEnd"/>
+      <w:r>
+        <w:t xml:space="preserve"> </w:t>
+      </w:r>
+      <w:proofErr w:type="spellStart"/>
+      <w:r>
+        <w:t>mauris</w:t>
+      </w:r>
+      <w:proofErr w:type="spellEnd"/>
+      <w:r>
+        <w:t xml:space="preserve"> sit </w:t>
+      </w:r>
+      <w:proofErr w:type="spellStart"/>
+      <w:r>
+        <w:t>amet</w:t>
+      </w:r>
+      <w:proofErr w:type="spellEnd"/>
+      <w:r>
+        <w:t xml:space="preserve"> </w:t>
+      </w:r>
+      <w:proofErr w:type="spellStart"/>
+      <w:r>
+        <w:t>massa</w:t>
+      </w:r>
+      <w:proofErr w:type="spellEnd"/>
+      <w:r>
+        <w:t xml:space="preserve">. </w:t>
+      </w:r>
+      <w:proofErr w:type="spellStart"/>
+      <w:r>
+        <w:t>Blandit</w:t>
+      </w:r>
+      <w:proofErr w:type="spellEnd"/>
+      <w:r>
+        <w:t xml:space="preserve"> </w:t>
+      </w:r>
+      <w:proofErr w:type="spellStart"/>
+      <w:r>
+        <w:t>turpis</w:t>
+      </w:r>
+      <w:proofErr w:type="spellEnd"/>
+      <w:r>
+        <w:t xml:space="preserve"> cursus in hac </w:t>
+      </w:r>
+      <w:proofErr w:type="spellStart"/>
+      <w:r>
+        <w:t>habitasse</w:t>
+      </w:r>
+      <w:proofErr w:type="spellEnd"/>
+      <w:r>
+        <w:t xml:space="preserve"> </w:t>
+      </w:r>
+      <w:proofErr w:type="spellStart"/>
+      <w:r>
+        <w:t>platea</w:t>
+      </w:r>
+      <w:proofErr w:type="spellEnd"/>
+      <w:r>
+        <w:t xml:space="preserve"> </w:t>
+      </w:r>
+      <w:proofErr w:type="spellStart"/>
+      <w:r>
+        <w:t>dictumst</w:t>
+      </w:r>
+      <w:proofErr w:type="spellEnd"/>
+      <w:r>
+        <w:t xml:space="preserve"> </w:t>
+      </w:r>
+      <w:proofErr w:type="spellStart"/>
+      <w:r>
+        <w:t>quisque</w:t>
+      </w:r>
+      <w:proofErr w:type="spellEnd"/>
+      <w:r>
+        <w:t xml:space="preserve">. Donec </w:t>
+      </w:r>
+      <w:proofErr w:type="spellStart"/>
+      <w:r>
+        <w:t>enim</w:t>
+      </w:r>
+      <w:proofErr w:type="spellEnd"/>
+      <w:r>
+        <w:t xml:space="preserve"> diam </w:t>
+      </w:r>
+      <w:proofErr w:type="spellStart"/>
+      <w:r>
+        <w:t>vulputate</w:t>
+      </w:r>
+      <w:proofErr w:type="spellEnd"/>
+      <w:r>
+        <w:t xml:space="preserve"> </w:t>
+      </w:r>
+      <w:proofErr w:type="spellStart"/>
+      <w:r>
+        <w:t>ut</w:t>
+      </w:r>
+      <w:proofErr w:type="spellEnd"/>
+      <w:r>
+        <w:t xml:space="preserve"> pharetra sit.</w:t>
       </w:r>
     </w:p>
     <w:p>
@@ -5574,11 +10543,659 @@
         <w:pStyle w:val="Para"/>
       </w:pPr>
       <w:r>
-        <w:t xml:space="preserve">Magna fringilla urna porttitor rhoncus dolor purus non. Fames ac turpis egestas integer eget. Mattis rhoncus urna neque viverra. Laoreet sit amet cursus sit amet dictum sit amet. Vel pretium lectus quam id leo in vitae turpis massa. Euismod lacinia at quis risus sed vulputate odio ut. Lorem dolor sed viverra ipsum. Viverra justo nec ultrices dui sapien. Aliquam nulla facilisi cras fermentum odio eu feugiat pretium. Adipiscing commodo elit at imperdiet dui accumsan sit amet nulla. Morbi leo urna molestie at elementum eu facilisis sed. Habitant morbi tristique senectus et netus et malesuada. Viverra ipsum nunc aliquet bibendum enim. Integer vitae justo eget magna </w:t>
+        <w:t xml:space="preserve">Magna </w:t>
+      </w:r>
+      <w:proofErr w:type="spellStart"/>
+      <w:r>
+        <w:t>fringilla</w:t>
+      </w:r>
+      <w:proofErr w:type="spellEnd"/>
+      <w:r>
+        <w:t xml:space="preserve"> </w:t>
+      </w:r>
+      <w:proofErr w:type="spellStart"/>
+      <w:r>
+        <w:t>urna</w:t>
+      </w:r>
+      <w:proofErr w:type="spellEnd"/>
+      <w:r>
+        <w:t xml:space="preserve"> </w:t>
+      </w:r>
+      <w:proofErr w:type="spellStart"/>
+      <w:r>
+        <w:t>porttitor</w:t>
+      </w:r>
+      <w:proofErr w:type="spellEnd"/>
+      <w:r>
+        <w:t xml:space="preserve"> </w:t>
+      </w:r>
+      <w:proofErr w:type="spellStart"/>
+      <w:r>
+        <w:t>rhoncus</w:t>
+      </w:r>
+      <w:proofErr w:type="spellEnd"/>
+      <w:r>
+        <w:t xml:space="preserve"> dolor </w:t>
+      </w:r>
+      <w:proofErr w:type="spellStart"/>
+      <w:r>
+        <w:t>purus</w:t>
+      </w:r>
+      <w:proofErr w:type="spellEnd"/>
+      <w:r>
+        <w:t xml:space="preserve"> non. Fames ac </w:t>
+      </w:r>
+      <w:proofErr w:type="spellStart"/>
+      <w:r>
+        <w:t>turpis</w:t>
+      </w:r>
+      <w:proofErr w:type="spellEnd"/>
+      <w:r>
+        <w:t xml:space="preserve"> </w:t>
+      </w:r>
+      <w:proofErr w:type="spellStart"/>
+      <w:r>
+        <w:t>egestas</w:t>
+      </w:r>
+      <w:proofErr w:type="spellEnd"/>
+      <w:r>
+        <w:t xml:space="preserve"> integer </w:t>
+      </w:r>
+      <w:proofErr w:type="spellStart"/>
+      <w:r>
+        <w:t>eget</w:t>
+      </w:r>
+      <w:proofErr w:type="spellEnd"/>
+      <w:r>
+        <w:t xml:space="preserve">. Mattis </w:t>
+      </w:r>
+      <w:proofErr w:type="spellStart"/>
+      <w:r>
+        <w:t>rhoncus</w:t>
+      </w:r>
+      <w:proofErr w:type="spellEnd"/>
+      <w:r>
+        <w:t xml:space="preserve"> </w:t>
+      </w:r>
+      <w:proofErr w:type="spellStart"/>
+      <w:r>
+        <w:t>urna</w:t>
+      </w:r>
+      <w:proofErr w:type="spellEnd"/>
+      <w:r>
+        <w:t xml:space="preserve"> </w:t>
+      </w:r>
+      <w:proofErr w:type="spellStart"/>
+      <w:r>
+        <w:t>neque</w:t>
+      </w:r>
+      <w:proofErr w:type="spellEnd"/>
+      <w:r>
+        <w:t xml:space="preserve"> </w:t>
+      </w:r>
+      <w:proofErr w:type="spellStart"/>
+      <w:r>
+        <w:t>viverra</w:t>
+      </w:r>
+      <w:proofErr w:type="spellEnd"/>
+      <w:r>
+        <w:t xml:space="preserve">. </w:t>
+      </w:r>
+      <w:proofErr w:type="spellStart"/>
+      <w:r>
+        <w:t>Laoreet</w:t>
+      </w:r>
+      <w:proofErr w:type="spellEnd"/>
+      <w:r>
+        <w:t xml:space="preserve"> sit </w:t>
+      </w:r>
+      <w:proofErr w:type="spellStart"/>
+      <w:r>
+        <w:t>amet</w:t>
+      </w:r>
+      <w:proofErr w:type="spellEnd"/>
+      <w:r>
+        <w:t xml:space="preserve"> cursus sit </w:t>
+      </w:r>
+      <w:proofErr w:type="spellStart"/>
+      <w:r>
+        <w:t>amet</w:t>
+      </w:r>
+      <w:proofErr w:type="spellEnd"/>
+      <w:r>
+        <w:t xml:space="preserve"> dictum sit </w:t>
+      </w:r>
+      <w:proofErr w:type="spellStart"/>
+      <w:r>
+        <w:t>amet</w:t>
+      </w:r>
+      <w:proofErr w:type="spellEnd"/>
+      <w:r>
+        <w:t xml:space="preserve">. Vel </w:t>
+      </w:r>
+      <w:proofErr w:type="spellStart"/>
+      <w:r>
+        <w:t>pretium</w:t>
+      </w:r>
+      <w:proofErr w:type="spellEnd"/>
+      <w:r>
+        <w:t xml:space="preserve"> </w:t>
+      </w:r>
+      <w:proofErr w:type="spellStart"/>
+      <w:r>
+        <w:t>lectus</w:t>
+      </w:r>
+      <w:proofErr w:type="spellEnd"/>
+      <w:r>
+        <w:t xml:space="preserve"> </w:t>
+      </w:r>
+      <w:proofErr w:type="spellStart"/>
+      <w:r>
+        <w:t>quam</w:t>
+      </w:r>
+      <w:proofErr w:type="spellEnd"/>
+      <w:r>
+        <w:t xml:space="preserve"> id </w:t>
+      </w:r>
+      <w:proofErr w:type="spellStart"/>
+      <w:r>
+        <w:t>leo</w:t>
+      </w:r>
+      <w:proofErr w:type="spellEnd"/>
+      <w:r>
+        <w:t xml:space="preserve"> in vitae </w:t>
+      </w:r>
+      <w:proofErr w:type="spellStart"/>
+      <w:r>
+        <w:t>turpis</w:t>
+      </w:r>
+      <w:proofErr w:type="spellEnd"/>
+      <w:r>
+        <w:t xml:space="preserve"> </w:t>
+      </w:r>
+      <w:proofErr w:type="spellStart"/>
+      <w:r>
+        <w:t>massa</w:t>
+      </w:r>
+      <w:proofErr w:type="spellEnd"/>
+      <w:r>
+        <w:t xml:space="preserve">. </w:t>
+      </w:r>
+      <w:proofErr w:type="spellStart"/>
+      <w:r>
+        <w:t>Euismod</w:t>
+      </w:r>
+      <w:proofErr w:type="spellEnd"/>
+      <w:r>
+        <w:t xml:space="preserve"> lacinia at </w:t>
+      </w:r>
+      <w:proofErr w:type="spellStart"/>
+      <w:r>
+        <w:t>quis</w:t>
+      </w:r>
+      <w:proofErr w:type="spellEnd"/>
+      <w:r>
+        <w:t xml:space="preserve"> </w:t>
+      </w:r>
+      <w:proofErr w:type="spellStart"/>
+      <w:r>
+        <w:t>risus</w:t>
+      </w:r>
+      <w:proofErr w:type="spellEnd"/>
+      <w:r>
+        <w:t xml:space="preserve"> sed </w:t>
+      </w:r>
+      <w:proofErr w:type="spellStart"/>
+      <w:r>
+        <w:t>vulputate</w:t>
+      </w:r>
+      <w:proofErr w:type="spellEnd"/>
+      <w:r>
+        <w:t xml:space="preserve"> </w:t>
+      </w:r>
+      <w:proofErr w:type="spellStart"/>
+      <w:r>
+        <w:t>odio</w:t>
+      </w:r>
+      <w:proofErr w:type="spellEnd"/>
+      <w:r>
+        <w:t xml:space="preserve"> </w:t>
+      </w:r>
+      <w:proofErr w:type="spellStart"/>
+      <w:r>
+        <w:t>ut.</w:t>
+      </w:r>
+      <w:proofErr w:type="spellEnd"/>
+      <w:r>
+        <w:t xml:space="preserve"> Lorem dolor sed </w:t>
+      </w:r>
+      <w:proofErr w:type="spellStart"/>
+      <w:r>
+        <w:t>viverra</w:t>
+      </w:r>
+      <w:proofErr w:type="spellEnd"/>
+      <w:r>
+        <w:t xml:space="preserve"> ipsum. </w:t>
+      </w:r>
+      <w:proofErr w:type="spellStart"/>
+      <w:r>
+        <w:t>Viverra</w:t>
+      </w:r>
+      <w:proofErr w:type="spellEnd"/>
+      <w:r>
+        <w:t xml:space="preserve"> </w:t>
+      </w:r>
+      <w:proofErr w:type="spellStart"/>
+      <w:r>
+        <w:t>justo</w:t>
+      </w:r>
+      <w:proofErr w:type="spellEnd"/>
+      <w:r>
+        <w:t xml:space="preserve"> </w:t>
+      </w:r>
+      <w:proofErr w:type="spellStart"/>
+      <w:r>
+        <w:t>nec</w:t>
+      </w:r>
+      <w:proofErr w:type="spellEnd"/>
+      <w:r>
+        <w:t xml:space="preserve"> </w:t>
+      </w:r>
+      <w:proofErr w:type="spellStart"/>
+      <w:r>
+        <w:t>ultrices</w:t>
+      </w:r>
+      <w:proofErr w:type="spellEnd"/>
+      <w:r>
+        <w:t xml:space="preserve"> dui </w:t>
+      </w:r>
+      <w:proofErr w:type="spellStart"/>
+      <w:r>
+        <w:t>sapien</w:t>
+      </w:r>
+      <w:proofErr w:type="spellEnd"/>
+      <w:r>
+        <w:t xml:space="preserve">. </w:t>
+      </w:r>
+      <w:proofErr w:type="spellStart"/>
+      <w:r>
+        <w:t>Aliquam</w:t>
+      </w:r>
+      <w:proofErr w:type="spellEnd"/>
+      <w:r>
+        <w:t xml:space="preserve"> </w:t>
+      </w:r>
+      <w:proofErr w:type="spellStart"/>
+      <w:r>
+        <w:t>nulla</w:t>
+      </w:r>
+      <w:proofErr w:type="spellEnd"/>
+      <w:r>
+        <w:t xml:space="preserve"> </w:t>
+      </w:r>
+      <w:proofErr w:type="spellStart"/>
+      <w:r>
+        <w:t>facilisi</w:t>
+      </w:r>
+      <w:proofErr w:type="spellEnd"/>
+      <w:r>
+        <w:t xml:space="preserve"> </w:t>
+      </w:r>
+      <w:proofErr w:type="spellStart"/>
+      <w:r>
+        <w:t>cras</w:t>
+      </w:r>
+      <w:proofErr w:type="spellEnd"/>
+      <w:r>
+        <w:t xml:space="preserve"> fermentum </w:t>
+      </w:r>
+      <w:proofErr w:type="spellStart"/>
+      <w:r>
+        <w:t>odio</w:t>
+      </w:r>
+      <w:proofErr w:type="spellEnd"/>
+      <w:r>
+        <w:t xml:space="preserve"> </w:t>
+      </w:r>
+      <w:proofErr w:type="spellStart"/>
+      <w:r>
+        <w:t>eu</w:t>
+      </w:r>
+      <w:proofErr w:type="spellEnd"/>
+      <w:r>
+        <w:t xml:space="preserve"> </w:t>
+      </w:r>
+      <w:proofErr w:type="spellStart"/>
+      <w:r>
+        <w:t>feugiat</w:t>
+      </w:r>
+      <w:proofErr w:type="spellEnd"/>
+      <w:r>
+        <w:t xml:space="preserve"> </w:t>
+      </w:r>
+      <w:proofErr w:type="spellStart"/>
+      <w:r>
+        <w:t>pretium</w:t>
+      </w:r>
+      <w:proofErr w:type="spellEnd"/>
+      <w:r>
+        <w:t xml:space="preserve">. </w:t>
+      </w:r>
+      <w:proofErr w:type="spellStart"/>
+      <w:r>
+        <w:t>Adipiscing</w:t>
+      </w:r>
+      <w:proofErr w:type="spellEnd"/>
+      <w:r>
+        <w:t xml:space="preserve"> </w:t>
+      </w:r>
+      <w:proofErr w:type="spellStart"/>
+      <w:r>
+        <w:t>commodo</w:t>
+      </w:r>
+      <w:proofErr w:type="spellEnd"/>
+      <w:r>
+        <w:t xml:space="preserve"> </w:t>
+      </w:r>
+      <w:proofErr w:type="spellStart"/>
+      <w:r>
+        <w:t>elit</w:t>
+      </w:r>
+      <w:proofErr w:type="spellEnd"/>
+      <w:r>
+        <w:t xml:space="preserve"> at </w:t>
+      </w:r>
+      <w:proofErr w:type="spellStart"/>
+      <w:r>
+        <w:t>imperdiet</w:t>
+      </w:r>
+      <w:proofErr w:type="spellEnd"/>
+      <w:r>
+        <w:t xml:space="preserve"> dui </w:t>
+      </w:r>
+      <w:proofErr w:type="spellStart"/>
+      <w:r>
+        <w:t>accumsan</w:t>
+      </w:r>
+      <w:proofErr w:type="spellEnd"/>
+      <w:r>
+        <w:t xml:space="preserve"> sit </w:t>
+      </w:r>
+      <w:proofErr w:type="spellStart"/>
+      <w:r>
+        <w:t>amet</w:t>
+      </w:r>
+      <w:proofErr w:type="spellEnd"/>
+      <w:r>
+        <w:t xml:space="preserve"> </w:t>
+      </w:r>
+      <w:proofErr w:type="spellStart"/>
+      <w:r>
+        <w:t>nulla</w:t>
+      </w:r>
+      <w:proofErr w:type="spellEnd"/>
+      <w:r>
+        <w:t xml:space="preserve">. Morbi </w:t>
+      </w:r>
+      <w:proofErr w:type="spellStart"/>
+      <w:r>
+        <w:t>leo</w:t>
+      </w:r>
+      <w:proofErr w:type="spellEnd"/>
+      <w:r>
+        <w:t xml:space="preserve"> </w:t>
+      </w:r>
+      <w:proofErr w:type="spellStart"/>
+      <w:r>
+        <w:t>urna</w:t>
+      </w:r>
+      <w:proofErr w:type="spellEnd"/>
+      <w:r>
+        <w:t xml:space="preserve"> </w:t>
+      </w:r>
+      <w:proofErr w:type="spellStart"/>
+      <w:r>
+        <w:t>molestie</w:t>
+      </w:r>
+      <w:proofErr w:type="spellEnd"/>
+      <w:r>
+        <w:t xml:space="preserve"> at </w:t>
+      </w:r>
+      <w:proofErr w:type="spellStart"/>
+      <w:r>
+        <w:t>elementum</w:t>
+      </w:r>
+      <w:proofErr w:type="spellEnd"/>
+      <w:r>
+        <w:t xml:space="preserve"> </w:t>
+      </w:r>
+      <w:proofErr w:type="spellStart"/>
+      <w:r>
+        <w:t>eu</w:t>
+      </w:r>
+      <w:proofErr w:type="spellEnd"/>
+      <w:r>
+        <w:t xml:space="preserve"> </w:t>
+      </w:r>
+      <w:proofErr w:type="spellStart"/>
+      <w:r>
+        <w:t>facilisis</w:t>
+      </w:r>
+      <w:proofErr w:type="spellEnd"/>
+      <w:r>
+        <w:t xml:space="preserve"> sed. Habitant </w:t>
+      </w:r>
+      <w:proofErr w:type="spellStart"/>
+      <w:r>
+        <w:t>morbi</w:t>
+      </w:r>
+      <w:proofErr w:type="spellEnd"/>
+      <w:r>
+        <w:t xml:space="preserve"> </w:t>
+      </w:r>
+      <w:proofErr w:type="spellStart"/>
+      <w:r>
+        <w:t>tristique</w:t>
+      </w:r>
+      <w:proofErr w:type="spellEnd"/>
+      <w:r>
+        <w:t xml:space="preserve"> </w:t>
+      </w:r>
+      <w:proofErr w:type="spellStart"/>
+      <w:r>
+        <w:t>senectus</w:t>
+      </w:r>
+      <w:proofErr w:type="spellEnd"/>
+      <w:r>
+        <w:t xml:space="preserve"> et </w:t>
+      </w:r>
+      <w:proofErr w:type="spellStart"/>
+      <w:r>
+        <w:t>netus</w:t>
+      </w:r>
+      <w:proofErr w:type="spellEnd"/>
+      <w:r>
+        <w:t xml:space="preserve"> et </w:t>
+      </w:r>
+      <w:proofErr w:type="spellStart"/>
+      <w:r>
+        <w:t>malesuada</w:t>
+      </w:r>
+      <w:proofErr w:type="spellEnd"/>
+      <w:r>
+        <w:t xml:space="preserve">. </w:t>
+      </w:r>
+      <w:proofErr w:type="spellStart"/>
+      <w:r>
+        <w:t>Viverra</w:t>
+      </w:r>
+      <w:proofErr w:type="spellEnd"/>
+      <w:r>
+        <w:t xml:space="preserve"> ipsum </w:t>
+      </w:r>
+      <w:proofErr w:type="spellStart"/>
+      <w:r>
+        <w:t>nunc</w:t>
+      </w:r>
+      <w:proofErr w:type="spellEnd"/>
+      <w:r>
+        <w:t xml:space="preserve"> </w:t>
+      </w:r>
+      <w:proofErr w:type="spellStart"/>
+      <w:r>
+        <w:t>aliquet</w:t>
+      </w:r>
+      <w:proofErr w:type="spellEnd"/>
+      <w:r>
+        <w:t xml:space="preserve"> </w:t>
+      </w:r>
+      <w:proofErr w:type="spellStart"/>
+      <w:r>
+        <w:t>bibendum</w:t>
+      </w:r>
+      <w:proofErr w:type="spellEnd"/>
+      <w:r>
+        <w:t xml:space="preserve"> </w:t>
+      </w:r>
+      <w:proofErr w:type="spellStart"/>
+      <w:r>
+        <w:t>enim</w:t>
+      </w:r>
+      <w:proofErr w:type="spellEnd"/>
+      <w:r>
+        <w:t xml:space="preserve">. Integer vitae </w:t>
+      </w:r>
+      <w:proofErr w:type="spellStart"/>
+      <w:r>
+        <w:t>justo</w:t>
+      </w:r>
+      <w:proofErr w:type="spellEnd"/>
+      <w:r>
+        <w:t xml:space="preserve"> </w:t>
+      </w:r>
+      <w:proofErr w:type="spellStart"/>
+      <w:r>
+        <w:t>eget</w:t>
+      </w:r>
+      <w:proofErr w:type="spellEnd"/>
+      <w:r>
+        <w:t xml:space="preserve"> magna </w:t>
       </w:r>
       <w:r>
         <w:lastRenderedPageBreak/>
-        <w:t>fermentum. Tincidunt id aliquet risus feugiat. Mauris ultrices eros in cursus turpis. Amet venenatis urna cursus eget nunc. Nisl nisi scelerisque eu ultrices vitae.</w:t>
+        <w:t xml:space="preserve">fermentum. </w:t>
+      </w:r>
+      <w:proofErr w:type="spellStart"/>
+      <w:r>
+        <w:t>Tincidunt</w:t>
+      </w:r>
+      <w:proofErr w:type="spellEnd"/>
+      <w:r>
+        <w:t xml:space="preserve"> id </w:t>
+      </w:r>
+      <w:proofErr w:type="spellStart"/>
+      <w:r>
+        <w:t>aliquet</w:t>
+      </w:r>
+      <w:proofErr w:type="spellEnd"/>
+      <w:r>
+        <w:t xml:space="preserve"> </w:t>
+      </w:r>
+      <w:proofErr w:type="spellStart"/>
+      <w:r>
+        <w:t>risus</w:t>
+      </w:r>
+      <w:proofErr w:type="spellEnd"/>
+      <w:r>
+        <w:t xml:space="preserve"> </w:t>
+      </w:r>
+      <w:proofErr w:type="spellStart"/>
+      <w:r>
+        <w:t>feugiat</w:t>
+      </w:r>
+      <w:proofErr w:type="spellEnd"/>
+      <w:r>
+        <w:t xml:space="preserve">. Mauris </w:t>
+      </w:r>
+      <w:proofErr w:type="spellStart"/>
+      <w:r>
+        <w:t>ultrices</w:t>
+      </w:r>
+      <w:proofErr w:type="spellEnd"/>
+      <w:r>
+        <w:t xml:space="preserve"> eros in cursus </w:t>
+      </w:r>
+      <w:proofErr w:type="spellStart"/>
+      <w:r>
+        <w:t>turpis</w:t>
+      </w:r>
+      <w:proofErr w:type="spellEnd"/>
+      <w:r>
+        <w:t xml:space="preserve">. Amet </w:t>
+      </w:r>
+      <w:proofErr w:type="spellStart"/>
+      <w:r>
+        <w:t>venenatis</w:t>
+      </w:r>
+      <w:proofErr w:type="spellEnd"/>
+      <w:r>
+        <w:t xml:space="preserve"> </w:t>
+      </w:r>
+      <w:proofErr w:type="spellStart"/>
+      <w:r>
+        <w:t>urna</w:t>
+      </w:r>
+      <w:proofErr w:type="spellEnd"/>
+      <w:r>
+        <w:t xml:space="preserve"> cursus </w:t>
+      </w:r>
+      <w:proofErr w:type="spellStart"/>
+      <w:r>
+        <w:t>eget</w:t>
+      </w:r>
+      <w:proofErr w:type="spellEnd"/>
+      <w:r>
+        <w:t xml:space="preserve"> </w:t>
+      </w:r>
+      <w:proofErr w:type="spellStart"/>
+      <w:r>
+        <w:t>nunc</w:t>
+      </w:r>
+      <w:proofErr w:type="spellEnd"/>
+      <w:r>
+        <w:t xml:space="preserve">. </w:t>
+      </w:r>
+      <w:proofErr w:type="spellStart"/>
+      <w:r>
+        <w:t>Nisl</w:t>
+      </w:r>
+      <w:proofErr w:type="spellEnd"/>
+      <w:r>
+        <w:t xml:space="preserve"> nisi </w:t>
+      </w:r>
+      <w:proofErr w:type="spellStart"/>
+      <w:r>
+        <w:t>scelerisque</w:t>
+      </w:r>
+      <w:proofErr w:type="spellEnd"/>
+      <w:r>
+        <w:t xml:space="preserve"> </w:t>
+      </w:r>
+      <w:proofErr w:type="spellStart"/>
+      <w:r>
+        <w:t>eu</w:t>
+      </w:r>
+      <w:proofErr w:type="spellEnd"/>
+      <w:r>
+        <w:t xml:space="preserve"> </w:t>
+      </w:r>
+      <w:proofErr w:type="spellStart"/>
+      <w:r>
+        <w:t>ultrices</w:t>
+      </w:r>
+      <w:proofErr w:type="spellEnd"/>
+      <w:r>
+        <w:t xml:space="preserve"> vitae.</w:t>
       </w:r>
     </w:p>
     <w:p>
@@ -5586,8 +11203,415 @@
         <w:pStyle w:val="Para"/>
       </w:pPr>
       <w:r>
-        <w:t>Non pulvinar neque laoreet suspendisse interdum consectetur libero. Facilisis leo vel fringilla est ullamcorper eget nulla facilisi. Ipsum dolor sit amet consectetur adipiscing elit pellentesque. Risus quis varius quam quisque id. Bibendum arcu vitae elementum curabitur vitae. Vitae et leo duis ut diam quam nulla. Orci eu lobortis elementum nibh tellus molestie nunc non blandit. Arcu odio ut sem nulla pharetra diam sit amet. Quis vel eros donec ac odio. Est lorem ipsum dolor sit amet consectetur adipiscing</w:t>
-      </w:r>
+        <w:t xml:space="preserve">Non pulvinar </w:t>
+      </w:r>
+      <w:proofErr w:type="spellStart"/>
+      <w:r>
+        <w:t>neque</w:t>
+      </w:r>
+      <w:proofErr w:type="spellEnd"/>
+      <w:r>
+        <w:t xml:space="preserve"> </w:t>
+      </w:r>
+      <w:proofErr w:type="spellStart"/>
+      <w:r>
+        <w:t>laoreet</w:t>
+      </w:r>
+      <w:proofErr w:type="spellEnd"/>
+      <w:r>
+        <w:t xml:space="preserve"> </w:t>
+      </w:r>
+      <w:proofErr w:type="spellStart"/>
+      <w:r>
+        <w:t>suspendisse</w:t>
+      </w:r>
+      <w:proofErr w:type="spellEnd"/>
+      <w:r>
+        <w:t xml:space="preserve"> </w:t>
+      </w:r>
+      <w:proofErr w:type="spellStart"/>
+      <w:r>
+        <w:t>interdum</w:t>
+      </w:r>
+      <w:proofErr w:type="spellEnd"/>
+      <w:r>
+        <w:t xml:space="preserve"> </w:t>
+      </w:r>
+      <w:proofErr w:type="spellStart"/>
+      <w:r>
+        <w:t>consectetur</w:t>
+      </w:r>
+      <w:proofErr w:type="spellEnd"/>
+      <w:r>
+        <w:t xml:space="preserve"> libero. </w:t>
+      </w:r>
+      <w:proofErr w:type="spellStart"/>
+      <w:r>
+        <w:t>Facilisis</w:t>
+      </w:r>
+      <w:proofErr w:type="spellEnd"/>
+      <w:r>
+        <w:t xml:space="preserve"> </w:t>
+      </w:r>
+      <w:proofErr w:type="spellStart"/>
+      <w:r>
+        <w:t>leo</w:t>
+      </w:r>
+      <w:proofErr w:type="spellEnd"/>
+      <w:r>
+        <w:t xml:space="preserve"> vel </w:t>
+      </w:r>
+      <w:proofErr w:type="spellStart"/>
+      <w:r>
+        <w:t>fringilla</w:t>
+      </w:r>
+      <w:proofErr w:type="spellEnd"/>
+      <w:r>
+        <w:t xml:space="preserve"> </w:t>
+      </w:r>
+      <w:proofErr w:type="spellStart"/>
+      <w:r>
+        <w:t>est</w:t>
+      </w:r>
+      <w:proofErr w:type="spellEnd"/>
+      <w:r>
+        <w:t xml:space="preserve"> </w:t>
+      </w:r>
+      <w:proofErr w:type="spellStart"/>
+      <w:r>
+        <w:t>ullamcorper</w:t>
+      </w:r>
+      <w:proofErr w:type="spellEnd"/>
+      <w:r>
+        <w:t xml:space="preserve"> </w:t>
+      </w:r>
+      <w:proofErr w:type="spellStart"/>
+      <w:r>
+        <w:t>eget</w:t>
+      </w:r>
+      <w:proofErr w:type="spellEnd"/>
+      <w:r>
+        <w:t xml:space="preserve"> </w:t>
+      </w:r>
+      <w:proofErr w:type="spellStart"/>
+      <w:r>
+        <w:t>nulla</w:t>
+      </w:r>
+      <w:proofErr w:type="spellEnd"/>
+      <w:r>
+        <w:t xml:space="preserve"> </w:t>
+      </w:r>
+      <w:proofErr w:type="spellStart"/>
+      <w:r>
+        <w:t>facilisi</w:t>
+      </w:r>
+      <w:proofErr w:type="spellEnd"/>
+      <w:r>
+        <w:t xml:space="preserve">. Ipsum dolor sit </w:t>
+      </w:r>
+      <w:proofErr w:type="spellStart"/>
+      <w:r>
+        <w:t>amet</w:t>
+      </w:r>
+      <w:proofErr w:type="spellEnd"/>
+      <w:r>
+        <w:t xml:space="preserve"> </w:t>
+      </w:r>
+      <w:proofErr w:type="spellStart"/>
+      <w:r>
+        <w:t>consectetur</w:t>
+      </w:r>
+      <w:proofErr w:type="spellEnd"/>
+      <w:r>
+        <w:t xml:space="preserve"> </w:t>
+      </w:r>
+      <w:proofErr w:type="spellStart"/>
+      <w:r>
+        <w:t>adipiscing</w:t>
+      </w:r>
+      <w:proofErr w:type="spellEnd"/>
+      <w:r>
+        <w:t xml:space="preserve"> </w:t>
+      </w:r>
+      <w:proofErr w:type="spellStart"/>
+      <w:r>
+        <w:t>elit</w:t>
+      </w:r>
+      <w:proofErr w:type="spellEnd"/>
+      <w:r>
+        <w:t xml:space="preserve"> </w:t>
+      </w:r>
+      <w:proofErr w:type="spellStart"/>
+      <w:r>
+        <w:t>pellentesque</w:t>
+      </w:r>
+      <w:proofErr w:type="spellEnd"/>
+      <w:r>
+        <w:t xml:space="preserve">. </w:t>
+      </w:r>
+      <w:proofErr w:type="spellStart"/>
+      <w:r>
+        <w:t>Risus</w:t>
+      </w:r>
+      <w:proofErr w:type="spellEnd"/>
+      <w:r>
+        <w:t xml:space="preserve"> </w:t>
+      </w:r>
+      <w:proofErr w:type="spellStart"/>
+      <w:r>
+        <w:t>quis</w:t>
+      </w:r>
+      <w:proofErr w:type="spellEnd"/>
+      <w:r>
+        <w:t xml:space="preserve"> </w:t>
+      </w:r>
+      <w:proofErr w:type="spellStart"/>
+      <w:r>
+        <w:t>varius</w:t>
+      </w:r>
+      <w:proofErr w:type="spellEnd"/>
+      <w:r>
+        <w:t xml:space="preserve"> </w:t>
+      </w:r>
+      <w:proofErr w:type="spellStart"/>
+      <w:r>
+        <w:t>quam</w:t>
+      </w:r>
+      <w:proofErr w:type="spellEnd"/>
+      <w:r>
+        <w:t xml:space="preserve"> </w:t>
+      </w:r>
+      <w:proofErr w:type="spellStart"/>
+      <w:r>
+        <w:t>quisque</w:t>
+      </w:r>
+      <w:proofErr w:type="spellEnd"/>
+      <w:r>
+        <w:t xml:space="preserve"> id. Bibendum </w:t>
+      </w:r>
+      <w:proofErr w:type="spellStart"/>
+      <w:r>
+        <w:t>arcu</w:t>
+      </w:r>
+      <w:proofErr w:type="spellEnd"/>
+      <w:r>
+        <w:t xml:space="preserve"> vitae </w:t>
+      </w:r>
+      <w:proofErr w:type="spellStart"/>
+      <w:r>
+        <w:t>elementum</w:t>
+      </w:r>
+      <w:proofErr w:type="spellEnd"/>
+      <w:r>
+        <w:t xml:space="preserve"> </w:t>
+      </w:r>
+      <w:proofErr w:type="spellStart"/>
+      <w:r>
+        <w:t>curabitur</w:t>
+      </w:r>
+      <w:proofErr w:type="spellEnd"/>
+      <w:r>
+        <w:t xml:space="preserve"> vitae. Vitae et </w:t>
+      </w:r>
+      <w:proofErr w:type="spellStart"/>
+      <w:r>
+        <w:t>leo</w:t>
+      </w:r>
+      <w:proofErr w:type="spellEnd"/>
+      <w:r>
+        <w:t xml:space="preserve"> </w:t>
+      </w:r>
+      <w:proofErr w:type="spellStart"/>
+      <w:r>
+        <w:t>duis</w:t>
+      </w:r>
+      <w:proofErr w:type="spellEnd"/>
+      <w:r>
+        <w:t xml:space="preserve"> </w:t>
+      </w:r>
+      <w:proofErr w:type="spellStart"/>
+      <w:r>
+        <w:t>ut</w:t>
+      </w:r>
+      <w:proofErr w:type="spellEnd"/>
+      <w:r>
+        <w:t xml:space="preserve"> diam </w:t>
+      </w:r>
+      <w:proofErr w:type="spellStart"/>
+      <w:r>
+        <w:t>quam</w:t>
+      </w:r>
+      <w:proofErr w:type="spellEnd"/>
+      <w:r>
+        <w:t xml:space="preserve"> </w:t>
+      </w:r>
+      <w:proofErr w:type="spellStart"/>
+      <w:r>
+        <w:t>nulla</w:t>
+      </w:r>
+      <w:proofErr w:type="spellEnd"/>
+      <w:r>
+        <w:t xml:space="preserve">. </w:t>
+      </w:r>
+      <w:proofErr w:type="spellStart"/>
+      <w:r>
+        <w:t>Orci</w:t>
+      </w:r>
+      <w:proofErr w:type="spellEnd"/>
+      <w:r>
+        <w:t xml:space="preserve"> </w:t>
+      </w:r>
+      <w:proofErr w:type="spellStart"/>
+      <w:r>
+        <w:t>eu</w:t>
+      </w:r>
+      <w:proofErr w:type="spellEnd"/>
+      <w:r>
+        <w:t xml:space="preserve"> </w:t>
+      </w:r>
+      <w:proofErr w:type="spellStart"/>
+      <w:r>
+        <w:t>lobortis</w:t>
+      </w:r>
+      <w:proofErr w:type="spellEnd"/>
+      <w:r>
+        <w:t xml:space="preserve"> </w:t>
+      </w:r>
+      <w:proofErr w:type="spellStart"/>
+      <w:r>
+        <w:t>elementum</w:t>
+      </w:r>
+      <w:proofErr w:type="spellEnd"/>
+      <w:r>
+        <w:t xml:space="preserve"> </w:t>
+      </w:r>
+      <w:proofErr w:type="spellStart"/>
+      <w:r>
+        <w:t>nibh</w:t>
+      </w:r>
+      <w:proofErr w:type="spellEnd"/>
+      <w:r>
+        <w:t xml:space="preserve"> </w:t>
+      </w:r>
+      <w:proofErr w:type="spellStart"/>
+      <w:r>
+        <w:t>tellus</w:t>
+      </w:r>
+      <w:proofErr w:type="spellEnd"/>
+      <w:r>
+        <w:t xml:space="preserve"> </w:t>
+      </w:r>
+      <w:proofErr w:type="spellStart"/>
+      <w:r>
+        <w:t>molestie</w:t>
+      </w:r>
+      <w:proofErr w:type="spellEnd"/>
+      <w:r>
+        <w:t xml:space="preserve"> </w:t>
+      </w:r>
+      <w:proofErr w:type="spellStart"/>
+      <w:r>
+        <w:t>nunc</w:t>
+      </w:r>
+      <w:proofErr w:type="spellEnd"/>
+      <w:r>
+        <w:t xml:space="preserve"> non </w:t>
+      </w:r>
+      <w:proofErr w:type="spellStart"/>
+      <w:r>
+        <w:t>blandit</w:t>
+      </w:r>
+      <w:proofErr w:type="spellEnd"/>
+      <w:r>
+        <w:t xml:space="preserve">. </w:t>
+      </w:r>
+      <w:proofErr w:type="spellStart"/>
+      <w:r>
+        <w:t>Arcu</w:t>
+      </w:r>
+      <w:proofErr w:type="spellEnd"/>
+      <w:r>
+        <w:t xml:space="preserve"> </w:t>
+      </w:r>
+      <w:proofErr w:type="spellStart"/>
+      <w:r>
+        <w:t>odio</w:t>
+      </w:r>
+      <w:proofErr w:type="spellEnd"/>
+      <w:r>
+        <w:t xml:space="preserve"> </w:t>
+      </w:r>
+      <w:proofErr w:type="spellStart"/>
+      <w:r>
+        <w:t>ut</w:t>
+      </w:r>
+      <w:proofErr w:type="spellEnd"/>
+      <w:r>
+        <w:t xml:space="preserve"> </w:t>
+      </w:r>
+      <w:proofErr w:type="spellStart"/>
+      <w:r>
+        <w:t>sem</w:t>
+      </w:r>
+      <w:proofErr w:type="spellEnd"/>
+      <w:r>
+        <w:t xml:space="preserve"> </w:t>
+      </w:r>
+      <w:proofErr w:type="spellStart"/>
+      <w:r>
+        <w:t>nulla</w:t>
+      </w:r>
+      <w:proofErr w:type="spellEnd"/>
+      <w:r>
+        <w:t xml:space="preserve"> pharetra diam sit </w:t>
+      </w:r>
+      <w:proofErr w:type="spellStart"/>
+      <w:r>
+        <w:t>amet</w:t>
+      </w:r>
+      <w:proofErr w:type="spellEnd"/>
+      <w:r>
+        <w:t xml:space="preserve">. Quis vel eros </w:t>
+      </w:r>
+      <w:proofErr w:type="spellStart"/>
+      <w:r>
+        <w:t>donec</w:t>
+      </w:r>
+      <w:proofErr w:type="spellEnd"/>
+      <w:r>
+        <w:t xml:space="preserve"> ac </w:t>
+      </w:r>
+      <w:proofErr w:type="spellStart"/>
+      <w:r>
+        <w:t>odio</w:t>
+      </w:r>
+      <w:proofErr w:type="spellEnd"/>
+      <w:r>
+        <w:t xml:space="preserve">. Est lorem ipsum dolor sit </w:t>
+      </w:r>
+      <w:proofErr w:type="spellStart"/>
+      <w:r>
+        <w:t>amet</w:t>
+      </w:r>
+      <w:proofErr w:type="spellEnd"/>
+      <w:r>
+        <w:t xml:space="preserve"> </w:t>
+      </w:r>
+      <w:proofErr w:type="spellStart"/>
+      <w:r>
+        <w:t>consectetur</w:t>
+      </w:r>
+      <w:proofErr w:type="spellEnd"/>
+      <w:r>
+        <w:t xml:space="preserve"> </w:t>
+      </w:r>
+      <w:proofErr w:type="spellStart"/>
+      <w:proofErr w:type="gramStart"/>
+      <w:r>
+        <w:t>adipiscing</w:t>
+      </w:r>
+      <w:proofErr w:type="spellEnd"/>
+      <w:proofErr w:type="gramEnd"/>
     </w:p>
     <w:sectPr>
       <w:headerReference w:type="default" r:id="rId25"/>
